--- a/Tiny Tale Fight.docx
+++ b/Tiny Tale Fight.docx
@@ -1,6 +1,6 @@
 
 <file path=word/document.xml><?xml version="1.0" encoding="utf-8"?>
-<w:document xmlns:wpc="http://schemas.microsoft.com/office/word/2010/wordprocessingCanvas" xmlns:mc="http://schemas.openxmlformats.org/markup-compatibility/2006" xmlns:o="urn:schemas-microsoft-com:office:office" xmlns:r="http://schemas.openxmlformats.org/officeDocument/2006/relationships" xmlns:m="http://schemas.openxmlformats.org/officeDocument/2006/math" xmlns:v="urn:schemas-microsoft-com:vml" xmlns:wp14="http://schemas.microsoft.com/office/word/2010/wordprocessingDrawing" xmlns:wp="http://schemas.openxmlformats.org/drawingml/2006/wordprocessingDrawing" xmlns:w10="urn:schemas-microsoft-com:office:word" xmlns:w="http://schemas.openxmlformats.org/wordprocessingml/2006/main" xmlns:w14="http://schemas.microsoft.com/office/word/2010/wordml" xmlns:wpg="http://schemas.microsoft.com/office/word/2010/wordprocessingGroup" xmlns:wpi="http://schemas.microsoft.com/office/word/2010/wordprocessingInk" xmlns:wne="http://schemas.microsoft.com/office/word/2006/wordml" xmlns:wps="http://schemas.microsoft.com/office/word/2010/wordprocessingShape" mc:Ignorable="w14 wp14">
+<w:document xmlns:ve="http://schemas.openxmlformats.org/markup-compatibility/2006" xmlns:o="urn:schemas-microsoft-com:office:office" xmlns:r="http://schemas.openxmlformats.org/officeDocument/2006/relationships" xmlns:m="http://schemas.openxmlformats.org/officeDocument/2006/math" xmlns:v="urn:schemas-microsoft-com:vml" xmlns:wp="http://schemas.openxmlformats.org/drawingml/2006/wordprocessingDrawing" xmlns:w10="urn:schemas-microsoft-com:office:word" xmlns:w="http://schemas.openxmlformats.org/wordprocessingml/2006/main" xmlns:wne="http://schemas.microsoft.com/office/word/2006/wordml">
   <w:body>
     <w:p>
       <w:pPr>
@@ -68,7 +68,7 @@
       <w:tblPr>
         <w:tblStyle w:val="a4"/>
         <w:tblW w:w="5000" w:type="pct"/>
-        <w:tblLook w:val="04A0" w:firstRow="1" w:lastRow="0" w:firstColumn="1" w:lastColumn="0" w:noHBand="0" w:noVBand="1"/>
+        <w:tblLook w:val="04A0"/>
       </w:tblPr>
       <w:tblGrid>
         <w:gridCol w:w="1263"/>
@@ -76,12 +76,12 @@
       </w:tblGrid>
       <w:tr>
         <w:trPr>
-          <w:cnfStyle w:val="100000000000" w:firstRow="1" w:lastRow="0" w:firstColumn="0" w:lastColumn="0" w:oddVBand="0" w:evenVBand="0" w:oddHBand="0" w:evenHBand="0" w:firstRowFirstColumn="0" w:firstRowLastColumn="0" w:lastRowFirstColumn="0" w:lastRowLastColumn="0"/>
+          <w:cnfStyle w:val="100000000000"/>
           <w:trHeight w:val="230"/>
         </w:trPr>
         <w:tc>
           <w:tcPr>
-            <w:cnfStyle w:val="001000000000" w:firstRow="0" w:lastRow="0" w:firstColumn="1" w:lastColumn="0" w:oddVBand="0" w:evenVBand="0" w:oddHBand="0" w:evenHBand="0" w:firstRowFirstColumn="0" w:firstRowLastColumn="0" w:lastRowFirstColumn="0" w:lastRowLastColumn="0"/>
+            <w:cnfStyle w:val="001000000000"/>
             <w:tcW w:w="591" w:type="pct"/>
           </w:tcPr>
           <w:p>
@@ -108,7 +108,7 @@
           </w:tcPr>
           <w:p>
             <w:pPr>
-              <w:cnfStyle w:val="100000000000" w:firstRow="1" w:lastRow="0" w:firstColumn="0" w:lastColumn="0" w:oddVBand="0" w:evenVBand="0" w:oddHBand="0" w:evenHBand="0" w:firstRowFirstColumn="0" w:firstRowLastColumn="0" w:lastRowFirstColumn="0" w:lastRowLastColumn="0"/>
+              <w:cnfStyle w:val="100000000000"/>
               <w:rPr>
                 <w:b w:val="0"/>
                 <w:sz w:val="24"/>
@@ -126,12 +126,12 @@
       </w:tr>
       <w:tr>
         <w:trPr>
-          <w:cnfStyle w:val="000000100000" w:firstRow="0" w:lastRow="0" w:firstColumn="0" w:lastColumn="0" w:oddVBand="0" w:evenVBand="0" w:oddHBand="1" w:evenHBand="0" w:firstRowFirstColumn="0" w:firstRowLastColumn="0" w:lastRowFirstColumn="0" w:lastRowLastColumn="0"/>
+          <w:cnfStyle w:val="000000100000"/>
           <w:trHeight w:val="255"/>
         </w:trPr>
         <w:tc>
           <w:tcPr>
-            <w:cnfStyle w:val="001000000000" w:firstRow="0" w:lastRow="0" w:firstColumn="1" w:lastColumn="0" w:oddVBand="0" w:evenVBand="0" w:oddHBand="0" w:evenHBand="0" w:firstRowFirstColumn="0" w:firstRowLastColumn="0" w:lastRowFirstColumn="0" w:lastRowLastColumn="0"/>
+            <w:cnfStyle w:val="001000000000"/>
             <w:tcW w:w="591" w:type="pct"/>
           </w:tcPr>
           <w:p>
@@ -154,7 +154,7 @@
           </w:tcPr>
           <w:p>
             <w:pPr>
-              <w:cnfStyle w:val="000000100000" w:firstRow="0" w:lastRow="0" w:firstColumn="0" w:lastColumn="0" w:oddVBand="0" w:evenVBand="0" w:oddHBand="1" w:evenHBand="0" w:firstRowFirstColumn="0" w:firstRowLastColumn="0" w:lastRowFirstColumn="0" w:lastRowLastColumn="0"/>
+              <w:cnfStyle w:val="000000100000"/>
               <w:rPr>
                 <w:sz w:val="24"/>
               </w:rPr>
@@ -163,7 +163,19 @@
               <w:rPr>
                 <w:sz w:val="20"/>
               </w:rPr>
-              <w:t xml:space="preserve">Прямой физический урон, прямой физический </w:t>
+              <w:t xml:space="preserve">Прямой физический урон, </w:t>
+            </w:r>
+            <w:r>
+              <w:rPr>
+                <w:sz w:val="20"/>
+              </w:rPr>
+              <w:t>процентный</w:t>
+            </w:r>
+            <w:r>
+              <w:rPr>
+                <w:sz w:val="20"/>
+              </w:rPr>
+              <w:t xml:space="preserve"> физический </w:t>
             </w:r>
             <w:proofErr w:type="spellStart"/>
             <w:r>
@@ -188,7 +200,7 @@
         </w:trPr>
         <w:tc>
           <w:tcPr>
-            <w:cnfStyle w:val="001000000000" w:firstRow="0" w:lastRow="0" w:firstColumn="1" w:lastColumn="0" w:oddVBand="0" w:evenVBand="0" w:oddHBand="0" w:evenHBand="0" w:firstRowFirstColumn="0" w:firstRowLastColumn="0" w:lastRowFirstColumn="0" w:lastRowLastColumn="0"/>
+            <w:cnfStyle w:val="001000000000"/>
             <w:tcW w:w="591" w:type="pct"/>
           </w:tcPr>
           <w:p>
@@ -211,7 +223,7 @@
           </w:tcPr>
           <w:p>
             <w:pPr>
-              <w:cnfStyle w:val="000000000000" w:firstRow="0" w:lastRow="0" w:firstColumn="0" w:lastColumn="0" w:oddVBand="0" w:evenVBand="0" w:oddHBand="0" w:evenHBand="0" w:firstRowFirstColumn="0" w:firstRowLastColumn="0" w:lastRowFirstColumn="0" w:lastRowLastColumn="0"/>
+              <w:cnfStyle w:val="000000000000"/>
               <w:rPr>
                 <w:sz w:val="20"/>
               </w:rPr>
@@ -241,12 +253,12 @@
       </w:tr>
       <w:tr>
         <w:trPr>
-          <w:cnfStyle w:val="000000100000" w:firstRow="0" w:lastRow="0" w:firstColumn="0" w:lastColumn="0" w:oddVBand="0" w:evenVBand="0" w:oddHBand="1" w:evenHBand="0" w:firstRowFirstColumn="0" w:firstRowLastColumn="0" w:lastRowFirstColumn="0" w:lastRowLastColumn="0"/>
+          <w:cnfStyle w:val="000000100000"/>
           <w:trHeight w:val="335"/>
         </w:trPr>
         <w:tc>
           <w:tcPr>
-            <w:cnfStyle w:val="001000000000" w:firstRow="0" w:lastRow="0" w:firstColumn="1" w:lastColumn="0" w:oddVBand="0" w:evenVBand="0" w:oddHBand="0" w:evenHBand="0" w:firstRowFirstColumn="0" w:firstRowLastColumn="0" w:lastRowFirstColumn="0" w:lastRowLastColumn="0"/>
+            <w:cnfStyle w:val="001000000000"/>
             <w:tcW w:w="591" w:type="pct"/>
           </w:tcPr>
           <w:p>
@@ -270,7 +282,7 @@
           </w:tcPr>
           <w:p>
             <w:pPr>
-              <w:cnfStyle w:val="000000100000" w:firstRow="0" w:lastRow="0" w:firstColumn="0" w:lastColumn="0" w:oddVBand="0" w:evenVBand="0" w:oddHBand="1" w:evenHBand="0" w:firstRowFirstColumn="0" w:firstRowLastColumn="0" w:lastRowFirstColumn="0" w:lastRowLastColumn="0"/>
+              <w:cnfStyle w:val="000000100000"/>
               <w:rPr>
                 <w:sz w:val="24"/>
               </w:rPr>
@@ -279,7 +291,19 @@
               <w:rPr>
                 <w:sz w:val="20"/>
               </w:rPr>
-              <w:t xml:space="preserve">Прямой магический урон, прямой магический </w:t>
+              <w:t xml:space="preserve">Прямой магический урон, </w:t>
+            </w:r>
+            <w:r>
+              <w:rPr>
+                <w:sz w:val="20"/>
+              </w:rPr>
+              <w:t>процентный</w:t>
+            </w:r>
+            <w:r>
+              <w:rPr>
+                <w:sz w:val="20"/>
+              </w:rPr>
+              <w:t xml:space="preserve"> магический </w:t>
             </w:r>
             <w:proofErr w:type="spellStart"/>
             <w:r>
@@ -304,7 +328,6 @@
         <w:rPr>
           <w:b/>
           <w:sz w:val="24"/>
-          <w:lang w:val="en-US"/>
         </w:rPr>
       </w:pPr>
     </w:p>
@@ -403,7 +426,7 @@
       <w:tblPr>
         <w:tblStyle w:val="a4"/>
         <w:tblW w:w="0" w:type="auto"/>
-        <w:tblLook w:val="04A0" w:firstRow="1" w:lastRow="0" w:firstColumn="1" w:lastColumn="0" w:noHBand="0" w:noVBand="1"/>
+        <w:tblLook w:val="04A0"/>
       </w:tblPr>
       <w:tblGrid>
         <w:gridCol w:w="756"/>
@@ -411,11 +434,11 @@
       </w:tblGrid>
       <w:tr>
         <w:trPr>
-          <w:cnfStyle w:val="100000000000" w:firstRow="1" w:lastRow="0" w:firstColumn="0" w:lastColumn="0" w:oddVBand="0" w:evenVBand="0" w:oddHBand="0" w:evenHBand="0" w:firstRowFirstColumn="0" w:firstRowLastColumn="0" w:lastRowFirstColumn="0" w:lastRowLastColumn="0"/>
+          <w:cnfStyle w:val="100000000000"/>
         </w:trPr>
         <w:tc>
           <w:tcPr>
-            <w:cnfStyle w:val="001000000000" w:firstRow="0" w:lastRow="0" w:firstColumn="1" w:lastColumn="0" w:oddVBand="0" w:evenVBand="0" w:oddHBand="0" w:evenHBand="0" w:firstRowFirstColumn="0" w:firstRowLastColumn="0" w:lastRowFirstColumn="0" w:lastRowLastColumn="0"/>
+            <w:cnfStyle w:val="001000000000"/>
             <w:tcW w:w="0" w:type="auto"/>
           </w:tcPr>
           <w:p>
@@ -442,7 +465,7 @@
           </w:tcPr>
           <w:p>
             <w:pPr>
-              <w:cnfStyle w:val="100000000000" w:firstRow="1" w:lastRow="0" w:firstColumn="0" w:lastColumn="0" w:oddVBand="0" w:evenVBand="0" w:oddHBand="0" w:evenHBand="0" w:firstRowFirstColumn="0" w:firstRowLastColumn="0" w:lastRowFirstColumn="0" w:lastRowLastColumn="0"/>
+              <w:cnfStyle w:val="100000000000"/>
               <w:rPr>
                 <w:b w:val="0"/>
                 <w:sz w:val="20"/>
@@ -460,11 +483,11 @@
       </w:tr>
       <w:tr>
         <w:trPr>
-          <w:cnfStyle w:val="000000100000" w:firstRow="0" w:lastRow="0" w:firstColumn="0" w:lastColumn="0" w:oddVBand="0" w:evenVBand="0" w:oddHBand="1" w:evenHBand="0" w:firstRowFirstColumn="0" w:firstRowLastColumn="0" w:lastRowFirstColumn="0" w:lastRowLastColumn="0"/>
+          <w:cnfStyle w:val="000000100000"/>
         </w:trPr>
         <w:tc>
           <w:tcPr>
-            <w:cnfStyle w:val="001000000000" w:firstRow="0" w:lastRow="0" w:firstColumn="1" w:lastColumn="0" w:oddVBand="0" w:evenVBand="0" w:oddHBand="0" w:evenHBand="0" w:firstRowFirstColumn="0" w:firstRowLastColumn="0" w:lastRowFirstColumn="0" w:lastRowLastColumn="0"/>
+            <w:cnfStyle w:val="001000000000"/>
             <w:tcW w:w="0" w:type="auto"/>
           </w:tcPr>
           <w:p>
@@ -487,7 +510,7 @@
           </w:tcPr>
           <w:p>
             <w:pPr>
-              <w:cnfStyle w:val="000000100000" w:firstRow="0" w:lastRow="0" w:firstColumn="0" w:lastColumn="0" w:oddVBand="0" w:evenVBand="0" w:oddHBand="1" w:evenHBand="0" w:firstRowFirstColumn="0" w:firstRowLastColumn="0" w:lastRowFirstColumn="0" w:lastRowLastColumn="0"/>
+              <w:cnfStyle w:val="000000100000"/>
               <w:rPr>
                 <w:sz w:val="20"/>
                 <w:lang w:val="en-US"/>
@@ -502,7 +525,7 @@
           </w:p>
           <w:p>
             <w:pPr>
-              <w:cnfStyle w:val="000000100000" w:firstRow="0" w:lastRow="0" w:firstColumn="0" w:lastColumn="0" w:oddVBand="0" w:evenVBand="0" w:oddHBand="1" w:evenHBand="0" w:firstRowFirstColumn="0" w:firstRowLastColumn="0" w:lastRowFirstColumn="0" w:lastRowLastColumn="0"/>
+              <w:cnfStyle w:val="000000100000"/>
               <w:rPr>
                 <w:sz w:val="24"/>
                 <w:lang w:val="en-US"/>
@@ -521,7 +544,7 @@
       <w:tr>
         <w:tc>
           <w:tcPr>
-            <w:cnfStyle w:val="001000000000" w:firstRow="0" w:lastRow="0" w:firstColumn="1" w:lastColumn="0" w:oddVBand="0" w:evenVBand="0" w:oddHBand="0" w:evenHBand="0" w:firstRowFirstColumn="0" w:firstRowLastColumn="0" w:lastRowFirstColumn="0" w:lastRowLastColumn="0"/>
+            <w:cnfStyle w:val="001000000000"/>
             <w:tcW w:w="0" w:type="auto"/>
           </w:tcPr>
           <w:p>
@@ -562,7 +585,7 @@
           </w:tcPr>
           <w:p>
             <w:pPr>
-              <w:cnfStyle w:val="000000000000" w:firstRow="0" w:lastRow="0" w:firstColumn="0" w:lastColumn="0" w:oddVBand="0" w:evenVBand="0" w:oddHBand="0" w:evenHBand="0" w:firstRowFirstColumn="0" w:firstRowLastColumn="0" w:lastRowFirstColumn="0" w:lastRowLastColumn="0"/>
+              <w:cnfStyle w:val="000000000000"/>
               <w:rPr>
                 <w:sz w:val="20"/>
               </w:rPr>
@@ -607,7 +630,7 @@
           </w:p>
           <w:p>
             <w:pPr>
-              <w:cnfStyle w:val="000000000000" w:firstRow="0" w:lastRow="0" w:firstColumn="0" w:lastColumn="0" w:oddVBand="0" w:evenVBand="0" w:oddHBand="0" w:evenHBand="0" w:firstRowFirstColumn="0" w:firstRowLastColumn="0" w:lastRowFirstColumn="0" w:lastRowLastColumn="0"/>
+              <w:cnfStyle w:val="000000000000"/>
               <w:rPr>
                 <w:sz w:val="20"/>
                 <w:lang w:val="en-US"/>
@@ -672,7 +695,7 @@
           </w:p>
           <w:p>
             <w:pPr>
-              <w:cnfStyle w:val="000000000000" w:firstRow="0" w:lastRow="0" w:firstColumn="0" w:lastColumn="0" w:oddVBand="0" w:evenVBand="0" w:oddHBand="0" w:evenHBand="0" w:firstRowFirstColumn="0" w:firstRowLastColumn="0" w:lastRowFirstColumn="0" w:lastRowLastColumn="0"/>
+              <w:cnfStyle w:val="000000000000"/>
               <w:rPr>
                 <w:sz w:val="20"/>
                 <w:lang w:val="en-US"/>
@@ -744,11 +767,11 @@
       </w:tr>
       <w:tr>
         <w:trPr>
-          <w:cnfStyle w:val="000000100000" w:firstRow="0" w:lastRow="0" w:firstColumn="0" w:lastColumn="0" w:oddVBand="0" w:evenVBand="0" w:oddHBand="1" w:evenHBand="0" w:firstRowFirstColumn="0" w:firstRowLastColumn="0" w:lastRowFirstColumn="0" w:lastRowLastColumn="0"/>
+          <w:cnfStyle w:val="000000100000"/>
         </w:trPr>
         <w:tc>
           <w:tcPr>
-            <w:cnfStyle w:val="001000000000" w:firstRow="0" w:lastRow="0" w:firstColumn="1" w:lastColumn="0" w:oddVBand="0" w:evenVBand="0" w:oddHBand="0" w:evenHBand="0" w:firstRowFirstColumn="0" w:firstRowLastColumn="0" w:lastRowFirstColumn="0" w:lastRowLastColumn="0"/>
+            <w:cnfStyle w:val="001000000000"/>
             <w:tcW w:w="0" w:type="auto"/>
           </w:tcPr>
           <w:p>
@@ -771,10 +794,9 @@
           </w:tcPr>
           <w:p>
             <w:pPr>
-              <w:cnfStyle w:val="000000100000" w:firstRow="0" w:lastRow="0" w:firstColumn="0" w:lastColumn="0" w:oddVBand="0" w:evenVBand="0" w:oddHBand="1" w:evenHBand="0" w:firstRowFirstColumn="0" w:firstRowLastColumn="0" w:lastRowFirstColumn="0" w:lastRowLastColumn="0"/>
-              <w:rPr>
-                <w:sz w:val="20"/>
-                <w:lang w:val="en-US"/>
+              <w:cnfStyle w:val="000000100000"/>
+              <w:rPr>
+                <w:sz w:val="20"/>
               </w:rPr>
             </w:pPr>
             <w:r>
@@ -786,7 +808,6 @@
             <w:r>
               <w:rPr>
                 <w:sz w:val="20"/>
-                <w:lang w:val="en-US"/>
               </w:rPr>
               <w:t xml:space="preserve"> </w:t>
             </w:r>
@@ -799,7 +820,6 @@
             <w:r>
               <w:rPr>
                 <w:sz w:val="20"/>
-                <w:lang w:val="en-US"/>
               </w:rPr>
               <w:t xml:space="preserve"> </w:t>
             </w:r>
@@ -812,7 +832,6 @@
             <w:r>
               <w:rPr>
                 <w:sz w:val="20"/>
-                <w:lang w:val="en-US"/>
               </w:rPr>
               <w:t xml:space="preserve"> </w:t>
             </w:r>
@@ -825,7 +844,6 @@
             <w:r>
               <w:rPr>
                 <w:sz w:val="20"/>
-                <w:lang w:val="en-US"/>
               </w:rPr>
               <w:t xml:space="preserve"> </w:t>
             </w:r>
@@ -833,7 +851,6 @@
             <w:r>
               <w:rPr>
                 <w:sz w:val="20"/>
-                <w:lang w:val="en-US"/>
               </w:rPr>
               <w:t xml:space="preserve">( </w:t>
             </w:r>
@@ -847,14 +864,13 @@
             <w:r>
               <w:rPr>
                 <w:sz w:val="20"/>
-                <w:lang w:val="en-US"/>
               </w:rPr>
               <w:t xml:space="preserve"> ). </w:t>
             </w:r>
           </w:p>
           <w:p>
             <w:pPr>
-              <w:cnfStyle w:val="000000100000" w:firstRow="0" w:lastRow="0" w:firstColumn="0" w:lastColumn="0" w:oddVBand="0" w:evenVBand="0" w:oddHBand="1" w:evenHBand="0" w:firstRowFirstColumn="0" w:firstRowLastColumn="0" w:lastRowFirstColumn="0" w:lastRowLastColumn="0"/>
+              <w:cnfStyle w:val="000000100000"/>
               <w:rPr>
                 <w:sz w:val="20"/>
                 <w:lang w:val="en-US"/>
@@ -870,7 +886,7 @@
           </w:p>
           <w:p>
             <w:pPr>
-              <w:cnfStyle w:val="000000100000" w:firstRow="0" w:lastRow="0" w:firstColumn="0" w:lastColumn="0" w:oddVBand="0" w:evenVBand="0" w:oddHBand="1" w:evenHBand="0" w:firstRowFirstColumn="0" w:firstRowLastColumn="0" w:lastRowFirstColumn="0" w:lastRowLastColumn="0"/>
+              <w:cnfStyle w:val="000000100000"/>
               <w:rPr>
                 <w:sz w:val="20"/>
                 <w:lang w:val="en-US"/>
@@ -905,13 +921,41 @@
               </w:rPr>
               <w:t xml:space="preserve"> </w:t>
             </w:r>
+            <w:r>
+              <w:rPr>
+                <w:sz w:val="20"/>
+                <w:lang w:val="en-US"/>
+              </w:rPr>
+              <w:t>num</w:t>
+            </w:r>
+            <w:r>
+              <w:rPr>
+                <w:sz w:val="20"/>
+                <w:lang w:val="en-US"/>
+              </w:rPr>
+              <w:t xml:space="preserve"> = </w:t>
+            </w:r>
             <w:proofErr w:type="spellStart"/>
             <w:r>
               <w:rPr>
                 <w:sz w:val="20"/>
                 <w:lang w:val="en-US"/>
               </w:rPr>
-              <w:t>num</w:t>
+              <w:t>Math</w:t>
+            </w:r>
+            <w:r>
+              <w:rPr>
+                <w:sz w:val="20"/>
+                <w:lang w:val="en-US"/>
+              </w:rPr>
+              <w:t>.</w:t>
+            </w:r>
+            <w:r>
+              <w:rPr>
+                <w:sz w:val="20"/>
+                <w:lang w:val="en-US"/>
+              </w:rPr>
+              <w:t>round</w:t>
             </w:r>
             <w:proofErr w:type="spellEnd"/>
             <w:r>
@@ -919,7 +963,7 @@
                 <w:sz w:val="20"/>
                 <w:lang w:val="en-US"/>
               </w:rPr>
-              <w:t xml:space="preserve"> = </w:t>
+              <w:t>((</w:t>
             </w:r>
             <w:proofErr w:type="spellStart"/>
             <w:r>
@@ -941,7 +985,7 @@
                 <w:sz w:val="20"/>
                 <w:lang w:val="en-US"/>
               </w:rPr>
-              <w:t>round</w:t>
+              <w:t>random</w:t>
             </w:r>
             <w:proofErr w:type="spellEnd"/>
             <w:r>
@@ -949,36 +993,6 @@
                 <w:sz w:val="20"/>
                 <w:lang w:val="en-US"/>
               </w:rPr>
-              <w:t>((</w:t>
-            </w:r>
-            <w:proofErr w:type="spellStart"/>
-            <w:r>
-              <w:rPr>
-                <w:sz w:val="20"/>
-                <w:lang w:val="en-US"/>
-              </w:rPr>
-              <w:t>Math</w:t>
-            </w:r>
-            <w:r>
-              <w:rPr>
-                <w:sz w:val="20"/>
-                <w:lang w:val="en-US"/>
-              </w:rPr>
-              <w:t>.</w:t>
-            </w:r>
-            <w:r>
-              <w:rPr>
-                <w:sz w:val="20"/>
-                <w:lang w:val="en-US"/>
-              </w:rPr>
-              <w:t>random</w:t>
-            </w:r>
-            <w:proofErr w:type="spellEnd"/>
-            <w:r>
-              <w:rPr>
-                <w:sz w:val="20"/>
-                <w:lang w:val="en-US"/>
-              </w:rPr>
               <w:t>(</w:t>
             </w:r>
             <w:r>
@@ -1000,17 +1014,8 @@
                 <w:sz w:val="20"/>
                 <w:lang w:val="en-US"/>
               </w:rPr>
-              <w:t xml:space="preserve"> &gt;= </w:t>
-            </w:r>
-            <w:proofErr w:type="spellStart"/>
-            <w:r>
-              <w:rPr>
-                <w:sz w:val="20"/>
-                <w:lang w:val="en-US"/>
-              </w:rPr>
-              <w:t>num</w:t>
-            </w:r>
-            <w:proofErr w:type="spellEnd"/>
+              <w:t xml:space="preserve"> &gt;= num</w:t>
+            </w:r>
             <w:proofErr w:type="gramStart"/>
             <w:r>
               <w:rPr>
@@ -1045,7 +1050,7 @@
       <w:tr>
         <w:tc>
           <w:tcPr>
-            <w:cnfStyle w:val="001000000000" w:firstRow="0" w:lastRow="0" w:firstColumn="1" w:lastColumn="0" w:oddVBand="0" w:evenVBand="0" w:oddHBand="0" w:evenHBand="0" w:firstRowFirstColumn="0" w:firstRowLastColumn="0" w:lastRowFirstColumn="0" w:lastRowLastColumn="0"/>
+            <w:cnfStyle w:val="001000000000"/>
             <w:tcW w:w="0" w:type="auto"/>
           </w:tcPr>
           <w:p>
@@ -1068,7 +1073,7 @@
           </w:tcPr>
           <w:p>
             <w:pPr>
-              <w:cnfStyle w:val="000000000000" w:firstRow="0" w:lastRow="0" w:firstColumn="0" w:lastColumn="0" w:oddVBand="0" w:evenVBand="0" w:oddHBand="0" w:evenHBand="0" w:firstRowFirstColumn="0" w:firstRowLastColumn="0" w:lastRowFirstColumn="0" w:lastRowLastColumn="0"/>
+              <w:cnfStyle w:val="000000000000"/>
               <w:rPr>
                 <w:sz w:val="20"/>
                 <w:lang w:val="en-US"/>
@@ -1083,7 +1088,6 @@
             <w:r>
               <w:rPr>
                 <w:sz w:val="20"/>
-                <w:lang w:val="en-US"/>
               </w:rPr>
               <w:t xml:space="preserve"> </w:t>
             </w:r>
@@ -1096,7 +1100,6 @@
             <w:r>
               <w:rPr>
                 <w:sz w:val="20"/>
-                <w:lang w:val="en-US"/>
               </w:rPr>
               <w:t xml:space="preserve">. </w:t>
             </w:r>
@@ -1131,7 +1134,7 @@
           </w:p>
           <w:p>
             <w:pPr>
-              <w:cnfStyle w:val="000000000000" w:firstRow="0" w:lastRow="0" w:firstColumn="0" w:lastColumn="0" w:oddVBand="0" w:evenVBand="0" w:oddHBand="0" w:evenHBand="0" w:firstRowFirstColumn="0" w:firstRowLastColumn="0" w:lastRowFirstColumn="0" w:lastRowLastColumn="0"/>
+              <w:cnfStyle w:val="000000000000"/>
               <w:rPr>
                 <w:sz w:val="20"/>
                 <w:lang w:val="en-US"/>
@@ -1147,7 +1150,7 @@
           </w:p>
           <w:p>
             <w:pPr>
-              <w:cnfStyle w:val="000000000000" w:firstRow="0" w:lastRow="0" w:firstColumn="0" w:lastColumn="0" w:oddVBand="0" w:evenVBand="0" w:oddHBand="0" w:evenHBand="0" w:firstRowFirstColumn="0" w:firstRowLastColumn="0" w:lastRowFirstColumn="0" w:lastRowLastColumn="0"/>
+              <w:cnfStyle w:val="000000000000"/>
               <w:rPr>
                 <w:sz w:val="20"/>
                 <w:lang w:val="en-US"/>
@@ -1189,13 +1192,41 @@
               </w:rPr>
               <w:t xml:space="preserve"> </w:t>
             </w:r>
+            <w:r>
+              <w:rPr>
+                <w:sz w:val="20"/>
+                <w:lang w:val="en-US"/>
+              </w:rPr>
+              <w:t>num</w:t>
+            </w:r>
+            <w:r>
+              <w:rPr>
+                <w:sz w:val="20"/>
+                <w:lang w:val="en-US"/>
+              </w:rPr>
+              <w:t xml:space="preserve"> = </w:t>
+            </w:r>
             <w:proofErr w:type="spellStart"/>
             <w:r>
               <w:rPr>
                 <w:sz w:val="20"/>
                 <w:lang w:val="en-US"/>
               </w:rPr>
-              <w:t>num</w:t>
+              <w:t>Math</w:t>
+            </w:r>
+            <w:r>
+              <w:rPr>
+                <w:sz w:val="20"/>
+                <w:lang w:val="en-US"/>
+              </w:rPr>
+              <w:t>.</w:t>
+            </w:r>
+            <w:r>
+              <w:rPr>
+                <w:sz w:val="20"/>
+                <w:lang w:val="en-US"/>
+              </w:rPr>
+              <w:t>round</w:t>
             </w:r>
             <w:proofErr w:type="spellEnd"/>
             <w:r>
@@ -1203,7 +1234,7 @@
                 <w:sz w:val="20"/>
                 <w:lang w:val="en-US"/>
               </w:rPr>
-              <w:t xml:space="preserve"> = </w:t>
+              <w:t>((</w:t>
             </w:r>
             <w:proofErr w:type="spellStart"/>
             <w:r>
@@ -1225,7 +1256,7 @@
                 <w:sz w:val="20"/>
                 <w:lang w:val="en-US"/>
               </w:rPr>
-              <w:t>round</w:t>
+              <w:t>random</w:t>
             </w:r>
             <w:proofErr w:type="spellEnd"/>
             <w:r>
@@ -1233,36 +1264,6 @@
                 <w:sz w:val="20"/>
                 <w:lang w:val="en-US"/>
               </w:rPr>
-              <w:t>((</w:t>
-            </w:r>
-            <w:proofErr w:type="spellStart"/>
-            <w:r>
-              <w:rPr>
-                <w:sz w:val="20"/>
-                <w:lang w:val="en-US"/>
-              </w:rPr>
-              <w:t>Math</w:t>
-            </w:r>
-            <w:r>
-              <w:rPr>
-                <w:sz w:val="20"/>
-                <w:lang w:val="en-US"/>
-              </w:rPr>
-              <w:t>.</w:t>
-            </w:r>
-            <w:r>
-              <w:rPr>
-                <w:sz w:val="20"/>
-                <w:lang w:val="en-US"/>
-              </w:rPr>
-              <w:t>random</w:t>
-            </w:r>
-            <w:proofErr w:type="spellEnd"/>
-            <w:r>
-              <w:rPr>
-                <w:sz w:val="20"/>
-                <w:lang w:val="en-US"/>
-              </w:rPr>
               <w:t>(</w:t>
             </w:r>
             <w:r>
@@ -1277,17 +1278,8 @@
                 <w:sz w:val="20"/>
                 <w:lang w:val="en-US"/>
               </w:rPr>
-              <w:t xml:space="preserve">; BLK &gt;= </w:t>
-            </w:r>
-            <w:proofErr w:type="spellStart"/>
-            <w:r>
-              <w:rPr>
-                <w:sz w:val="20"/>
-                <w:lang w:val="en-US"/>
-              </w:rPr>
-              <w:t>num</w:t>
-            </w:r>
-            <w:proofErr w:type="spellEnd"/>
+              <w:t>; BLK &gt;= num</w:t>
+            </w:r>
             <w:proofErr w:type="gramStart"/>
             <w:r>
               <w:rPr>
@@ -1328,12 +1320,12 @@
       </w:tr>
       <w:tr>
         <w:trPr>
-          <w:cnfStyle w:val="000000100000" w:firstRow="0" w:lastRow="0" w:firstColumn="0" w:lastColumn="0" w:oddVBand="0" w:evenVBand="0" w:oddHBand="1" w:evenHBand="0" w:firstRowFirstColumn="0" w:firstRowLastColumn="0" w:lastRowFirstColumn="0" w:lastRowLastColumn="0"/>
+          <w:cnfStyle w:val="000000100000"/>
           <w:trHeight w:val="495"/>
         </w:trPr>
         <w:tc>
           <w:tcPr>
-            <w:cnfStyle w:val="001000000000" w:firstRow="0" w:lastRow="0" w:firstColumn="1" w:lastColumn="0" w:oddVBand="0" w:evenVBand="0" w:oddHBand="0" w:evenHBand="0" w:firstRowFirstColumn="0" w:firstRowLastColumn="0" w:lastRowFirstColumn="0" w:lastRowLastColumn="0"/>
+            <w:cnfStyle w:val="001000000000"/>
             <w:tcW w:w="0" w:type="auto"/>
           </w:tcPr>
           <w:p>
@@ -1357,7 +1349,7 @@
           </w:tcPr>
           <w:p>
             <w:pPr>
-              <w:cnfStyle w:val="000000100000" w:firstRow="0" w:lastRow="0" w:firstColumn="0" w:lastColumn="0" w:oddVBand="0" w:evenVBand="0" w:oddHBand="1" w:evenHBand="0" w:firstRowFirstColumn="0" w:firstRowLastColumn="0" w:lastRowFirstColumn="0" w:lastRowLastColumn="0"/>
+              <w:cnfStyle w:val="000000100000"/>
               <w:rPr>
                 <w:sz w:val="20"/>
               </w:rPr>
@@ -1371,7 +1363,6 @@
             <w:r>
               <w:rPr>
                 <w:sz w:val="20"/>
-                <w:lang w:val="en-US"/>
               </w:rPr>
               <w:t xml:space="preserve"> </w:t>
             </w:r>
@@ -1384,7 +1375,6 @@
             <w:r>
               <w:rPr>
                 <w:sz w:val="20"/>
-                <w:lang w:val="en-US"/>
               </w:rPr>
               <w:t xml:space="preserve"> </w:t>
             </w:r>
@@ -1397,7 +1387,6 @@
             <w:r>
               <w:rPr>
                 <w:sz w:val="20"/>
-                <w:lang w:val="en-US"/>
               </w:rPr>
               <w:t xml:space="preserve"> </w:t>
             </w:r>
@@ -1410,7 +1399,6 @@
             <w:r>
               <w:rPr>
                 <w:sz w:val="20"/>
-                <w:lang w:val="en-US"/>
               </w:rPr>
               <w:t xml:space="preserve"> </w:t>
             </w:r>
@@ -1423,7 +1411,6 @@
             <w:r>
               <w:rPr>
                 <w:sz w:val="20"/>
-                <w:lang w:val="en-US"/>
               </w:rPr>
               <w:t xml:space="preserve">, </w:t>
             </w:r>
@@ -1436,7 +1423,6 @@
             <w:r>
               <w:rPr>
                 <w:sz w:val="20"/>
-                <w:lang w:val="en-US"/>
               </w:rPr>
               <w:t xml:space="preserve"> </w:t>
             </w:r>
@@ -1449,7 +1435,6 @@
             <w:r>
               <w:rPr>
                 <w:sz w:val="20"/>
-                <w:lang w:val="en-US"/>
               </w:rPr>
               <w:t xml:space="preserve"> </w:t>
             </w:r>
@@ -1462,14 +1447,13 @@
             <w:r>
               <w:rPr>
                 <w:sz w:val="20"/>
-                <w:lang w:val="en-US"/>
               </w:rPr>
               <w:t xml:space="preserve">. </w:t>
             </w:r>
           </w:p>
           <w:p>
             <w:pPr>
-              <w:cnfStyle w:val="000000100000" w:firstRow="0" w:lastRow="0" w:firstColumn="0" w:lastColumn="0" w:oddVBand="0" w:evenVBand="0" w:oddHBand="1" w:evenHBand="0" w:firstRowFirstColumn="0" w:firstRowLastColumn="0" w:lastRowFirstColumn="0" w:lastRowLastColumn="0"/>
+              <w:cnfStyle w:val="000000100000"/>
               <w:rPr>
                 <w:sz w:val="20"/>
               </w:rPr>
@@ -1516,7 +1500,7 @@
           </w:p>
           <w:p>
             <w:pPr>
-              <w:cnfStyle w:val="000000100000" w:firstRow="0" w:lastRow="0" w:firstColumn="0" w:lastColumn="0" w:oddVBand="0" w:evenVBand="0" w:oddHBand="1" w:evenHBand="0" w:firstRowFirstColumn="0" w:firstRowLastColumn="0" w:lastRowFirstColumn="0" w:lastRowLastColumn="0"/>
+              <w:cnfStyle w:val="000000100000"/>
               <w:rPr>
                 <w:sz w:val="24"/>
               </w:rPr>
@@ -1593,7 +1577,7 @@
         </w:trPr>
         <w:tc>
           <w:tcPr>
-            <w:cnfStyle w:val="001000000000" w:firstRow="0" w:lastRow="0" w:firstColumn="1" w:lastColumn="0" w:oddVBand="0" w:evenVBand="0" w:oddHBand="0" w:evenHBand="0" w:firstRowFirstColumn="0" w:firstRowLastColumn="0" w:lastRowFirstColumn="0" w:lastRowLastColumn="0"/>
+            <w:cnfStyle w:val="001000000000"/>
             <w:tcW w:w="0" w:type="auto"/>
           </w:tcPr>
           <w:p>
@@ -1617,10 +1601,9 @@
           </w:tcPr>
           <w:p>
             <w:pPr>
-              <w:cnfStyle w:val="000000000000" w:firstRow="0" w:lastRow="0" w:firstColumn="0" w:lastColumn="0" w:oddVBand="0" w:evenVBand="0" w:oddHBand="0" w:evenHBand="0" w:firstRowFirstColumn="0" w:firstRowLastColumn="0" w:lastRowFirstColumn="0" w:lastRowLastColumn="0"/>
-              <w:rPr>
-                <w:sz w:val="20"/>
-                <w:lang w:val="en-US"/>
+              <w:cnfStyle w:val="000000000000"/>
+              <w:rPr>
+                <w:sz w:val="20"/>
               </w:rPr>
             </w:pPr>
             <w:r>
@@ -1728,7 +1711,7 @@
           </w:p>
           <w:p>
             <w:pPr>
-              <w:cnfStyle w:val="000000000000" w:firstRow="0" w:lastRow="0" w:firstColumn="0" w:lastColumn="0" w:oddVBand="0" w:evenVBand="0" w:oddHBand="0" w:evenHBand="0" w:firstRowFirstColumn="0" w:firstRowLastColumn="0" w:lastRowFirstColumn="0" w:lastRowLastColumn="0"/>
+              <w:cnfStyle w:val="000000000000"/>
               <w:rPr>
                 <w:sz w:val="20"/>
                 <w:lang w:val="en-US"/>
@@ -1744,7 +1727,7 @@
           </w:p>
           <w:p>
             <w:pPr>
-              <w:cnfStyle w:val="000000000000" w:firstRow="0" w:lastRow="0" w:firstColumn="0" w:lastColumn="0" w:oddVBand="0" w:evenVBand="0" w:oddHBand="0" w:evenHBand="0" w:firstRowFirstColumn="0" w:firstRowLastColumn="0" w:lastRowFirstColumn="0" w:lastRowLastColumn="0"/>
+              <w:cnfStyle w:val="000000000000"/>
               <w:rPr>
                 <w:sz w:val="20"/>
                 <w:lang w:val="en-US"/>
@@ -1769,14 +1752,7 @@
                 <w:sz w:val="20"/>
                 <w:lang w:val="en-US"/>
               </w:rPr>
-              <w:t>m</w:t>
-            </w:r>
-            <w:r>
-              <w:rPr>
-                <w:sz w:val="20"/>
-                <w:lang w:val="en-US"/>
-              </w:rPr>
-              <w:t>Dmg</w:t>
+              <w:t>mDmg</w:t>
             </w:r>
             <w:proofErr w:type="spellEnd"/>
             <w:r>
@@ -1792,14 +1768,7 @@
                 <w:sz w:val="20"/>
                 <w:lang w:val="en-US"/>
               </w:rPr>
-              <w:t>m</w:t>
-            </w:r>
-            <w:r>
-              <w:rPr>
-                <w:sz w:val="20"/>
-                <w:lang w:val="en-US"/>
-              </w:rPr>
-              <w:t>Dmg</w:t>
+              <w:t>mDmg</w:t>
             </w:r>
             <w:proofErr w:type="spellEnd"/>
             <w:r>
@@ -1823,14 +1792,7 @@
                 <w:sz w:val="20"/>
                 <w:lang w:val="en-US"/>
               </w:rPr>
-              <w:t>M</w:t>
-            </w:r>
-            <w:r>
-              <w:rPr>
-                <w:sz w:val="20"/>
-                <w:lang w:val="en-US"/>
-              </w:rPr>
-              <w:t>DEF</w:t>
+              <w:t>MDEF</w:t>
             </w:r>
             <w:r>
               <w:rPr>
@@ -1888,7 +1850,7 @@
       <w:tblPr>
         <w:tblStyle w:val="-1"/>
         <w:tblW w:w="0" w:type="auto"/>
-        <w:tblLook w:val="04A0" w:firstRow="1" w:lastRow="0" w:firstColumn="1" w:lastColumn="0" w:noHBand="0" w:noVBand="1"/>
+        <w:tblLook w:val="04A0"/>
       </w:tblPr>
       <w:tblGrid>
         <w:gridCol w:w="553"/>
@@ -1901,28 +1863,28 @@
       </w:tblGrid>
       <w:tr>
         <w:trPr>
-          <w:cnfStyle w:val="100000000000" w:firstRow="1" w:lastRow="0" w:firstColumn="0" w:lastColumn="0" w:oddVBand="0" w:evenVBand="0" w:oddHBand="0" w:evenHBand="0" w:firstRowFirstColumn="0" w:firstRowLastColumn="0" w:lastRowFirstColumn="0" w:lastRowLastColumn="0"/>
+          <w:cnfStyle w:val="100000000000"/>
         </w:trPr>
         <w:tc>
           <w:tcPr>
-            <w:cnfStyle w:val="001000000000" w:firstRow="0" w:lastRow="0" w:firstColumn="1" w:lastColumn="0" w:oddVBand="0" w:evenVBand="0" w:oddHBand="0" w:evenHBand="0" w:firstRowFirstColumn="0" w:firstRowLastColumn="0" w:lastRowFirstColumn="0" w:lastRowLastColumn="0"/>
-            <w:tcW w:w="0" w:type="auto"/>
-          </w:tcPr>
-          <w:p>
-            <w:pPr>
-              <w:rPr>
-                <w:sz w:val="20"/>
-              </w:rPr>
-            </w:pPr>
-          </w:p>
-        </w:tc>
-        <w:tc>
-          <w:tcPr>
-            <w:tcW w:w="0" w:type="auto"/>
-          </w:tcPr>
-          <w:p>
-            <w:pPr>
-              <w:cnfStyle w:val="100000000000" w:firstRow="1" w:lastRow="0" w:firstColumn="0" w:lastColumn="0" w:oddVBand="0" w:evenVBand="0" w:oddHBand="0" w:evenHBand="0" w:firstRowFirstColumn="0" w:firstRowLastColumn="0" w:lastRowFirstColumn="0" w:lastRowLastColumn="0"/>
+            <w:cnfStyle w:val="001000000000"/>
+            <w:tcW w:w="0" w:type="auto"/>
+          </w:tcPr>
+          <w:p>
+            <w:pPr>
+              <w:rPr>
+                <w:sz w:val="20"/>
+              </w:rPr>
+            </w:pPr>
+          </w:p>
+        </w:tc>
+        <w:tc>
+          <w:tcPr>
+            <w:tcW w:w="0" w:type="auto"/>
+          </w:tcPr>
+          <w:p>
+            <w:pPr>
+              <w:cnfStyle w:val="100000000000"/>
               <w:rPr>
                 <w:sz w:val="20"/>
                 <w:lang w:val="en-US"/>
@@ -1943,7 +1905,7 @@
           </w:tcPr>
           <w:p>
             <w:pPr>
-              <w:cnfStyle w:val="100000000000" w:firstRow="1" w:lastRow="0" w:firstColumn="0" w:lastColumn="0" w:oddVBand="0" w:evenVBand="0" w:oddHBand="0" w:evenHBand="0" w:firstRowFirstColumn="0" w:firstRowLastColumn="0" w:lastRowFirstColumn="0" w:lastRowLastColumn="0"/>
+              <w:cnfStyle w:val="100000000000"/>
               <w:rPr>
                 <w:sz w:val="20"/>
                 <w:lang w:val="en-US"/>
@@ -1964,7 +1926,7 @@
           </w:tcPr>
           <w:p>
             <w:pPr>
-              <w:cnfStyle w:val="100000000000" w:firstRow="1" w:lastRow="0" w:firstColumn="0" w:lastColumn="0" w:oddVBand="0" w:evenVBand="0" w:oddHBand="0" w:evenHBand="0" w:firstRowFirstColumn="0" w:firstRowLastColumn="0" w:lastRowFirstColumn="0" w:lastRowLastColumn="0"/>
+              <w:cnfStyle w:val="100000000000"/>
               <w:rPr>
                 <w:sz w:val="20"/>
                 <w:lang w:val="en-US"/>
@@ -1985,7 +1947,7 @@
           </w:tcPr>
           <w:p>
             <w:pPr>
-              <w:cnfStyle w:val="100000000000" w:firstRow="1" w:lastRow="0" w:firstColumn="0" w:lastColumn="0" w:oddVBand="0" w:evenVBand="0" w:oddHBand="0" w:evenHBand="0" w:firstRowFirstColumn="0" w:firstRowLastColumn="0" w:lastRowFirstColumn="0" w:lastRowLastColumn="0"/>
+              <w:cnfStyle w:val="100000000000"/>
               <w:rPr>
                 <w:b w:val="0"/>
                 <w:bCs w:val="0"/>
@@ -2009,7 +1971,7 @@
           </w:tcPr>
           <w:p>
             <w:pPr>
-              <w:cnfStyle w:val="100000000000" w:firstRow="1" w:lastRow="0" w:firstColumn="0" w:lastColumn="0" w:oddVBand="0" w:evenVBand="0" w:oddHBand="0" w:evenHBand="0" w:firstRowFirstColumn="0" w:firstRowLastColumn="0" w:lastRowFirstColumn="0" w:lastRowLastColumn="0"/>
+              <w:cnfStyle w:val="100000000000"/>
               <w:rPr>
                 <w:b w:val="0"/>
                 <w:sz w:val="20"/>
@@ -2031,7 +1993,7 @@
           </w:tcPr>
           <w:p>
             <w:pPr>
-              <w:cnfStyle w:val="100000000000" w:firstRow="1" w:lastRow="0" w:firstColumn="0" w:lastColumn="0" w:oddVBand="0" w:evenVBand="0" w:oddHBand="0" w:evenHBand="0" w:firstRowFirstColumn="0" w:firstRowLastColumn="0" w:lastRowFirstColumn="0" w:lastRowLastColumn="0"/>
+              <w:cnfStyle w:val="100000000000"/>
               <w:rPr>
                 <w:b w:val="0"/>
                 <w:sz w:val="20"/>
@@ -2050,12 +2012,12 @@
       </w:tr>
       <w:tr>
         <w:trPr>
-          <w:cnfStyle w:val="000000100000" w:firstRow="0" w:lastRow="0" w:firstColumn="0" w:lastColumn="0" w:oddVBand="0" w:evenVBand="0" w:oddHBand="1" w:evenHBand="0" w:firstRowFirstColumn="0" w:firstRowLastColumn="0" w:lastRowFirstColumn="0" w:lastRowLastColumn="0"/>
+          <w:cnfStyle w:val="000000100000"/>
           <w:trHeight w:val="206"/>
         </w:trPr>
         <w:tc>
           <w:tcPr>
-            <w:cnfStyle w:val="001000000000" w:firstRow="0" w:lastRow="0" w:firstColumn="1" w:lastColumn="0" w:oddVBand="0" w:evenVBand="0" w:oddHBand="0" w:evenHBand="0" w:firstRowFirstColumn="0" w:firstRowLastColumn="0" w:lastRowFirstColumn="0" w:lastRowLastColumn="0"/>
+            <w:cnfStyle w:val="001000000000"/>
             <w:tcW w:w="0" w:type="auto"/>
           </w:tcPr>
           <w:p>
@@ -2078,7 +2040,7 @@
           </w:tcPr>
           <w:p>
             <w:pPr>
-              <w:cnfStyle w:val="000000100000" w:firstRow="0" w:lastRow="0" w:firstColumn="0" w:lastColumn="0" w:oddVBand="0" w:evenVBand="0" w:oddHBand="1" w:evenHBand="0" w:firstRowFirstColumn="0" w:firstRowLastColumn="0" w:lastRowFirstColumn="0" w:lastRowLastColumn="0"/>
+              <w:cnfStyle w:val="000000100000"/>
               <w:rPr>
                 <w:sz w:val="20"/>
                 <w:lang w:val="en-US"/>
@@ -2099,7 +2061,7 @@
           </w:tcPr>
           <w:p>
             <w:pPr>
-              <w:cnfStyle w:val="000000100000" w:firstRow="0" w:lastRow="0" w:firstColumn="0" w:lastColumn="0" w:oddVBand="0" w:evenVBand="0" w:oddHBand="1" w:evenHBand="0" w:firstRowFirstColumn="0" w:firstRowLastColumn="0" w:lastRowFirstColumn="0" w:lastRowLastColumn="0"/>
+              <w:cnfStyle w:val="000000100000"/>
               <w:rPr>
                 <w:sz w:val="20"/>
                 <w:lang w:val="en-US"/>
@@ -2120,7 +2082,7 @@
           </w:tcPr>
           <w:p>
             <w:pPr>
-              <w:cnfStyle w:val="000000100000" w:firstRow="0" w:lastRow="0" w:firstColumn="0" w:lastColumn="0" w:oddVBand="0" w:evenVBand="0" w:oddHBand="1" w:evenHBand="0" w:firstRowFirstColumn="0" w:firstRowLastColumn="0" w:lastRowFirstColumn="0" w:lastRowLastColumn="0"/>
+              <w:cnfStyle w:val="000000100000"/>
               <w:rPr>
                 <w:sz w:val="20"/>
               </w:rPr>
@@ -2146,7 +2108,7 @@
           </w:tcPr>
           <w:p>
             <w:pPr>
-              <w:cnfStyle w:val="000000100000" w:firstRow="0" w:lastRow="0" w:firstColumn="0" w:lastColumn="0" w:oddVBand="0" w:evenVBand="0" w:oddHBand="1" w:evenHBand="0" w:firstRowFirstColumn="0" w:firstRowLastColumn="0" w:lastRowFirstColumn="0" w:lastRowLastColumn="0"/>
+              <w:cnfStyle w:val="000000100000"/>
               <w:rPr>
                 <w:sz w:val="20"/>
               </w:rPr>
@@ -2165,7 +2127,7 @@
           </w:tcPr>
           <w:p>
             <w:pPr>
-              <w:cnfStyle w:val="000000100000" w:firstRow="0" w:lastRow="0" w:firstColumn="0" w:lastColumn="0" w:oddVBand="0" w:evenVBand="0" w:oddHBand="1" w:evenHBand="0" w:firstRowFirstColumn="0" w:firstRowLastColumn="0" w:lastRowFirstColumn="0" w:lastRowLastColumn="0"/>
+              <w:cnfStyle w:val="000000100000"/>
               <w:rPr>
                 <w:sz w:val="20"/>
               </w:rPr>
@@ -2184,7 +2146,7 @@
           </w:tcPr>
           <w:p>
             <w:pPr>
-              <w:cnfStyle w:val="000000100000" w:firstRow="0" w:lastRow="0" w:firstColumn="0" w:lastColumn="0" w:oddVBand="0" w:evenVBand="0" w:oddHBand="1" w:evenHBand="0" w:firstRowFirstColumn="0" w:firstRowLastColumn="0" w:lastRowFirstColumn="0" w:lastRowLastColumn="0"/>
+              <w:cnfStyle w:val="000000100000"/>
               <w:rPr>
                 <w:sz w:val="20"/>
               </w:rPr>
@@ -2204,7 +2166,7 @@
         </w:trPr>
         <w:tc>
           <w:tcPr>
-            <w:cnfStyle w:val="001000000000" w:firstRow="0" w:lastRow="0" w:firstColumn="1" w:lastColumn="0" w:oddVBand="0" w:evenVBand="0" w:oddHBand="0" w:evenHBand="0" w:firstRowFirstColumn="0" w:firstRowLastColumn="0" w:lastRowFirstColumn="0" w:lastRowLastColumn="0"/>
+            <w:cnfStyle w:val="001000000000"/>
             <w:tcW w:w="0" w:type="auto"/>
           </w:tcPr>
           <w:p>
@@ -2222,7 +2184,7 @@
           </w:tcPr>
           <w:p>
             <w:pPr>
-              <w:cnfStyle w:val="000000000000" w:firstRow="0" w:lastRow="0" w:firstColumn="0" w:lastColumn="0" w:oddVBand="0" w:evenVBand="0" w:oddHBand="0" w:evenHBand="0" w:firstRowFirstColumn="0" w:firstRowLastColumn="0" w:lastRowFirstColumn="0" w:lastRowLastColumn="0"/>
+              <w:cnfStyle w:val="000000000000"/>
               <w:rPr>
                 <w:sz w:val="20"/>
               </w:rPr>
@@ -2241,7 +2203,7 @@
           </w:tcPr>
           <w:p>
             <w:pPr>
-              <w:cnfStyle w:val="000000000000" w:firstRow="0" w:lastRow="0" w:firstColumn="0" w:lastColumn="0" w:oddVBand="0" w:evenVBand="0" w:oddHBand="0" w:evenHBand="0" w:firstRowFirstColumn="0" w:firstRowLastColumn="0" w:lastRowFirstColumn="0" w:lastRowLastColumn="0"/>
+              <w:cnfStyle w:val="000000000000"/>
               <w:rPr>
                 <w:sz w:val="20"/>
               </w:rPr>
@@ -2260,7 +2222,7 @@
           </w:tcPr>
           <w:p>
             <w:pPr>
-              <w:cnfStyle w:val="000000000000" w:firstRow="0" w:lastRow="0" w:firstColumn="0" w:lastColumn="0" w:oddVBand="0" w:evenVBand="0" w:oddHBand="0" w:evenHBand="0" w:firstRowFirstColumn="0" w:firstRowLastColumn="0" w:lastRowFirstColumn="0" w:lastRowLastColumn="0"/>
+              <w:cnfStyle w:val="000000000000"/>
               <w:rPr>
                 <w:sz w:val="20"/>
               </w:rPr>
@@ -2279,7 +2241,7 @@
           </w:tcPr>
           <w:p>
             <w:pPr>
-              <w:cnfStyle w:val="000000000000" w:firstRow="0" w:lastRow="0" w:firstColumn="0" w:lastColumn="0" w:oddVBand="0" w:evenVBand="0" w:oddHBand="0" w:evenHBand="0" w:firstRowFirstColumn="0" w:firstRowLastColumn="0" w:lastRowFirstColumn="0" w:lastRowLastColumn="0"/>
+              <w:cnfStyle w:val="000000000000"/>
               <w:rPr>
                 <w:sz w:val="20"/>
               </w:rPr>
@@ -2298,7 +2260,7 @@
           </w:tcPr>
           <w:p>
             <w:pPr>
-              <w:cnfStyle w:val="000000000000" w:firstRow="0" w:lastRow="0" w:firstColumn="0" w:lastColumn="0" w:oddVBand="0" w:evenVBand="0" w:oddHBand="0" w:evenHBand="0" w:firstRowFirstColumn="0" w:firstRowLastColumn="0" w:lastRowFirstColumn="0" w:lastRowLastColumn="0"/>
+              <w:cnfStyle w:val="000000000000"/>
               <w:rPr>
                 <w:sz w:val="20"/>
               </w:rPr>
@@ -2317,7 +2279,7 @@
           </w:tcPr>
           <w:p>
             <w:pPr>
-              <w:cnfStyle w:val="000000000000" w:firstRow="0" w:lastRow="0" w:firstColumn="0" w:lastColumn="0" w:oddVBand="0" w:evenVBand="0" w:oddHBand="0" w:evenHBand="0" w:firstRowFirstColumn="0" w:firstRowLastColumn="0" w:lastRowFirstColumn="0" w:lastRowLastColumn="0"/>
+              <w:cnfStyle w:val="000000000000"/>
               <w:rPr>
                 <w:sz w:val="20"/>
               </w:rPr>
@@ -2333,12 +2295,12 @@
       </w:tr>
       <w:tr>
         <w:trPr>
-          <w:cnfStyle w:val="000000100000" w:firstRow="0" w:lastRow="0" w:firstColumn="0" w:lastColumn="0" w:oddVBand="0" w:evenVBand="0" w:oddHBand="1" w:evenHBand="0" w:firstRowFirstColumn="0" w:firstRowLastColumn="0" w:lastRowFirstColumn="0" w:lastRowLastColumn="0"/>
+          <w:cnfStyle w:val="000000100000"/>
           <w:trHeight w:val="228"/>
         </w:trPr>
         <w:tc>
           <w:tcPr>
-            <w:cnfStyle w:val="001000000000" w:firstRow="0" w:lastRow="0" w:firstColumn="1" w:lastColumn="0" w:oddVBand="0" w:evenVBand="0" w:oddHBand="0" w:evenHBand="0" w:firstRowFirstColumn="0" w:firstRowLastColumn="0" w:lastRowFirstColumn="0" w:lastRowLastColumn="0"/>
+            <w:cnfStyle w:val="001000000000"/>
             <w:tcW w:w="0" w:type="auto"/>
           </w:tcPr>
           <w:p>
@@ -2356,7 +2318,7 @@
           </w:tcPr>
           <w:p>
             <w:pPr>
-              <w:cnfStyle w:val="000000100000" w:firstRow="0" w:lastRow="0" w:firstColumn="0" w:lastColumn="0" w:oddVBand="0" w:evenVBand="0" w:oddHBand="1" w:evenHBand="0" w:firstRowFirstColumn="0" w:firstRowLastColumn="0" w:lastRowFirstColumn="0" w:lastRowLastColumn="0"/>
+              <w:cnfStyle w:val="000000100000"/>
               <w:rPr>
                 <w:sz w:val="20"/>
               </w:rPr>
@@ -2375,7 +2337,7 @@
           </w:tcPr>
           <w:p>
             <w:pPr>
-              <w:cnfStyle w:val="000000100000" w:firstRow="0" w:lastRow="0" w:firstColumn="0" w:lastColumn="0" w:oddVBand="0" w:evenVBand="0" w:oddHBand="1" w:evenHBand="0" w:firstRowFirstColumn="0" w:firstRowLastColumn="0" w:lastRowFirstColumn="0" w:lastRowLastColumn="0"/>
+              <w:cnfStyle w:val="000000100000"/>
               <w:rPr>
                 <w:sz w:val="20"/>
               </w:rPr>
@@ -2394,7 +2356,7 @@
           </w:tcPr>
           <w:p>
             <w:pPr>
-              <w:cnfStyle w:val="000000100000" w:firstRow="0" w:lastRow="0" w:firstColumn="0" w:lastColumn="0" w:oddVBand="0" w:evenVBand="0" w:oddHBand="1" w:evenHBand="0" w:firstRowFirstColumn="0" w:firstRowLastColumn="0" w:lastRowFirstColumn="0" w:lastRowLastColumn="0"/>
+              <w:cnfStyle w:val="000000100000"/>
               <w:rPr>
                 <w:sz w:val="20"/>
               </w:rPr>
@@ -2413,7 +2375,7 @@
           </w:tcPr>
           <w:p>
             <w:pPr>
-              <w:cnfStyle w:val="000000100000" w:firstRow="0" w:lastRow="0" w:firstColumn="0" w:lastColumn="0" w:oddVBand="0" w:evenVBand="0" w:oddHBand="1" w:evenHBand="0" w:firstRowFirstColumn="0" w:firstRowLastColumn="0" w:lastRowFirstColumn="0" w:lastRowLastColumn="0"/>
+              <w:cnfStyle w:val="000000100000"/>
               <w:rPr>
                 <w:sz w:val="20"/>
               </w:rPr>
@@ -2432,7 +2394,7 @@
           </w:tcPr>
           <w:p>
             <w:pPr>
-              <w:cnfStyle w:val="000000100000" w:firstRow="0" w:lastRow="0" w:firstColumn="0" w:lastColumn="0" w:oddVBand="0" w:evenVBand="0" w:oddHBand="1" w:evenHBand="0" w:firstRowFirstColumn="0" w:firstRowLastColumn="0" w:lastRowFirstColumn="0" w:lastRowLastColumn="0"/>
+              <w:cnfStyle w:val="000000100000"/>
               <w:rPr>
                 <w:sz w:val="20"/>
               </w:rPr>
@@ -2451,7 +2413,7 @@
           </w:tcPr>
           <w:p>
             <w:pPr>
-              <w:cnfStyle w:val="000000100000" w:firstRow="0" w:lastRow="0" w:firstColumn="0" w:lastColumn="0" w:oddVBand="0" w:evenVBand="0" w:oddHBand="1" w:evenHBand="0" w:firstRowFirstColumn="0" w:firstRowLastColumn="0" w:lastRowFirstColumn="0" w:lastRowLastColumn="0"/>
+              <w:cnfStyle w:val="000000100000"/>
               <w:rPr>
                 <w:sz w:val="20"/>
               </w:rPr>
@@ -2532,7 +2494,7 @@
       <w:tblPr>
         <w:tblStyle w:val="-2"/>
         <w:tblW w:w="0" w:type="auto"/>
-        <w:tblLook w:val="04A0" w:firstRow="1" w:lastRow="0" w:firstColumn="1" w:lastColumn="0" w:noHBand="0" w:noVBand="1"/>
+        <w:tblLook w:val="04A0"/>
       </w:tblPr>
       <w:tblGrid>
         <w:gridCol w:w="1344"/>
@@ -2548,11 +2510,11 @@
       </w:tblGrid>
       <w:tr>
         <w:trPr>
-          <w:cnfStyle w:val="100000000000" w:firstRow="1" w:lastRow="0" w:firstColumn="0" w:lastColumn="0" w:oddVBand="0" w:evenVBand="0" w:oddHBand="0" w:evenHBand="0" w:firstRowFirstColumn="0" w:firstRowLastColumn="0" w:lastRowFirstColumn="0" w:lastRowLastColumn="0"/>
+          <w:cnfStyle w:val="100000000000"/>
         </w:trPr>
         <w:tc>
           <w:tcPr>
-            <w:cnfStyle w:val="001000000000" w:firstRow="0" w:lastRow="0" w:firstColumn="1" w:lastColumn="0" w:oddVBand="0" w:evenVBand="0" w:oddHBand="0" w:evenHBand="0" w:firstRowFirstColumn="0" w:firstRowLastColumn="0" w:lastRowFirstColumn="0" w:lastRowLastColumn="0"/>
+            <w:cnfStyle w:val="001000000000"/>
             <w:tcW w:w="0" w:type="auto"/>
           </w:tcPr>
           <w:p>
@@ -2570,7 +2532,7 @@
           </w:tcPr>
           <w:p>
             <w:pPr>
-              <w:cnfStyle w:val="100000000000" w:firstRow="1" w:lastRow="0" w:firstColumn="0" w:lastColumn="0" w:oddVBand="0" w:evenVBand="0" w:oddHBand="0" w:evenHBand="0" w:firstRowFirstColumn="0" w:firstRowLastColumn="0" w:lastRowFirstColumn="0" w:lastRowLastColumn="0"/>
+              <w:cnfStyle w:val="100000000000"/>
               <w:rPr>
                 <w:sz w:val="20"/>
               </w:rPr>
@@ -2589,7 +2551,7 @@
           </w:tcPr>
           <w:p>
             <w:pPr>
-              <w:cnfStyle w:val="100000000000" w:firstRow="1" w:lastRow="0" w:firstColumn="0" w:lastColumn="0" w:oddVBand="0" w:evenVBand="0" w:oddHBand="0" w:evenHBand="0" w:firstRowFirstColumn="0" w:firstRowLastColumn="0" w:lastRowFirstColumn="0" w:lastRowLastColumn="0"/>
+              <w:cnfStyle w:val="100000000000"/>
               <w:rPr>
                 <w:sz w:val="20"/>
               </w:rPr>
@@ -2608,7 +2570,7 @@
           </w:tcPr>
           <w:p>
             <w:pPr>
-              <w:cnfStyle w:val="100000000000" w:firstRow="1" w:lastRow="0" w:firstColumn="0" w:lastColumn="0" w:oddVBand="0" w:evenVBand="0" w:oddHBand="0" w:evenHBand="0" w:firstRowFirstColumn="0" w:firstRowLastColumn="0" w:lastRowFirstColumn="0" w:lastRowLastColumn="0"/>
+              <w:cnfStyle w:val="100000000000"/>
               <w:rPr>
                 <w:sz w:val="20"/>
               </w:rPr>
@@ -2627,7 +2589,7 @@
           </w:tcPr>
           <w:p>
             <w:pPr>
-              <w:cnfStyle w:val="100000000000" w:firstRow="1" w:lastRow="0" w:firstColumn="0" w:lastColumn="0" w:oddVBand="0" w:evenVBand="0" w:oddHBand="0" w:evenHBand="0" w:firstRowFirstColumn="0" w:firstRowLastColumn="0" w:lastRowFirstColumn="0" w:lastRowLastColumn="0"/>
+              <w:cnfStyle w:val="100000000000"/>
               <w:rPr>
                 <w:sz w:val="20"/>
               </w:rPr>
@@ -2646,7 +2608,7 @@
           </w:tcPr>
           <w:p>
             <w:pPr>
-              <w:cnfStyle w:val="100000000000" w:firstRow="1" w:lastRow="0" w:firstColumn="0" w:lastColumn="0" w:oddVBand="0" w:evenVBand="0" w:oddHBand="0" w:evenHBand="0" w:firstRowFirstColumn="0" w:firstRowLastColumn="0" w:lastRowFirstColumn="0" w:lastRowLastColumn="0"/>
+              <w:cnfStyle w:val="100000000000"/>
               <w:rPr>
                 <w:sz w:val="20"/>
               </w:rPr>
@@ -2665,7 +2627,7 @@
           </w:tcPr>
           <w:p>
             <w:pPr>
-              <w:cnfStyle w:val="100000000000" w:firstRow="1" w:lastRow="0" w:firstColumn="0" w:lastColumn="0" w:oddVBand="0" w:evenVBand="0" w:oddHBand="0" w:evenHBand="0" w:firstRowFirstColumn="0" w:firstRowLastColumn="0" w:lastRowFirstColumn="0" w:lastRowLastColumn="0"/>
+              <w:cnfStyle w:val="100000000000"/>
               <w:rPr>
                 <w:sz w:val="20"/>
               </w:rPr>
@@ -2684,7 +2646,7 @@
           </w:tcPr>
           <w:p>
             <w:pPr>
-              <w:cnfStyle w:val="100000000000" w:firstRow="1" w:lastRow="0" w:firstColumn="0" w:lastColumn="0" w:oddVBand="0" w:evenVBand="0" w:oddHBand="0" w:evenHBand="0" w:firstRowFirstColumn="0" w:firstRowLastColumn="0" w:lastRowFirstColumn="0" w:lastRowLastColumn="0"/>
+              <w:cnfStyle w:val="100000000000"/>
               <w:rPr>
                 <w:sz w:val="20"/>
               </w:rPr>
@@ -2703,7 +2665,7 @@
           </w:tcPr>
           <w:p>
             <w:pPr>
-              <w:cnfStyle w:val="100000000000" w:firstRow="1" w:lastRow="0" w:firstColumn="0" w:lastColumn="0" w:oddVBand="0" w:evenVBand="0" w:oddHBand="0" w:evenHBand="0" w:firstRowFirstColumn="0" w:firstRowLastColumn="0" w:lastRowFirstColumn="0" w:lastRowLastColumn="0"/>
+              <w:cnfStyle w:val="100000000000"/>
               <w:rPr>
                 <w:sz w:val="20"/>
               </w:rPr>
@@ -2722,7 +2684,7 @@
           </w:tcPr>
           <w:p>
             <w:pPr>
-              <w:cnfStyle w:val="100000000000" w:firstRow="1" w:lastRow="0" w:firstColumn="0" w:lastColumn="0" w:oddVBand="0" w:evenVBand="0" w:oddHBand="0" w:evenHBand="0" w:firstRowFirstColumn="0" w:firstRowLastColumn="0" w:lastRowFirstColumn="0" w:lastRowLastColumn="0"/>
+              <w:cnfStyle w:val="100000000000"/>
               <w:rPr>
                 <w:sz w:val="20"/>
               </w:rPr>
@@ -2754,11 +2716,11 @@
       </w:tr>
       <w:tr>
         <w:trPr>
-          <w:cnfStyle w:val="000000100000" w:firstRow="0" w:lastRow="0" w:firstColumn="0" w:lastColumn="0" w:oddVBand="0" w:evenVBand="0" w:oddHBand="1" w:evenHBand="0" w:firstRowFirstColumn="0" w:firstRowLastColumn="0" w:lastRowFirstColumn="0" w:lastRowLastColumn="0"/>
+          <w:cnfStyle w:val="000000100000"/>
         </w:trPr>
         <w:tc>
           <w:tcPr>
-            <w:cnfStyle w:val="001000000000" w:firstRow="0" w:lastRow="0" w:firstColumn="1" w:lastColumn="0" w:oddVBand="0" w:evenVBand="0" w:oddHBand="0" w:evenHBand="0" w:firstRowFirstColumn="0" w:firstRowLastColumn="0" w:lastRowFirstColumn="0" w:lastRowLastColumn="0"/>
+            <w:cnfStyle w:val="001000000000"/>
             <w:tcW w:w="0" w:type="auto"/>
           </w:tcPr>
           <w:p>
@@ -2773,7 +2735,7 @@
           </w:tcPr>
           <w:p>
             <w:pPr>
-              <w:cnfStyle w:val="000000100000" w:firstRow="0" w:lastRow="0" w:firstColumn="0" w:lastColumn="0" w:oddVBand="0" w:evenVBand="0" w:oddHBand="1" w:evenHBand="0" w:firstRowFirstColumn="0" w:firstRowLastColumn="0" w:lastRowFirstColumn="0" w:lastRowLastColumn="0"/>
+              <w:cnfStyle w:val="000000100000"/>
               <w:rPr>
                 <w:sz w:val="20"/>
                 <w:szCs w:val="20"/>
@@ -2794,7 +2756,7 @@
           </w:tcPr>
           <w:p>
             <w:pPr>
-              <w:cnfStyle w:val="000000100000" w:firstRow="0" w:lastRow="0" w:firstColumn="0" w:lastColumn="0" w:oddVBand="0" w:evenVBand="0" w:oddHBand="1" w:evenHBand="0" w:firstRowFirstColumn="0" w:firstRowLastColumn="0" w:lastRowFirstColumn="0" w:lastRowLastColumn="0"/>
+              <w:cnfStyle w:val="000000100000"/>
               <w:rPr>
                 <w:sz w:val="20"/>
                 <w:szCs w:val="20"/>
@@ -2815,7 +2777,7 @@
           </w:tcPr>
           <w:p>
             <w:pPr>
-              <w:cnfStyle w:val="000000100000" w:firstRow="0" w:lastRow="0" w:firstColumn="0" w:lastColumn="0" w:oddVBand="0" w:evenVBand="0" w:oddHBand="1" w:evenHBand="0" w:firstRowFirstColumn="0" w:firstRowLastColumn="0" w:lastRowFirstColumn="0" w:lastRowLastColumn="0"/>
+              <w:cnfStyle w:val="000000100000"/>
               <w:rPr>
                 <w:sz w:val="20"/>
                 <w:szCs w:val="20"/>
@@ -2836,7 +2798,7 @@
           </w:tcPr>
           <w:p>
             <w:pPr>
-              <w:cnfStyle w:val="000000100000" w:firstRow="0" w:lastRow="0" w:firstColumn="0" w:lastColumn="0" w:oddVBand="0" w:evenVBand="0" w:oddHBand="1" w:evenHBand="0" w:firstRowFirstColumn="0" w:firstRowLastColumn="0" w:lastRowFirstColumn="0" w:lastRowLastColumn="0"/>
+              <w:cnfStyle w:val="000000100000"/>
               <w:rPr>
                 <w:sz w:val="20"/>
                 <w:szCs w:val="20"/>
@@ -2857,7 +2819,7 @@
           </w:tcPr>
           <w:p>
             <w:pPr>
-              <w:cnfStyle w:val="000000100000" w:firstRow="0" w:lastRow="0" w:firstColumn="0" w:lastColumn="0" w:oddVBand="0" w:evenVBand="0" w:oddHBand="1" w:evenHBand="0" w:firstRowFirstColumn="0" w:firstRowLastColumn="0" w:lastRowFirstColumn="0" w:lastRowLastColumn="0"/>
+              <w:cnfStyle w:val="000000100000"/>
               <w:rPr>
                 <w:sz w:val="20"/>
                 <w:szCs w:val="20"/>
@@ -2878,7 +2840,7 @@
           </w:tcPr>
           <w:p>
             <w:pPr>
-              <w:cnfStyle w:val="000000100000" w:firstRow="0" w:lastRow="0" w:firstColumn="0" w:lastColumn="0" w:oddVBand="0" w:evenVBand="0" w:oddHBand="1" w:evenHBand="0" w:firstRowFirstColumn="0" w:firstRowLastColumn="0" w:lastRowFirstColumn="0" w:lastRowLastColumn="0"/>
+              <w:cnfStyle w:val="000000100000"/>
               <w:rPr>
                 <w:sz w:val="20"/>
                 <w:szCs w:val="20"/>
@@ -2899,7 +2861,7 @@
           </w:tcPr>
           <w:p>
             <w:pPr>
-              <w:cnfStyle w:val="000000100000" w:firstRow="0" w:lastRow="0" w:firstColumn="0" w:lastColumn="0" w:oddVBand="0" w:evenVBand="0" w:oddHBand="1" w:evenHBand="0" w:firstRowFirstColumn="0" w:firstRowLastColumn="0" w:lastRowFirstColumn="0" w:lastRowLastColumn="0"/>
+              <w:cnfStyle w:val="000000100000"/>
               <w:rPr>
                 <w:sz w:val="20"/>
                 <w:szCs w:val="20"/>
@@ -2920,7 +2882,7 @@
           </w:tcPr>
           <w:p>
             <w:pPr>
-              <w:cnfStyle w:val="000000100000" w:firstRow="0" w:lastRow="0" w:firstColumn="0" w:lastColumn="0" w:oddVBand="0" w:evenVBand="0" w:oddHBand="1" w:evenHBand="0" w:firstRowFirstColumn="0" w:firstRowLastColumn="0" w:lastRowFirstColumn="0" w:lastRowLastColumn="0"/>
+              <w:cnfStyle w:val="000000100000"/>
               <w:rPr>
                 <w:sz w:val="20"/>
                 <w:szCs w:val="20"/>
@@ -2941,7 +2903,7 @@
           </w:tcPr>
           <w:p>
             <w:pPr>
-              <w:cnfStyle w:val="000000100000" w:firstRow="0" w:lastRow="0" w:firstColumn="0" w:lastColumn="0" w:oddVBand="0" w:evenVBand="0" w:oddHBand="1" w:evenHBand="0" w:firstRowFirstColumn="0" w:firstRowLastColumn="0" w:lastRowFirstColumn="0" w:lastRowLastColumn="0"/>
+              <w:cnfStyle w:val="000000100000"/>
               <w:rPr>
                 <w:sz w:val="20"/>
                 <w:szCs w:val="20"/>
@@ -2960,7 +2922,7 @@
       <w:tr>
         <w:tc>
           <w:tcPr>
-            <w:cnfStyle w:val="001000000000" w:firstRow="0" w:lastRow="0" w:firstColumn="1" w:lastColumn="0" w:oddVBand="0" w:evenVBand="0" w:oddHBand="0" w:evenHBand="0" w:firstRowFirstColumn="0" w:firstRowLastColumn="0" w:lastRowFirstColumn="0" w:lastRowLastColumn="0"/>
+            <w:cnfStyle w:val="001000000000"/>
             <w:tcW w:w="0" w:type="auto"/>
           </w:tcPr>
           <w:p>
@@ -2975,7 +2937,7 @@
           </w:tcPr>
           <w:p>
             <w:pPr>
-              <w:cnfStyle w:val="000000000000" w:firstRow="0" w:lastRow="0" w:firstColumn="0" w:lastColumn="0" w:oddVBand="0" w:evenVBand="0" w:oddHBand="0" w:evenHBand="0" w:firstRowFirstColumn="0" w:firstRowLastColumn="0" w:lastRowFirstColumn="0" w:lastRowLastColumn="0"/>
+              <w:cnfStyle w:val="000000000000"/>
               <w:rPr>
                 <w:sz w:val="20"/>
                 <w:szCs w:val="20"/>
@@ -2996,7 +2958,7 @@
           </w:tcPr>
           <w:p>
             <w:pPr>
-              <w:cnfStyle w:val="000000000000" w:firstRow="0" w:lastRow="0" w:firstColumn="0" w:lastColumn="0" w:oddVBand="0" w:evenVBand="0" w:oddHBand="0" w:evenHBand="0" w:firstRowFirstColumn="0" w:firstRowLastColumn="0" w:lastRowFirstColumn="0" w:lastRowLastColumn="0"/>
+              <w:cnfStyle w:val="000000000000"/>
               <w:rPr>
                 <w:sz w:val="20"/>
                 <w:szCs w:val="20"/>
@@ -3017,7 +2979,7 @@
           </w:tcPr>
           <w:p>
             <w:pPr>
-              <w:cnfStyle w:val="000000000000" w:firstRow="0" w:lastRow="0" w:firstColumn="0" w:lastColumn="0" w:oddVBand="0" w:evenVBand="0" w:oddHBand="0" w:evenHBand="0" w:firstRowFirstColumn="0" w:firstRowLastColumn="0" w:lastRowFirstColumn="0" w:lastRowLastColumn="0"/>
+              <w:cnfStyle w:val="000000000000"/>
               <w:rPr>
                 <w:sz w:val="20"/>
                 <w:szCs w:val="20"/>
@@ -3038,7 +3000,7 @@
           </w:tcPr>
           <w:p>
             <w:pPr>
-              <w:cnfStyle w:val="000000000000" w:firstRow="0" w:lastRow="0" w:firstColumn="0" w:lastColumn="0" w:oddVBand="0" w:evenVBand="0" w:oddHBand="0" w:evenHBand="0" w:firstRowFirstColumn="0" w:firstRowLastColumn="0" w:lastRowFirstColumn="0" w:lastRowLastColumn="0"/>
+              <w:cnfStyle w:val="000000000000"/>
               <w:rPr>
                 <w:sz w:val="20"/>
                 <w:szCs w:val="20"/>
@@ -3059,7 +3021,7 @@
           </w:tcPr>
           <w:p>
             <w:pPr>
-              <w:cnfStyle w:val="000000000000" w:firstRow="0" w:lastRow="0" w:firstColumn="0" w:lastColumn="0" w:oddVBand="0" w:evenVBand="0" w:oddHBand="0" w:evenHBand="0" w:firstRowFirstColumn="0" w:firstRowLastColumn="0" w:lastRowFirstColumn="0" w:lastRowLastColumn="0"/>
+              <w:cnfStyle w:val="000000000000"/>
               <w:rPr>
                 <w:sz w:val="20"/>
                 <w:szCs w:val="20"/>
@@ -3080,7 +3042,7 @@
           </w:tcPr>
           <w:p>
             <w:pPr>
-              <w:cnfStyle w:val="000000000000" w:firstRow="0" w:lastRow="0" w:firstColumn="0" w:lastColumn="0" w:oddVBand="0" w:evenVBand="0" w:oddHBand="0" w:evenHBand="0" w:firstRowFirstColumn="0" w:firstRowLastColumn="0" w:lastRowFirstColumn="0" w:lastRowLastColumn="0"/>
+              <w:cnfStyle w:val="000000000000"/>
               <w:rPr>
                 <w:sz w:val="20"/>
                 <w:szCs w:val="20"/>
@@ -3101,7 +3063,7 @@
           </w:tcPr>
           <w:p>
             <w:pPr>
-              <w:cnfStyle w:val="000000000000" w:firstRow="0" w:lastRow="0" w:firstColumn="0" w:lastColumn="0" w:oddVBand="0" w:evenVBand="0" w:oddHBand="0" w:evenHBand="0" w:firstRowFirstColumn="0" w:firstRowLastColumn="0" w:lastRowFirstColumn="0" w:lastRowLastColumn="0"/>
+              <w:cnfStyle w:val="000000000000"/>
               <w:rPr>
                 <w:sz w:val="20"/>
                 <w:szCs w:val="20"/>
@@ -3122,7 +3084,7 @@
           </w:tcPr>
           <w:p>
             <w:pPr>
-              <w:cnfStyle w:val="000000000000" w:firstRow="0" w:lastRow="0" w:firstColumn="0" w:lastColumn="0" w:oddVBand="0" w:evenVBand="0" w:oddHBand="0" w:evenHBand="0" w:firstRowFirstColumn="0" w:firstRowLastColumn="0" w:lastRowFirstColumn="0" w:lastRowLastColumn="0"/>
+              <w:cnfStyle w:val="000000000000"/>
               <w:rPr>
                 <w:sz w:val="20"/>
                 <w:szCs w:val="20"/>
@@ -3143,7 +3105,7 @@
           </w:tcPr>
           <w:p>
             <w:pPr>
-              <w:cnfStyle w:val="000000000000" w:firstRow="0" w:lastRow="0" w:firstColumn="0" w:lastColumn="0" w:oddVBand="0" w:evenVBand="0" w:oddHBand="0" w:evenHBand="0" w:firstRowFirstColumn="0" w:firstRowLastColumn="0" w:lastRowFirstColumn="0" w:lastRowLastColumn="0"/>
+              <w:cnfStyle w:val="000000000000"/>
               <w:rPr>
                 <w:sz w:val="20"/>
                 <w:szCs w:val="20"/>
@@ -3161,11 +3123,11 @@
       </w:tr>
       <w:tr>
         <w:trPr>
-          <w:cnfStyle w:val="000000100000" w:firstRow="0" w:lastRow="0" w:firstColumn="0" w:lastColumn="0" w:oddVBand="0" w:evenVBand="0" w:oddHBand="1" w:evenHBand="0" w:firstRowFirstColumn="0" w:firstRowLastColumn="0" w:lastRowFirstColumn="0" w:lastRowLastColumn="0"/>
+          <w:cnfStyle w:val="000000100000"/>
         </w:trPr>
         <w:tc>
           <w:tcPr>
-            <w:cnfStyle w:val="001000000000" w:firstRow="0" w:lastRow="0" w:firstColumn="1" w:lastColumn="0" w:oddVBand="0" w:evenVBand="0" w:oddHBand="0" w:evenHBand="0" w:firstRowFirstColumn="0" w:firstRowLastColumn="0" w:lastRowFirstColumn="0" w:lastRowLastColumn="0"/>
+            <w:cnfStyle w:val="001000000000"/>
             <w:tcW w:w="0" w:type="auto"/>
           </w:tcPr>
           <w:p>
@@ -3180,7 +3142,7 @@
           </w:tcPr>
           <w:p>
             <w:pPr>
-              <w:cnfStyle w:val="000000100000" w:firstRow="0" w:lastRow="0" w:firstColumn="0" w:lastColumn="0" w:oddVBand="0" w:evenVBand="0" w:oddHBand="1" w:evenHBand="0" w:firstRowFirstColumn="0" w:firstRowLastColumn="0" w:lastRowFirstColumn="0" w:lastRowLastColumn="0"/>
+              <w:cnfStyle w:val="000000100000"/>
               <w:rPr>
                 <w:sz w:val="20"/>
                 <w:szCs w:val="20"/>
@@ -3201,7 +3163,7 @@
           </w:tcPr>
           <w:p>
             <w:pPr>
-              <w:cnfStyle w:val="000000100000" w:firstRow="0" w:lastRow="0" w:firstColumn="0" w:lastColumn="0" w:oddVBand="0" w:evenVBand="0" w:oddHBand="1" w:evenHBand="0" w:firstRowFirstColumn="0" w:firstRowLastColumn="0" w:lastRowFirstColumn="0" w:lastRowLastColumn="0"/>
+              <w:cnfStyle w:val="000000100000"/>
               <w:rPr>
                 <w:sz w:val="20"/>
                 <w:szCs w:val="20"/>
@@ -3222,7 +3184,7 @@
           </w:tcPr>
           <w:p>
             <w:pPr>
-              <w:cnfStyle w:val="000000100000" w:firstRow="0" w:lastRow="0" w:firstColumn="0" w:lastColumn="0" w:oddVBand="0" w:evenVBand="0" w:oddHBand="1" w:evenHBand="0" w:firstRowFirstColumn="0" w:firstRowLastColumn="0" w:lastRowFirstColumn="0" w:lastRowLastColumn="0"/>
+              <w:cnfStyle w:val="000000100000"/>
               <w:rPr>
                 <w:sz w:val="20"/>
                 <w:szCs w:val="20"/>
@@ -3243,7 +3205,7 @@
           </w:tcPr>
           <w:p>
             <w:pPr>
-              <w:cnfStyle w:val="000000100000" w:firstRow="0" w:lastRow="0" w:firstColumn="0" w:lastColumn="0" w:oddVBand="0" w:evenVBand="0" w:oddHBand="1" w:evenHBand="0" w:firstRowFirstColumn="0" w:firstRowLastColumn="0" w:lastRowFirstColumn="0" w:lastRowLastColumn="0"/>
+              <w:cnfStyle w:val="000000100000"/>
               <w:rPr>
                 <w:sz w:val="20"/>
                 <w:szCs w:val="20"/>
@@ -3264,7 +3226,7 @@
           </w:tcPr>
           <w:p>
             <w:pPr>
-              <w:cnfStyle w:val="000000100000" w:firstRow="0" w:lastRow="0" w:firstColumn="0" w:lastColumn="0" w:oddVBand="0" w:evenVBand="0" w:oddHBand="1" w:evenHBand="0" w:firstRowFirstColumn="0" w:firstRowLastColumn="0" w:lastRowFirstColumn="0" w:lastRowLastColumn="0"/>
+              <w:cnfStyle w:val="000000100000"/>
               <w:rPr>
                 <w:sz w:val="20"/>
                 <w:szCs w:val="20"/>
@@ -3285,7 +3247,7 @@
           </w:tcPr>
           <w:p>
             <w:pPr>
-              <w:cnfStyle w:val="000000100000" w:firstRow="0" w:lastRow="0" w:firstColumn="0" w:lastColumn="0" w:oddVBand="0" w:evenVBand="0" w:oddHBand="1" w:evenHBand="0" w:firstRowFirstColumn="0" w:firstRowLastColumn="0" w:lastRowFirstColumn="0" w:lastRowLastColumn="0"/>
+              <w:cnfStyle w:val="000000100000"/>
               <w:rPr>
                 <w:sz w:val="20"/>
                 <w:szCs w:val="20"/>
@@ -3306,7 +3268,7 @@
           </w:tcPr>
           <w:p>
             <w:pPr>
-              <w:cnfStyle w:val="000000100000" w:firstRow="0" w:lastRow="0" w:firstColumn="0" w:lastColumn="0" w:oddVBand="0" w:evenVBand="0" w:oddHBand="1" w:evenHBand="0" w:firstRowFirstColumn="0" w:firstRowLastColumn="0" w:lastRowFirstColumn="0" w:lastRowLastColumn="0"/>
+              <w:cnfStyle w:val="000000100000"/>
               <w:rPr>
                 <w:sz w:val="20"/>
                 <w:szCs w:val="20"/>
@@ -3327,7 +3289,7 @@
           </w:tcPr>
           <w:p>
             <w:pPr>
-              <w:cnfStyle w:val="000000100000" w:firstRow="0" w:lastRow="0" w:firstColumn="0" w:lastColumn="0" w:oddVBand="0" w:evenVBand="0" w:oddHBand="1" w:evenHBand="0" w:firstRowFirstColumn="0" w:firstRowLastColumn="0" w:lastRowFirstColumn="0" w:lastRowLastColumn="0"/>
+              <w:cnfStyle w:val="000000100000"/>
               <w:rPr>
                 <w:sz w:val="20"/>
                 <w:szCs w:val="20"/>
@@ -3348,7 +3310,7 @@
           </w:tcPr>
           <w:p>
             <w:pPr>
-              <w:cnfStyle w:val="000000100000" w:firstRow="0" w:lastRow="0" w:firstColumn="0" w:lastColumn="0" w:oddVBand="0" w:evenVBand="0" w:oddHBand="1" w:evenHBand="0" w:firstRowFirstColumn="0" w:firstRowLastColumn="0" w:lastRowFirstColumn="0" w:lastRowLastColumn="0"/>
+              <w:cnfStyle w:val="000000100000"/>
               <w:rPr>
                 <w:sz w:val="20"/>
                 <w:szCs w:val="20"/>
@@ -3367,7 +3329,7 @@
       <w:tr>
         <w:tc>
           <w:tcPr>
-            <w:cnfStyle w:val="001000000000" w:firstRow="0" w:lastRow="0" w:firstColumn="1" w:lastColumn="0" w:oddVBand="0" w:evenVBand="0" w:oddHBand="0" w:evenHBand="0" w:firstRowFirstColumn="0" w:firstRowLastColumn="0" w:lastRowFirstColumn="0" w:lastRowLastColumn="0"/>
+            <w:cnfStyle w:val="001000000000"/>
             <w:tcW w:w="0" w:type="auto"/>
           </w:tcPr>
           <w:p>
@@ -3382,7 +3344,7 @@
           </w:tcPr>
           <w:p>
             <w:pPr>
-              <w:cnfStyle w:val="000000000000" w:firstRow="0" w:lastRow="0" w:firstColumn="0" w:lastColumn="0" w:oddVBand="0" w:evenVBand="0" w:oddHBand="0" w:evenHBand="0" w:firstRowFirstColumn="0" w:firstRowLastColumn="0" w:lastRowFirstColumn="0" w:lastRowLastColumn="0"/>
+              <w:cnfStyle w:val="000000000000"/>
               <w:rPr>
                 <w:sz w:val="20"/>
                 <w:szCs w:val="20"/>
@@ -3403,7 +3365,7 @@
           </w:tcPr>
           <w:p>
             <w:pPr>
-              <w:cnfStyle w:val="000000000000" w:firstRow="0" w:lastRow="0" w:firstColumn="0" w:lastColumn="0" w:oddVBand="0" w:evenVBand="0" w:oddHBand="0" w:evenHBand="0" w:firstRowFirstColumn="0" w:firstRowLastColumn="0" w:lastRowFirstColumn="0" w:lastRowLastColumn="0"/>
+              <w:cnfStyle w:val="000000000000"/>
               <w:rPr>
                 <w:sz w:val="20"/>
                 <w:szCs w:val="20"/>
@@ -3424,7 +3386,7 @@
           </w:tcPr>
           <w:p>
             <w:pPr>
-              <w:cnfStyle w:val="000000000000" w:firstRow="0" w:lastRow="0" w:firstColumn="0" w:lastColumn="0" w:oddVBand="0" w:evenVBand="0" w:oddHBand="0" w:evenHBand="0" w:firstRowFirstColumn="0" w:firstRowLastColumn="0" w:lastRowFirstColumn="0" w:lastRowLastColumn="0"/>
+              <w:cnfStyle w:val="000000000000"/>
               <w:rPr>
                 <w:sz w:val="20"/>
                 <w:szCs w:val="20"/>
@@ -3445,7 +3407,7 @@
           </w:tcPr>
           <w:p>
             <w:pPr>
-              <w:cnfStyle w:val="000000000000" w:firstRow="0" w:lastRow="0" w:firstColumn="0" w:lastColumn="0" w:oddVBand="0" w:evenVBand="0" w:oddHBand="0" w:evenHBand="0" w:firstRowFirstColumn="0" w:firstRowLastColumn="0" w:lastRowFirstColumn="0" w:lastRowLastColumn="0"/>
+              <w:cnfStyle w:val="000000000000"/>
               <w:rPr>
                 <w:sz w:val="20"/>
                 <w:szCs w:val="20"/>
@@ -3466,7 +3428,7 @@
           </w:tcPr>
           <w:p>
             <w:pPr>
-              <w:cnfStyle w:val="000000000000" w:firstRow="0" w:lastRow="0" w:firstColumn="0" w:lastColumn="0" w:oddVBand="0" w:evenVBand="0" w:oddHBand="0" w:evenHBand="0" w:firstRowFirstColumn="0" w:firstRowLastColumn="0" w:lastRowFirstColumn="0" w:lastRowLastColumn="0"/>
+              <w:cnfStyle w:val="000000000000"/>
               <w:rPr>
                 <w:sz w:val="20"/>
                 <w:szCs w:val="20"/>
@@ -3487,7 +3449,7 @@
           </w:tcPr>
           <w:p>
             <w:pPr>
-              <w:cnfStyle w:val="000000000000" w:firstRow="0" w:lastRow="0" w:firstColumn="0" w:lastColumn="0" w:oddVBand="0" w:evenVBand="0" w:oddHBand="0" w:evenHBand="0" w:firstRowFirstColumn="0" w:firstRowLastColumn="0" w:lastRowFirstColumn="0" w:lastRowLastColumn="0"/>
+              <w:cnfStyle w:val="000000000000"/>
               <w:rPr>
                 <w:sz w:val="20"/>
                 <w:szCs w:val="20"/>
@@ -3508,7 +3470,7 @@
           </w:tcPr>
           <w:p>
             <w:pPr>
-              <w:cnfStyle w:val="000000000000" w:firstRow="0" w:lastRow="0" w:firstColumn="0" w:lastColumn="0" w:oddVBand="0" w:evenVBand="0" w:oddHBand="0" w:evenHBand="0" w:firstRowFirstColumn="0" w:firstRowLastColumn="0" w:lastRowFirstColumn="0" w:lastRowLastColumn="0"/>
+              <w:cnfStyle w:val="000000000000"/>
               <w:rPr>
                 <w:sz w:val="20"/>
                 <w:szCs w:val="20"/>
@@ -3529,7 +3491,7 @@
           </w:tcPr>
           <w:p>
             <w:pPr>
-              <w:cnfStyle w:val="000000000000" w:firstRow="0" w:lastRow="0" w:firstColumn="0" w:lastColumn="0" w:oddVBand="0" w:evenVBand="0" w:oddHBand="0" w:evenHBand="0" w:firstRowFirstColumn="0" w:firstRowLastColumn="0" w:lastRowFirstColumn="0" w:lastRowLastColumn="0"/>
+              <w:cnfStyle w:val="000000000000"/>
               <w:rPr>
                 <w:sz w:val="20"/>
                 <w:szCs w:val="20"/>
@@ -3550,7 +3512,7 @@
           </w:tcPr>
           <w:p>
             <w:pPr>
-              <w:cnfStyle w:val="000000000000" w:firstRow="0" w:lastRow="0" w:firstColumn="0" w:lastColumn="0" w:oddVBand="0" w:evenVBand="0" w:oddHBand="0" w:evenHBand="0" w:firstRowFirstColumn="0" w:firstRowLastColumn="0" w:lastRowFirstColumn="0" w:lastRowLastColumn="0"/>
+              <w:cnfStyle w:val="000000000000"/>
               <w:rPr>
                 <w:sz w:val="20"/>
                 <w:szCs w:val="20"/>
@@ -3568,11 +3530,11 @@
       </w:tr>
       <w:tr>
         <w:trPr>
-          <w:cnfStyle w:val="000000100000" w:firstRow="0" w:lastRow="0" w:firstColumn="0" w:lastColumn="0" w:oddVBand="0" w:evenVBand="0" w:oddHBand="1" w:evenHBand="0" w:firstRowFirstColumn="0" w:firstRowLastColumn="0" w:lastRowFirstColumn="0" w:lastRowLastColumn="0"/>
+          <w:cnfStyle w:val="000000100000"/>
         </w:trPr>
         <w:tc>
           <w:tcPr>
-            <w:cnfStyle w:val="001000000000" w:firstRow="0" w:lastRow="0" w:firstColumn="1" w:lastColumn="0" w:oddVBand="0" w:evenVBand="0" w:oddHBand="0" w:evenHBand="0" w:firstRowFirstColumn="0" w:firstRowLastColumn="0" w:lastRowFirstColumn="0" w:lastRowLastColumn="0"/>
+            <w:cnfStyle w:val="001000000000"/>
             <w:tcW w:w="0" w:type="auto"/>
           </w:tcPr>
           <w:p>
@@ -3587,7 +3549,7 @@
           </w:tcPr>
           <w:p>
             <w:pPr>
-              <w:cnfStyle w:val="000000100000" w:firstRow="0" w:lastRow="0" w:firstColumn="0" w:lastColumn="0" w:oddVBand="0" w:evenVBand="0" w:oddHBand="1" w:evenHBand="0" w:firstRowFirstColumn="0" w:firstRowLastColumn="0" w:lastRowFirstColumn="0" w:lastRowLastColumn="0"/>
+              <w:cnfStyle w:val="000000100000"/>
               <w:rPr>
                 <w:sz w:val="20"/>
                 <w:szCs w:val="20"/>
@@ -3608,7 +3570,7 @@
           </w:tcPr>
           <w:p>
             <w:pPr>
-              <w:cnfStyle w:val="000000100000" w:firstRow="0" w:lastRow="0" w:firstColumn="0" w:lastColumn="0" w:oddVBand="0" w:evenVBand="0" w:oddHBand="1" w:evenHBand="0" w:firstRowFirstColumn="0" w:firstRowLastColumn="0" w:lastRowFirstColumn="0" w:lastRowLastColumn="0"/>
+              <w:cnfStyle w:val="000000100000"/>
               <w:rPr>
                 <w:sz w:val="20"/>
                 <w:szCs w:val="20"/>
@@ -3629,7 +3591,7 @@
           </w:tcPr>
           <w:p>
             <w:pPr>
-              <w:cnfStyle w:val="000000100000" w:firstRow="0" w:lastRow="0" w:firstColumn="0" w:lastColumn="0" w:oddVBand="0" w:evenVBand="0" w:oddHBand="1" w:evenHBand="0" w:firstRowFirstColumn="0" w:firstRowLastColumn="0" w:lastRowFirstColumn="0" w:lastRowLastColumn="0"/>
+              <w:cnfStyle w:val="000000100000"/>
               <w:rPr>
                 <w:sz w:val="20"/>
                 <w:szCs w:val="20"/>
@@ -3650,7 +3612,7 @@
           </w:tcPr>
           <w:p>
             <w:pPr>
-              <w:cnfStyle w:val="000000100000" w:firstRow="0" w:lastRow="0" w:firstColumn="0" w:lastColumn="0" w:oddVBand="0" w:evenVBand="0" w:oddHBand="1" w:evenHBand="0" w:firstRowFirstColumn="0" w:firstRowLastColumn="0" w:lastRowFirstColumn="0" w:lastRowLastColumn="0"/>
+              <w:cnfStyle w:val="000000100000"/>
               <w:rPr>
                 <w:sz w:val="20"/>
                 <w:szCs w:val="20"/>
@@ -3671,7 +3633,7 @@
           </w:tcPr>
           <w:p>
             <w:pPr>
-              <w:cnfStyle w:val="000000100000" w:firstRow="0" w:lastRow="0" w:firstColumn="0" w:lastColumn="0" w:oddVBand="0" w:evenVBand="0" w:oddHBand="1" w:evenHBand="0" w:firstRowFirstColumn="0" w:firstRowLastColumn="0" w:lastRowFirstColumn="0" w:lastRowLastColumn="0"/>
+              <w:cnfStyle w:val="000000100000"/>
               <w:rPr>
                 <w:sz w:val="20"/>
                 <w:szCs w:val="20"/>
@@ -3692,7 +3654,7 @@
           </w:tcPr>
           <w:p>
             <w:pPr>
-              <w:cnfStyle w:val="000000100000" w:firstRow="0" w:lastRow="0" w:firstColumn="0" w:lastColumn="0" w:oddVBand="0" w:evenVBand="0" w:oddHBand="1" w:evenHBand="0" w:firstRowFirstColumn="0" w:firstRowLastColumn="0" w:lastRowFirstColumn="0" w:lastRowLastColumn="0"/>
+              <w:cnfStyle w:val="000000100000"/>
               <w:rPr>
                 <w:sz w:val="20"/>
                 <w:szCs w:val="20"/>
@@ -3713,7 +3675,7 @@
           </w:tcPr>
           <w:p>
             <w:pPr>
-              <w:cnfStyle w:val="000000100000" w:firstRow="0" w:lastRow="0" w:firstColumn="0" w:lastColumn="0" w:oddVBand="0" w:evenVBand="0" w:oddHBand="1" w:evenHBand="0" w:firstRowFirstColumn="0" w:firstRowLastColumn="0" w:lastRowFirstColumn="0" w:lastRowLastColumn="0"/>
+              <w:cnfStyle w:val="000000100000"/>
               <w:rPr>
                 <w:sz w:val="20"/>
                 <w:szCs w:val="20"/>
@@ -3734,7 +3696,7 @@
           </w:tcPr>
           <w:p>
             <w:pPr>
-              <w:cnfStyle w:val="000000100000" w:firstRow="0" w:lastRow="0" w:firstColumn="0" w:lastColumn="0" w:oddVBand="0" w:evenVBand="0" w:oddHBand="1" w:evenHBand="0" w:firstRowFirstColumn="0" w:firstRowLastColumn="0" w:lastRowFirstColumn="0" w:lastRowLastColumn="0"/>
+              <w:cnfStyle w:val="000000100000"/>
               <w:rPr>
                 <w:sz w:val="20"/>
                 <w:szCs w:val="20"/>
@@ -3755,7 +3717,7 @@
           </w:tcPr>
           <w:p>
             <w:pPr>
-              <w:cnfStyle w:val="000000100000" w:firstRow="0" w:lastRow="0" w:firstColumn="0" w:lastColumn="0" w:oddVBand="0" w:evenVBand="0" w:oddHBand="1" w:evenHBand="0" w:firstRowFirstColumn="0" w:firstRowLastColumn="0" w:lastRowFirstColumn="0" w:lastRowLastColumn="0"/>
+              <w:cnfStyle w:val="000000100000"/>
               <w:rPr>
                 <w:sz w:val="20"/>
                 <w:szCs w:val="20"/>
@@ -3774,7 +3736,7 @@
       <w:tr>
         <w:tc>
           <w:tcPr>
-            <w:cnfStyle w:val="001000000000" w:firstRow="0" w:lastRow="0" w:firstColumn="1" w:lastColumn="0" w:oddVBand="0" w:evenVBand="0" w:oddHBand="0" w:evenHBand="0" w:firstRowFirstColumn="0" w:firstRowLastColumn="0" w:lastRowFirstColumn="0" w:lastRowLastColumn="0"/>
+            <w:cnfStyle w:val="001000000000"/>
             <w:tcW w:w="0" w:type="auto"/>
           </w:tcPr>
           <w:p>
@@ -3789,7 +3751,7 @@
           </w:tcPr>
           <w:p>
             <w:pPr>
-              <w:cnfStyle w:val="000000000000" w:firstRow="0" w:lastRow="0" w:firstColumn="0" w:lastColumn="0" w:oddVBand="0" w:evenVBand="0" w:oddHBand="0" w:evenHBand="0" w:firstRowFirstColumn="0" w:firstRowLastColumn="0" w:lastRowFirstColumn="0" w:lastRowLastColumn="0"/>
+              <w:cnfStyle w:val="000000000000"/>
               <w:rPr>
                 <w:sz w:val="20"/>
                 <w:szCs w:val="20"/>
@@ -3810,7 +3772,7 @@
           </w:tcPr>
           <w:p>
             <w:pPr>
-              <w:cnfStyle w:val="000000000000" w:firstRow="0" w:lastRow="0" w:firstColumn="0" w:lastColumn="0" w:oddVBand="0" w:evenVBand="0" w:oddHBand="0" w:evenHBand="0" w:firstRowFirstColumn="0" w:firstRowLastColumn="0" w:lastRowFirstColumn="0" w:lastRowLastColumn="0"/>
+              <w:cnfStyle w:val="000000000000"/>
               <w:rPr>
                 <w:sz w:val="20"/>
                 <w:szCs w:val="20"/>
@@ -3831,7 +3793,7 @@
           </w:tcPr>
           <w:p>
             <w:pPr>
-              <w:cnfStyle w:val="000000000000" w:firstRow="0" w:lastRow="0" w:firstColumn="0" w:lastColumn="0" w:oddVBand="0" w:evenVBand="0" w:oddHBand="0" w:evenHBand="0" w:firstRowFirstColumn="0" w:firstRowLastColumn="0" w:lastRowFirstColumn="0" w:lastRowLastColumn="0"/>
+              <w:cnfStyle w:val="000000000000"/>
               <w:rPr>
                 <w:sz w:val="20"/>
                 <w:szCs w:val="20"/>
@@ -3852,7 +3814,7 @@
           </w:tcPr>
           <w:p>
             <w:pPr>
-              <w:cnfStyle w:val="000000000000" w:firstRow="0" w:lastRow="0" w:firstColumn="0" w:lastColumn="0" w:oddVBand="0" w:evenVBand="0" w:oddHBand="0" w:evenHBand="0" w:firstRowFirstColumn="0" w:firstRowLastColumn="0" w:lastRowFirstColumn="0" w:lastRowLastColumn="0"/>
+              <w:cnfStyle w:val="000000000000"/>
               <w:rPr>
                 <w:sz w:val="20"/>
                 <w:szCs w:val="20"/>
@@ -3873,7 +3835,7 @@
           </w:tcPr>
           <w:p>
             <w:pPr>
-              <w:cnfStyle w:val="000000000000" w:firstRow="0" w:lastRow="0" w:firstColumn="0" w:lastColumn="0" w:oddVBand="0" w:evenVBand="0" w:oddHBand="0" w:evenHBand="0" w:firstRowFirstColumn="0" w:firstRowLastColumn="0" w:lastRowFirstColumn="0" w:lastRowLastColumn="0"/>
+              <w:cnfStyle w:val="000000000000"/>
               <w:rPr>
                 <w:sz w:val="20"/>
                 <w:szCs w:val="20"/>
@@ -3894,7 +3856,7 @@
           </w:tcPr>
           <w:p>
             <w:pPr>
-              <w:cnfStyle w:val="000000000000" w:firstRow="0" w:lastRow="0" w:firstColumn="0" w:lastColumn="0" w:oddVBand="0" w:evenVBand="0" w:oddHBand="0" w:evenHBand="0" w:firstRowFirstColumn="0" w:firstRowLastColumn="0" w:lastRowFirstColumn="0" w:lastRowLastColumn="0"/>
+              <w:cnfStyle w:val="000000000000"/>
               <w:rPr>
                 <w:sz w:val="20"/>
                 <w:szCs w:val="20"/>
@@ -3915,7 +3877,7 @@
           </w:tcPr>
           <w:p>
             <w:pPr>
-              <w:cnfStyle w:val="000000000000" w:firstRow="0" w:lastRow="0" w:firstColumn="0" w:lastColumn="0" w:oddVBand="0" w:evenVBand="0" w:oddHBand="0" w:evenHBand="0" w:firstRowFirstColumn="0" w:firstRowLastColumn="0" w:lastRowFirstColumn="0" w:lastRowLastColumn="0"/>
+              <w:cnfStyle w:val="000000000000"/>
               <w:rPr>
                 <w:sz w:val="20"/>
                 <w:szCs w:val="20"/>
@@ -3936,7 +3898,7 @@
           </w:tcPr>
           <w:p>
             <w:pPr>
-              <w:cnfStyle w:val="000000000000" w:firstRow="0" w:lastRow="0" w:firstColumn="0" w:lastColumn="0" w:oddVBand="0" w:evenVBand="0" w:oddHBand="0" w:evenHBand="0" w:firstRowFirstColumn="0" w:firstRowLastColumn="0" w:lastRowFirstColumn="0" w:lastRowLastColumn="0"/>
+              <w:cnfStyle w:val="000000000000"/>
               <w:rPr>
                 <w:sz w:val="20"/>
                 <w:szCs w:val="20"/>
@@ -3957,7 +3919,7 @@
           </w:tcPr>
           <w:p>
             <w:pPr>
-              <w:cnfStyle w:val="000000000000" w:firstRow="0" w:lastRow="0" w:firstColumn="0" w:lastColumn="0" w:oddVBand="0" w:evenVBand="0" w:oddHBand="0" w:evenHBand="0" w:firstRowFirstColumn="0" w:firstRowLastColumn="0" w:lastRowFirstColumn="0" w:lastRowLastColumn="0"/>
+              <w:cnfStyle w:val="000000000000"/>
               <w:rPr>
                 <w:sz w:val="20"/>
                 <w:szCs w:val="20"/>
@@ -4049,7 +4011,7 @@
       <w:tblPr>
         <w:tblStyle w:val="a4"/>
         <w:tblW w:w="0" w:type="auto"/>
-        <w:tblLook w:val="04A0" w:firstRow="1" w:lastRow="0" w:firstColumn="1" w:lastColumn="0" w:noHBand="0" w:noVBand="1"/>
+        <w:tblLook w:val="04A0"/>
       </w:tblPr>
       <w:tblGrid>
         <w:gridCol w:w="1015"/>
@@ -4074,11 +4036,11 @@
       </w:tblGrid>
       <w:tr>
         <w:trPr>
-          <w:cnfStyle w:val="100000000000" w:firstRow="1" w:lastRow="0" w:firstColumn="0" w:lastColumn="0" w:oddVBand="0" w:evenVBand="0" w:oddHBand="0" w:evenHBand="0" w:firstRowFirstColumn="0" w:firstRowLastColumn="0" w:lastRowFirstColumn="0" w:lastRowLastColumn="0"/>
+          <w:cnfStyle w:val="100000000000"/>
         </w:trPr>
         <w:tc>
           <w:tcPr>
-            <w:cnfStyle w:val="001000000000" w:firstRow="0" w:lastRow="0" w:firstColumn="1" w:lastColumn="0" w:oddVBand="0" w:evenVBand="0" w:oddHBand="0" w:evenHBand="0" w:firstRowFirstColumn="0" w:firstRowLastColumn="0" w:lastRowFirstColumn="0" w:lastRowLastColumn="0"/>
+            <w:cnfStyle w:val="001000000000"/>
             <w:tcW w:w="0" w:type="auto"/>
           </w:tcPr>
           <w:p>
@@ -4097,7 +4059,7 @@
           <w:p>
             <w:pPr>
               <w:jc w:val="center"/>
-              <w:cnfStyle w:val="100000000000" w:firstRow="1" w:lastRow="0" w:firstColumn="0" w:lastColumn="0" w:oddVBand="0" w:evenVBand="0" w:oddHBand="0" w:evenHBand="0" w:firstRowFirstColumn="0" w:firstRowLastColumn="0" w:lastRowFirstColumn="0" w:lastRowLastColumn="0"/>
+              <w:cnfStyle w:val="100000000000"/>
               <w:rPr>
                 <w:b w:val="0"/>
                 <w:bCs w:val="0"/>
@@ -4121,7 +4083,7 @@
           <w:p>
             <w:pPr>
               <w:jc w:val="center"/>
-              <w:cnfStyle w:val="100000000000" w:firstRow="1" w:lastRow="0" w:firstColumn="0" w:lastColumn="0" w:oddVBand="0" w:evenVBand="0" w:oddHBand="0" w:evenHBand="0" w:firstRowFirstColumn="0" w:firstRowLastColumn="0" w:lastRowFirstColumn="0" w:lastRowLastColumn="0"/>
+              <w:cnfStyle w:val="100000000000"/>
               <w:rPr>
                 <w:b w:val="0"/>
                 <w:lang w:val="en-US"/>
@@ -4144,7 +4106,7 @@
           <w:p>
             <w:pPr>
               <w:jc w:val="center"/>
-              <w:cnfStyle w:val="100000000000" w:firstRow="1" w:lastRow="0" w:firstColumn="0" w:lastColumn="0" w:oddVBand="0" w:evenVBand="0" w:oddHBand="0" w:evenHBand="0" w:firstRowFirstColumn="0" w:firstRowLastColumn="0" w:lastRowFirstColumn="0" w:lastRowLastColumn="0"/>
+              <w:cnfStyle w:val="100000000000"/>
               <w:rPr>
                 <w:b w:val="0"/>
                 <w:lang w:val="en-US"/>
@@ -4167,7 +4129,7 @@
           <w:p>
             <w:pPr>
               <w:jc w:val="center"/>
-              <w:cnfStyle w:val="100000000000" w:firstRow="1" w:lastRow="0" w:firstColumn="0" w:lastColumn="0" w:oddVBand="0" w:evenVBand="0" w:oddHBand="0" w:evenHBand="0" w:firstRowFirstColumn="0" w:firstRowLastColumn="0" w:lastRowFirstColumn="0" w:lastRowLastColumn="0"/>
+              <w:cnfStyle w:val="100000000000"/>
               <w:rPr>
                 <w:b w:val="0"/>
                 <w:lang w:val="en-US"/>
@@ -4190,7 +4152,7 @@
           <w:p>
             <w:pPr>
               <w:jc w:val="center"/>
-              <w:cnfStyle w:val="100000000000" w:firstRow="1" w:lastRow="0" w:firstColumn="0" w:lastColumn="0" w:oddVBand="0" w:evenVBand="0" w:oddHBand="0" w:evenHBand="0" w:firstRowFirstColumn="0" w:firstRowLastColumn="0" w:lastRowFirstColumn="0" w:lastRowLastColumn="0"/>
+              <w:cnfStyle w:val="100000000000"/>
               <w:rPr>
                 <w:b w:val="0"/>
                 <w:lang w:val="en-US"/>
@@ -4213,7 +4175,7 @@
           <w:p>
             <w:pPr>
               <w:jc w:val="center"/>
-              <w:cnfStyle w:val="100000000000" w:firstRow="1" w:lastRow="0" w:firstColumn="0" w:lastColumn="0" w:oddVBand="0" w:evenVBand="0" w:oddHBand="0" w:evenHBand="0" w:firstRowFirstColumn="0" w:firstRowLastColumn="0" w:lastRowFirstColumn="0" w:lastRowLastColumn="0"/>
+              <w:cnfStyle w:val="100000000000"/>
               <w:rPr>
                 <w:b w:val="0"/>
                 <w:lang w:val="en-US"/>
@@ -4236,7 +4198,7 @@
           <w:p>
             <w:pPr>
               <w:jc w:val="center"/>
-              <w:cnfStyle w:val="100000000000" w:firstRow="1" w:lastRow="0" w:firstColumn="0" w:lastColumn="0" w:oddVBand="0" w:evenVBand="0" w:oddHBand="0" w:evenHBand="0" w:firstRowFirstColumn="0" w:firstRowLastColumn="0" w:lastRowFirstColumn="0" w:lastRowLastColumn="0"/>
+              <w:cnfStyle w:val="100000000000"/>
               <w:rPr>
                 <w:b w:val="0"/>
                 <w:lang w:val="en-US"/>
@@ -4259,7 +4221,7 @@
           <w:p>
             <w:pPr>
               <w:jc w:val="center"/>
-              <w:cnfStyle w:val="100000000000" w:firstRow="1" w:lastRow="0" w:firstColumn="0" w:lastColumn="0" w:oddVBand="0" w:evenVBand="0" w:oddHBand="0" w:evenHBand="0" w:firstRowFirstColumn="0" w:firstRowLastColumn="0" w:lastRowFirstColumn="0" w:lastRowLastColumn="0"/>
+              <w:cnfStyle w:val="100000000000"/>
               <w:rPr>
                 <w:b w:val="0"/>
                 <w:lang w:val="en-US"/>
@@ -4282,7 +4244,7 @@
           <w:p>
             <w:pPr>
               <w:jc w:val="center"/>
-              <w:cnfStyle w:val="100000000000" w:firstRow="1" w:lastRow="0" w:firstColumn="0" w:lastColumn="0" w:oddVBand="0" w:evenVBand="0" w:oddHBand="0" w:evenHBand="0" w:firstRowFirstColumn="0" w:firstRowLastColumn="0" w:lastRowFirstColumn="0" w:lastRowLastColumn="0"/>
+              <w:cnfStyle w:val="100000000000"/>
               <w:rPr>
                 <w:b w:val="0"/>
                 <w:lang w:val="en-US"/>
@@ -4300,11 +4262,11 @@
       </w:tr>
       <w:tr>
         <w:trPr>
-          <w:cnfStyle w:val="000000100000" w:firstRow="0" w:lastRow="0" w:firstColumn="0" w:lastColumn="0" w:oddVBand="0" w:evenVBand="0" w:oddHBand="1" w:evenHBand="0" w:firstRowFirstColumn="0" w:firstRowLastColumn="0" w:lastRowFirstColumn="0" w:lastRowLastColumn="0"/>
+          <w:cnfStyle w:val="000000100000"/>
         </w:trPr>
         <w:tc>
           <w:tcPr>
-            <w:cnfStyle w:val="001000000000" w:firstRow="0" w:lastRow="0" w:firstColumn="1" w:lastColumn="0" w:oddVBand="0" w:evenVBand="0" w:oddHBand="0" w:evenHBand="0" w:firstRowFirstColumn="0" w:firstRowLastColumn="0" w:lastRowFirstColumn="0" w:lastRowLastColumn="0"/>
+            <w:cnfStyle w:val="001000000000"/>
             <w:tcW w:w="0" w:type="auto"/>
           </w:tcPr>
           <w:p>
@@ -4328,7 +4290,7 @@
           </w:tcPr>
           <w:p>
             <w:pPr>
-              <w:cnfStyle w:val="000000100000" w:firstRow="0" w:lastRow="0" w:firstColumn="0" w:lastColumn="0" w:oddVBand="0" w:evenVBand="0" w:oddHBand="1" w:evenHBand="0" w:firstRowFirstColumn="0" w:firstRowLastColumn="0" w:lastRowFirstColumn="0" w:lastRowLastColumn="0"/>
+              <w:cnfStyle w:val="000000100000"/>
               <w:rPr>
                 <w:sz w:val="20"/>
                 <w:szCs w:val="20"/>
@@ -4352,7 +4314,7 @@
           </w:tcPr>
           <w:p>
             <w:pPr>
-              <w:cnfStyle w:val="000000100000" w:firstRow="0" w:lastRow="0" w:firstColumn="0" w:lastColumn="0" w:oddVBand="0" w:evenVBand="0" w:oddHBand="1" w:evenHBand="0" w:firstRowFirstColumn="0" w:firstRowLastColumn="0" w:lastRowFirstColumn="0" w:lastRowLastColumn="0"/>
+              <w:cnfStyle w:val="000000100000"/>
               <w:rPr>
                 <w:sz w:val="20"/>
                 <w:szCs w:val="20"/>
@@ -4376,7 +4338,7 @@
           </w:tcPr>
           <w:p>
             <w:pPr>
-              <w:cnfStyle w:val="000000100000" w:firstRow="0" w:lastRow="0" w:firstColumn="0" w:lastColumn="0" w:oddVBand="0" w:evenVBand="0" w:oddHBand="1" w:evenHBand="0" w:firstRowFirstColumn="0" w:firstRowLastColumn="0" w:lastRowFirstColumn="0" w:lastRowLastColumn="0"/>
+              <w:cnfStyle w:val="000000100000"/>
               <w:rPr>
                 <w:sz w:val="20"/>
                 <w:szCs w:val="20"/>
@@ -4400,7 +4362,7 @@
           </w:tcPr>
           <w:p>
             <w:pPr>
-              <w:cnfStyle w:val="000000100000" w:firstRow="0" w:lastRow="0" w:firstColumn="0" w:lastColumn="0" w:oddVBand="0" w:evenVBand="0" w:oddHBand="1" w:evenHBand="0" w:firstRowFirstColumn="0" w:firstRowLastColumn="0" w:lastRowFirstColumn="0" w:lastRowLastColumn="0"/>
+              <w:cnfStyle w:val="000000100000"/>
               <w:rPr>
                 <w:sz w:val="20"/>
                 <w:szCs w:val="20"/>
@@ -4424,7 +4386,7 @@
           </w:tcPr>
           <w:p>
             <w:pPr>
-              <w:cnfStyle w:val="000000100000" w:firstRow="0" w:lastRow="0" w:firstColumn="0" w:lastColumn="0" w:oddVBand="0" w:evenVBand="0" w:oddHBand="1" w:evenHBand="0" w:firstRowFirstColumn="0" w:firstRowLastColumn="0" w:lastRowFirstColumn="0" w:lastRowLastColumn="0"/>
+              <w:cnfStyle w:val="000000100000"/>
               <w:rPr>
                 <w:sz w:val="20"/>
                 <w:szCs w:val="20"/>
@@ -4448,7 +4410,7 @@
           </w:tcPr>
           <w:p>
             <w:pPr>
-              <w:cnfStyle w:val="000000100000" w:firstRow="0" w:lastRow="0" w:firstColumn="0" w:lastColumn="0" w:oddVBand="0" w:evenVBand="0" w:oddHBand="1" w:evenHBand="0" w:firstRowFirstColumn="0" w:firstRowLastColumn="0" w:lastRowFirstColumn="0" w:lastRowLastColumn="0"/>
+              <w:cnfStyle w:val="000000100000"/>
               <w:rPr>
                 <w:sz w:val="20"/>
                 <w:szCs w:val="20"/>
@@ -4472,7 +4434,7 @@
           </w:tcPr>
           <w:p>
             <w:pPr>
-              <w:cnfStyle w:val="000000100000" w:firstRow="0" w:lastRow="0" w:firstColumn="0" w:lastColumn="0" w:oddVBand="0" w:evenVBand="0" w:oddHBand="1" w:evenHBand="0" w:firstRowFirstColumn="0" w:firstRowLastColumn="0" w:lastRowFirstColumn="0" w:lastRowLastColumn="0"/>
+              <w:cnfStyle w:val="000000100000"/>
               <w:rPr>
                 <w:sz w:val="20"/>
                 <w:szCs w:val="20"/>
@@ -4496,7 +4458,7 @@
           </w:tcPr>
           <w:p>
             <w:pPr>
-              <w:cnfStyle w:val="000000100000" w:firstRow="0" w:lastRow="0" w:firstColumn="0" w:lastColumn="0" w:oddVBand="0" w:evenVBand="0" w:oddHBand="1" w:evenHBand="0" w:firstRowFirstColumn="0" w:firstRowLastColumn="0" w:lastRowFirstColumn="0" w:lastRowLastColumn="0"/>
+              <w:cnfStyle w:val="000000100000"/>
               <w:rPr>
                 <w:sz w:val="20"/>
                 <w:szCs w:val="20"/>
@@ -4520,7 +4482,7 @@
           </w:tcPr>
           <w:p>
             <w:pPr>
-              <w:cnfStyle w:val="000000100000" w:firstRow="0" w:lastRow="0" w:firstColumn="0" w:lastColumn="0" w:oddVBand="0" w:evenVBand="0" w:oddHBand="1" w:evenHBand="0" w:firstRowFirstColumn="0" w:firstRowLastColumn="0" w:lastRowFirstColumn="0" w:lastRowLastColumn="0"/>
+              <w:cnfStyle w:val="000000100000"/>
               <w:rPr>
                 <w:sz w:val="20"/>
                 <w:szCs w:val="20"/>
@@ -4544,7 +4506,7 @@
           </w:tcPr>
           <w:p>
             <w:pPr>
-              <w:cnfStyle w:val="000000100000" w:firstRow="0" w:lastRow="0" w:firstColumn="0" w:lastColumn="0" w:oddVBand="0" w:evenVBand="0" w:oddHBand="1" w:evenHBand="0" w:firstRowFirstColumn="0" w:firstRowLastColumn="0" w:lastRowFirstColumn="0" w:lastRowLastColumn="0"/>
+              <w:cnfStyle w:val="000000100000"/>
               <w:rPr>
                 <w:sz w:val="20"/>
                 <w:szCs w:val="20"/>
@@ -4568,7 +4530,7 @@
           </w:tcPr>
           <w:p>
             <w:pPr>
-              <w:cnfStyle w:val="000000100000" w:firstRow="0" w:lastRow="0" w:firstColumn="0" w:lastColumn="0" w:oddVBand="0" w:evenVBand="0" w:oddHBand="1" w:evenHBand="0" w:firstRowFirstColumn="0" w:firstRowLastColumn="0" w:lastRowFirstColumn="0" w:lastRowLastColumn="0"/>
+              <w:cnfStyle w:val="000000100000"/>
               <w:rPr>
                 <w:sz w:val="20"/>
                 <w:szCs w:val="20"/>
@@ -4590,7 +4552,7 @@
           </w:tcPr>
           <w:p>
             <w:pPr>
-              <w:cnfStyle w:val="000000100000" w:firstRow="0" w:lastRow="0" w:firstColumn="0" w:lastColumn="0" w:oddVBand="0" w:evenVBand="0" w:oddHBand="1" w:evenHBand="0" w:firstRowFirstColumn="0" w:firstRowLastColumn="0" w:lastRowFirstColumn="0" w:lastRowLastColumn="0"/>
+              <w:cnfStyle w:val="000000100000"/>
               <w:rPr>
                 <w:sz w:val="20"/>
                 <w:szCs w:val="20"/>
@@ -4614,7 +4576,7 @@
           </w:tcPr>
           <w:p>
             <w:pPr>
-              <w:cnfStyle w:val="000000100000" w:firstRow="0" w:lastRow="0" w:firstColumn="0" w:lastColumn="0" w:oddVBand="0" w:evenVBand="0" w:oddHBand="1" w:evenHBand="0" w:firstRowFirstColumn="0" w:firstRowLastColumn="0" w:lastRowFirstColumn="0" w:lastRowLastColumn="0"/>
+              <w:cnfStyle w:val="000000100000"/>
               <w:rPr>
                 <w:sz w:val="20"/>
                 <w:szCs w:val="20"/>
@@ -4636,7 +4598,7 @@
           </w:tcPr>
           <w:p>
             <w:pPr>
-              <w:cnfStyle w:val="000000100000" w:firstRow="0" w:lastRow="0" w:firstColumn="0" w:lastColumn="0" w:oddVBand="0" w:evenVBand="0" w:oddHBand="1" w:evenHBand="0" w:firstRowFirstColumn="0" w:firstRowLastColumn="0" w:lastRowFirstColumn="0" w:lastRowLastColumn="0"/>
+              <w:cnfStyle w:val="000000100000"/>
               <w:rPr>
                 <w:sz w:val="20"/>
                 <w:szCs w:val="20"/>
@@ -4660,7 +4622,7 @@
           </w:tcPr>
           <w:p>
             <w:pPr>
-              <w:cnfStyle w:val="000000100000" w:firstRow="0" w:lastRow="0" w:firstColumn="0" w:lastColumn="0" w:oddVBand="0" w:evenVBand="0" w:oddHBand="1" w:evenHBand="0" w:firstRowFirstColumn="0" w:firstRowLastColumn="0" w:lastRowFirstColumn="0" w:lastRowLastColumn="0"/>
+              <w:cnfStyle w:val="000000100000"/>
               <w:rPr>
                 <w:sz w:val="20"/>
                 <w:szCs w:val="20"/>
@@ -4682,7 +4644,7 @@
           </w:tcPr>
           <w:p>
             <w:pPr>
-              <w:cnfStyle w:val="000000100000" w:firstRow="0" w:lastRow="0" w:firstColumn="0" w:lastColumn="0" w:oddVBand="0" w:evenVBand="0" w:oddHBand="1" w:evenHBand="0" w:firstRowFirstColumn="0" w:firstRowLastColumn="0" w:lastRowFirstColumn="0" w:lastRowLastColumn="0"/>
+              <w:cnfStyle w:val="000000100000"/>
               <w:rPr>
                 <w:sz w:val="20"/>
                 <w:szCs w:val="20"/>
@@ -4706,7 +4668,7 @@
           </w:tcPr>
           <w:p>
             <w:pPr>
-              <w:cnfStyle w:val="000000100000" w:firstRow="0" w:lastRow="0" w:firstColumn="0" w:lastColumn="0" w:oddVBand="0" w:evenVBand="0" w:oddHBand="1" w:evenHBand="0" w:firstRowFirstColumn="0" w:firstRowLastColumn="0" w:lastRowFirstColumn="0" w:lastRowLastColumn="0"/>
+              <w:cnfStyle w:val="000000100000"/>
               <w:rPr>
                 <w:sz w:val="20"/>
                 <w:szCs w:val="20"/>
@@ -4728,7 +4690,7 @@
           </w:tcPr>
           <w:p>
             <w:pPr>
-              <w:cnfStyle w:val="000000100000" w:firstRow="0" w:lastRow="0" w:firstColumn="0" w:lastColumn="0" w:oddVBand="0" w:evenVBand="0" w:oddHBand="1" w:evenHBand="0" w:firstRowFirstColumn="0" w:firstRowLastColumn="0" w:lastRowFirstColumn="0" w:lastRowLastColumn="0"/>
+              <w:cnfStyle w:val="000000100000"/>
               <w:rPr>
                 <w:sz w:val="20"/>
                 <w:szCs w:val="20"/>
@@ -4749,7 +4711,7 @@
       <w:tr>
         <w:tc>
           <w:tcPr>
-            <w:cnfStyle w:val="001000000000" w:firstRow="0" w:lastRow="0" w:firstColumn="1" w:lastColumn="0" w:oddVBand="0" w:evenVBand="0" w:oddHBand="0" w:evenHBand="0" w:firstRowFirstColumn="0" w:firstRowLastColumn="0" w:lastRowFirstColumn="0" w:lastRowLastColumn="0"/>
+            <w:cnfStyle w:val="001000000000"/>
             <w:tcW w:w="0" w:type="auto"/>
           </w:tcPr>
           <w:p>
@@ -4773,7 +4735,7 @@
           </w:tcPr>
           <w:p>
             <w:pPr>
-              <w:cnfStyle w:val="000000000000" w:firstRow="0" w:lastRow="0" w:firstColumn="0" w:lastColumn="0" w:oddVBand="0" w:evenVBand="0" w:oddHBand="0" w:evenHBand="0" w:firstRowFirstColumn="0" w:firstRowLastColumn="0" w:lastRowFirstColumn="0" w:lastRowLastColumn="0"/>
+              <w:cnfStyle w:val="000000000000"/>
               <w:rPr>
                 <w:sz w:val="20"/>
                 <w:szCs w:val="20"/>
@@ -4797,7 +4759,7 @@
           </w:tcPr>
           <w:p>
             <w:pPr>
-              <w:cnfStyle w:val="000000000000" w:firstRow="0" w:lastRow="0" w:firstColumn="0" w:lastColumn="0" w:oddVBand="0" w:evenVBand="0" w:oddHBand="0" w:evenHBand="0" w:firstRowFirstColumn="0" w:firstRowLastColumn="0" w:lastRowFirstColumn="0" w:lastRowLastColumn="0"/>
+              <w:cnfStyle w:val="000000000000"/>
               <w:rPr>
                 <w:sz w:val="20"/>
                 <w:szCs w:val="20"/>
@@ -4821,7 +4783,7 @@
           </w:tcPr>
           <w:p>
             <w:pPr>
-              <w:cnfStyle w:val="000000000000" w:firstRow="0" w:lastRow="0" w:firstColumn="0" w:lastColumn="0" w:oddVBand="0" w:evenVBand="0" w:oddHBand="0" w:evenHBand="0" w:firstRowFirstColumn="0" w:firstRowLastColumn="0" w:lastRowFirstColumn="0" w:lastRowLastColumn="0"/>
+              <w:cnfStyle w:val="000000000000"/>
               <w:rPr>
                 <w:sz w:val="20"/>
                 <w:szCs w:val="20"/>
@@ -4845,7 +4807,7 @@
           </w:tcPr>
           <w:p>
             <w:pPr>
-              <w:cnfStyle w:val="000000000000" w:firstRow="0" w:lastRow="0" w:firstColumn="0" w:lastColumn="0" w:oddVBand="0" w:evenVBand="0" w:oddHBand="0" w:evenHBand="0" w:firstRowFirstColumn="0" w:firstRowLastColumn="0" w:lastRowFirstColumn="0" w:lastRowLastColumn="0"/>
+              <w:cnfStyle w:val="000000000000"/>
               <w:rPr>
                 <w:sz w:val="20"/>
                 <w:szCs w:val="20"/>
@@ -4869,7 +4831,7 @@
           </w:tcPr>
           <w:p>
             <w:pPr>
-              <w:cnfStyle w:val="000000000000" w:firstRow="0" w:lastRow="0" w:firstColumn="0" w:lastColumn="0" w:oddVBand="0" w:evenVBand="0" w:oddHBand="0" w:evenHBand="0" w:firstRowFirstColumn="0" w:firstRowLastColumn="0" w:lastRowFirstColumn="0" w:lastRowLastColumn="0"/>
+              <w:cnfStyle w:val="000000000000"/>
               <w:rPr>
                 <w:sz w:val="20"/>
                 <w:szCs w:val="20"/>
@@ -4893,7 +4855,7 @@
           </w:tcPr>
           <w:p>
             <w:pPr>
-              <w:cnfStyle w:val="000000000000" w:firstRow="0" w:lastRow="0" w:firstColumn="0" w:lastColumn="0" w:oddVBand="0" w:evenVBand="0" w:oddHBand="0" w:evenHBand="0" w:firstRowFirstColumn="0" w:firstRowLastColumn="0" w:lastRowFirstColumn="0" w:lastRowLastColumn="0"/>
+              <w:cnfStyle w:val="000000000000"/>
               <w:rPr>
                 <w:sz w:val="20"/>
                 <w:szCs w:val="20"/>
@@ -4917,7 +4879,7 @@
           </w:tcPr>
           <w:p>
             <w:pPr>
-              <w:cnfStyle w:val="000000000000" w:firstRow="0" w:lastRow="0" w:firstColumn="0" w:lastColumn="0" w:oddVBand="0" w:evenVBand="0" w:oddHBand="0" w:evenHBand="0" w:firstRowFirstColumn="0" w:firstRowLastColumn="0" w:lastRowFirstColumn="0" w:lastRowLastColumn="0"/>
+              <w:cnfStyle w:val="000000000000"/>
               <w:rPr>
                 <w:sz w:val="20"/>
                 <w:szCs w:val="20"/>
@@ -4941,7 +4903,7 @@
           </w:tcPr>
           <w:p>
             <w:pPr>
-              <w:cnfStyle w:val="000000000000" w:firstRow="0" w:lastRow="0" w:firstColumn="0" w:lastColumn="0" w:oddVBand="0" w:evenVBand="0" w:oddHBand="0" w:evenHBand="0" w:firstRowFirstColumn="0" w:firstRowLastColumn="0" w:lastRowFirstColumn="0" w:lastRowLastColumn="0"/>
+              <w:cnfStyle w:val="000000000000"/>
               <w:rPr>
                 <w:sz w:val="20"/>
                 <w:szCs w:val="20"/>
@@ -4965,7 +4927,7 @@
           </w:tcPr>
           <w:p>
             <w:pPr>
-              <w:cnfStyle w:val="000000000000" w:firstRow="0" w:lastRow="0" w:firstColumn="0" w:lastColumn="0" w:oddVBand="0" w:evenVBand="0" w:oddHBand="0" w:evenHBand="0" w:firstRowFirstColumn="0" w:firstRowLastColumn="0" w:lastRowFirstColumn="0" w:lastRowLastColumn="0"/>
+              <w:cnfStyle w:val="000000000000"/>
               <w:rPr>
                 <w:sz w:val="20"/>
                 <w:szCs w:val="20"/>
@@ -4989,7 +4951,7 @@
           </w:tcPr>
           <w:p>
             <w:pPr>
-              <w:cnfStyle w:val="000000000000" w:firstRow="0" w:lastRow="0" w:firstColumn="0" w:lastColumn="0" w:oddVBand="0" w:evenVBand="0" w:oddHBand="0" w:evenHBand="0" w:firstRowFirstColumn="0" w:firstRowLastColumn="0" w:lastRowFirstColumn="0" w:lastRowLastColumn="0"/>
+              <w:cnfStyle w:val="000000000000"/>
               <w:rPr>
                 <w:sz w:val="20"/>
                 <w:szCs w:val="20"/>
@@ -5013,7 +4975,7 @@
           </w:tcPr>
           <w:p>
             <w:pPr>
-              <w:cnfStyle w:val="000000000000" w:firstRow="0" w:lastRow="0" w:firstColumn="0" w:lastColumn="0" w:oddVBand="0" w:evenVBand="0" w:oddHBand="0" w:evenHBand="0" w:firstRowFirstColumn="0" w:firstRowLastColumn="0" w:lastRowFirstColumn="0" w:lastRowLastColumn="0"/>
+              <w:cnfStyle w:val="000000000000"/>
               <w:rPr>
                 <w:sz w:val="20"/>
                 <w:szCs w:val="20"/>
@@ -5035,7 +4997,7 @@
           </w:tcPr>
           <w:p>
             <w:pPr>
-              <w:cnfStyle w:val="000000000000" w:firstRow="0" w:lastRow="0" w:firstColumn="0" w:lastColumn="0" w:oddVBand="0" w:evenVBand="0" w:oddHBand="0" w:evenHBand="0" w:firstRowFirstColumn="0" w:firstRowLastColumn="0" w:lastRowFirstColumn="0" w:lastRowLastColumn="0"/>
+              <w:cnfStyle w:val="000000000000"/>
               <w:rPr>
                 <w:sz w:val="20"/>
                 <w:szCs w:val="20"/>
@@ -5059,7 +5021,7 @@
           </w:tcPr>
           <w:p>
             <w:pPr>
-              <w:cnfStyle w:val="000000000000" w:firstRow="0" w:lastRow="0" w:firstColumn="0" w:lastColumn="0" w:oddVBand="0" w:evenVBand="0" w:oddHBand="0" w:evenHBand="0" w:firstRowFirstColumn="0" w:firstRowLastColumn="0" w:lastRowFirstColumn="0" w:lastRowLastColumn="0"/>
+              <w:cnfStyle w:val="000000000000"/>
               <w:rPr>
                 <w:sz w:val="20"/>
                 <w:szCs w:val="20"/>
@@ -5081,7 +5043,7 @@
           </w:tcPr>
           <w:p>
             <w:pPr>
-              <w:cnfStyle w:val="000000000000" w:firstRow="0" w:lastRow="0" w:firstColumn="0" w:lastColumn="0" w:oddVBand="0" w:evenVBand="0" w:oddHBand="0" w:evenHBand="0" w:firstRowFirstColumn="0" w:firstRowLastColumn="0" w:lastRowFirstColumn="0" w:lastRowLastColumn="0"/>
+              <w:cnfStyle w:val="000000000000"/>
               <w:rPr>
                 <w:sz w:val="20"/>
                 <w:szCs w:val="20"/>
@@ -5105,7 +5067,7 @@
           </w:tcPr>
           <w:p>
             <w:pPr>
-              <w:cnfStyle w:val="000000000000" w:firstRow="0" w:lastRow="0" w:firstColumn="0" w:lastColumn="0" w:oddVBand="0" w:evenVBand="0" w:oddHBand="0" w:evenHBand="0" w:firstRowFirstColumn="0" w:firstRowLastColumn="0" w:lastRowFirstColumn="0" w:lastRowLastColumn="0"/>
+              <w:cnfStyle w:val="000000000000"/>
               <w:rPr>
                 <w:sz w:val="20"/>
                 <w:szCs w:val="20"/>
@@ -5127,7 +5089,7 @@
           </w:tcPr>
           <w:p>
             <w:pPr>
-              <w:cnfStyle w:val="000000000000" w:firstRow="0" w:lastRow="0" w:firstColumn="0" w:lastColumn="0" w:oddVBand="0" w:evenVBand="0" w:oddHBand="0" w:evenHBand="0" w:firstRowFirstColumn="0" w:firstRowLastColumn="0" w:lastRowFirstColumn="0" w:lastRowLastColumn="0"/>
+              <w:cnfStyle w:val="000000000000"/>
               <w:rPr>
                 <w:sz w:val="20"/>
                 <w:szCs w:val="20"/>
@@ -5151,7 +5113,7 @@
           </w:tcPr>
           <w:p>
             <w:pPr>
-              <w:cnfStyle w:val="000000000000" w:firstRow="0" w:lastRow="0" w:firstColumn="0" w:lastColumn="0" w:oddVBand="0" w:evenVBand="0" w:oddHBand="0" w:evenHBand="0" w:firstRowFirstColumn="0" w:firstRowLastColumn="0" w:lastRowFirstColumn="0" w:lastRowLastColumn="0"/>
+              <w:cnfStyle w:val="000000000000"/>
               <w:rPr>
                 <w:sz w:val="20"/>
                 <w:szCs w:val="20"/>
@@ -5173,7 +5135,7 @@
           </w:tcPr>
           <w:p>
             <w:pPr>
-              <w:cnfStyle w:val="000000000000" w:firstRow="0" w:lastRow="0" w:firstColumn="0" w:lastColumn="0" w:oddVBand="0" w:evenVBand="0" w:oddHBand="0" w:evenHBand="0" w:firstRowFirstColumn="0" w:firstRowLastColumn="0" w:lastRowFirstColumn="0" w:lastRowLastColumn="0"/>
+              <w:cnfStyle w:val="000000000000"/>
               <w:rPr>
                 <w:sz w:val="20"/>
                 <w:szCs w:val="20"/>
@@ -5193,11 +5155,11 @@
       </w:tr>
       <w:tr>
         <w:trPr>
-          <w:cnfStyle w:val="000000100000" w:firstRow="0" w:lastRow="0" w:firstColumn="0" w:lastColumn="0" w:oddVBand="0" w:evenVBand="0" w:oddHBand="1" w:evenHBand="0" w:firstRowFirstColumn="0" w:firstRowLastColumn="0" w:lastRowFirstColumn="0" w:lastRowLastColumn="0"/>
+          <w:cnfStyle w:val="000000100000"/>
         </w:trPr>
         <w:tc>
           <w:tcPr>
-            <w:cnfStyle w:val="001000000000" w:firstRow="0" w:lastRow="0" w:firstColumn="1" w:lastColumn="0" w:oddVBand="0" w:evenVBand="0" w:oddHBand="0" w:evenHBand="0" w:firstRowFirstColumn="0" w:firstRowLastColumn="0" w:lastRowFirstColumn="0" w:lastRowLastColumn="0"/>
+            <w:cnfStyle w:val="001000000000"/>
             <w:tcW w:w="0" w:type="auto"/>
           </w:tcPr>
           <w:p>
@@ -5223,7 +5185,7 @@
           </w:tcPr>
           <w:p>
             <w:pPr>
-              <w:cnfStyle w:val="000000100000" w:firstRow="0" w:lastRow="0" w:firstColumn="0" w:lastColumn="0" w:oddVBand="0" w:evenVBand="0" w:oddHBand="1" w:evenHBand="0" w:firstRowFirstColumn="0" w:firstRowLastColumn="0" w:lastRowFirstColumn="0" w:lastRowLastColumn="0"/>
+              <w:cnfStyle w:val="000000100000"/>
               <w:rPr>
                 <w:sz w:val="20"/>
                 <w:szCs w:val="20"/>
@@ -5247,7 +5209,7 @@
           </w:tcPr>
           <w:p>
             <w:pPr>
-              <w:cnfStyle w:val="000000100000" w:firstRow="0" w:lastRow="0" w:firstColumn="0" w:lastColumn="0" w:oddVBand="0" w:evenVBand="0" w:oddHBand="1" w:evenHBand="0" w:firstRowFirstColumn="0" w:firstRowLastColumn="0" w:lastRowFirstColumn="0" w:lastRowLastColumn="0"/>
+              <w:cnfStyle w:val="000000100000"/>
               <w:rPr>
                 <w:sz w:val="20"/>
                 <w:szCs w:val="20"/>
@@ -5271,7 +5233,7 @@
           </w:tcPr>
           <w:p>
             <w:pPr>
-              <w:cnfStyle w:val="000000100000" w:firstRow="0" w:lastRow="0" w:firstColumn="0" w:lastColumn="0" w:oddVBand="0" w:evenVBand="0" w:oddHBand="1" w:evenHBand="0" w:firstRowFirstColumn="0" w:firstRowLastColumn="0" w:lastRowFirstColumn="0" w:lastRowLastColumn="0"/>
+              <w:cnfStyle w:val="000000100000"/>
               <w:rPr>
                 <w:sz w:val="20"/>
                 <w:szCs w:val="20"/>
@@ -5295,7 +5257,7 @@
           </w:tcPr>
           <w:p>
             <w:pPr>
-              <w:cnfStyle w:val="000000100000" w:firstRow="0" w:lastRow="0" w:firstColumn="0" w:lastColumn="0" w:oddVBand="0" w:evenVBand="0" w:oddHBand="1" w:evenHBand="0" w:firstRowFirstColumn="0" w:firstRowLastColumn="0" w:lastRowFirstColumn="0" w:lastRowLastColumn="0"/>
+              <w:cnfStyle w:val="000000100000"/>
               <w:rPr>
                 <w:sz w:val="20"/>
                 <w:szCs w:val="20"/>
@@ -5319,7 +5281,7 @@
           </w:tcPr>
           <w:p>
             <w:pPr>
-              <w:cnfStyle w:val="000000100000" w:firstRow="0" w:lastRow="0" w:firstColumn="0" w:lastColumn="0" w:oddVBand="0" w:evenVBand="0" w:oddHBand="1" w:evenHBand="0" w:firstRowFirstColumn="0" w:firstRowLastColumn="0" w:lastRowFirstColumn="0" w:lastRowLastColumn="0"/>
+              <w:cnfStyle w:val="000000100000"/>
               <w:rPr>
                 <w:sz w:val="20"/>
                 <w:szCs w:val="20"/>
@@ -5343,7 +5305,7 @@
           </w:tcPr>
           <w:p>
             <w:pPr>
-              <w:cnfStyle w:val="000000100000" w:firstRow="0" w:lastRow="0" w:firstColumn="0" w:lastColumn="0" w:oddVBand="0" w:evenVBand="0" w:oddHBand="1" w:evenHBand="0" w:firstRowFirstColumn="0" w:firstRowLastColumn="0" w:lastRowFirstColumn="0" w:lastRowLastColumn="0"/>
+              <w:cnfStyle w:val="000000100000"/>
               <w:rPr>
                 <w:sz w:val="20"/>
                 <w:szCs w:val="20"/>
@@ -5367,7 +5329,7 @@
           </w:tcPr>
           <w:p>
             <w:pPr>
-              <w:cnfStyle w:val="000000100000" w:firstRow="0" w:lastRow="0" w:firstColumn="0" w:lastColumn="0" w:oddVBand="0" w:evenVBand="0" w:oddHBand="1" w:evenHBand="0" w:firstRowFirstColumn="0" w:firstRowLastColumn="0" w:lastRowFirstColumn="0" w:lastRowLastColumn="0"/>
+              <w:cnfStyle w:val="000000100000"/>
               <w:rPr>
                 <w:sz w:val="20"/>
                 <w:szCs w:val="20"/>
@@ -5391,7 +5353,7 @@
           </w:tcPr>
           <w:p>
             <w:pPr>
-              <w:cnfStyle w:val="000000100000" w:firstRow="0" w:lastRow="0" w:firstColumn="0" w:lastColumn="0" w:oddVBand="0" w:evenVBand="0" w:oddHBand="1" w:evenHBand="0" w:firstRowFirstColumn="0" w:firstRowLastColumn="0" w:lastRowFirstColumn="0" w:lastRowLastColumn="0"/>
+              <w:cnfStyle w:val="000000100000"/>
               <w:rPr>
                 <w:sz w:val="20"/>
                 <w:szCs w:val="20"/>
@@ -5415,7 +5377,7 @@
           </w:tcPr>
           <w:p>
             <w:pPr>
-              <w:cnfStyle w:val="000000100000" w:firstRow="0" w:lastRow="0" w:firstColumn="0" w:lastColumn="0" w:oddVBand="0" w:evenVBand="0" w:oddHBand="1" w:evenHBand="0" w:firstRowFirstColumn="0" w:firstRowLastColumn="0" w:lastRowFirstColumn="0" w:lastRowLastColumn="0"/>
+              <w:cnfStyle w:val="000000100000"/>
               <w:rPr>
                 <w:sz w:val="20"/>
                 <w:szCs w:val="20"/>
@@ -5439,7 +5401,7 @@
           </w:tcPr>
           <w:p>
             <w:pPr>
-              <w:cnfStyle w:val="000000100000" w:firstRow="0" w:lastRow="0" w:firstColumn="0" w:lastColumn="0" w:oddVBand="0" w:evenVBand="0" w:oddHBand="1" w:evenHBand="0" w:firstRowFirstColumn="0" w:firstRowLastColumn="0" w:lastRowFirstColumn="0" w:lastRowLastColumn="0"/>
+              <w:cnfStyle w:val="000000100000"/>
               <w:rPr>
                 <w:sz w:val="20"/>
                 <w:szCs w:val="20"/>
@@ -5463,7 +5425,7 @@
           </w:tcPr>
           <w:p>
             <w:pPr>
-              <w:cnfStyle w:val="000000100000" w:firstRow="0" w:lastRow="0" w:firstColumn="0" w:lastColumn="0" w:oddVBand="0" w:evenVBand="0" w:oddHBand="1" w:evenHBand="0" w:firstRowFirstColumn="0" w:firstRowLastColumn="0" w:lastRowFirstColumn="0" w:lastRowLastColumn="0"/>
+              <w:cnfStyle w:val="000000100000"/>
               <w:rPr>
                 <w:sz w:val="20"/>
                 <w:szCs w:val="20"/>
@@ -5485,7 +5447,7 @@
           </w:tcPr>
           <w:p>
             <w:pPr>
-              <w:cnfStyle w:val="000000100000" w:firstRow="0" w:lastRow="0" w:firstColumn="0" w:lastColumn="0" w:oddVBand="0" w:evenVBand="0" w:oddHBand="1" w:evenHBand="0" w:firstRowFirstColumn="0" w:firstRowLastColumn="0" w:lastRowFirstColumn="0" w:lastRowLastColumn="0"/>
+              <w:cnfStyle w:val="000000100000"/>
               <w:rPr>
                 <w:sz w:val="20"/>
                 <w:szCs w:val="20"/>
@@ -5509,7 +5471,7 @@
           </w:tcPr>
           <w:p>
             <w:pPr>
-              <w:cnfStyle w:val="000000100000" w:firstRow="0" w:lastRow="0" w:firstColumn="0" w:lastColumn="0" w:oddVBand="0" w:evenVBand="0" w:oddHBand="1" w:evenHBand="0" w:firstRowFirstColumn="0" w:firstRowLastColumn="0" w:lastRowFirstColumn="0" w:lastRowLastColumn="0"/>
+              <w:cnfStyle w:val="000000100000"/>
               <w:rPr>
                 <w:sz w:val="20"/>
                 <w:szCs w:val="20"/>
@@ -5531,7 +5493,7 @@
           </w:tcPr>
           <w:p>
             <w:pPr>
-              <w:cnfStyle w:val="000000100000" w:firstRow="0" w:lastRow="0" w:firstColumn="0" w:lastColumn="0" w:oddVBand="0" w:evenVBand="0" w:oddHBand="1" w:evenHBand="0" w:firstRowFirstColumn="0" w:firstRowLastColumn="0" w:lastRowFirstColumn="0" w:lastRowLastColumn="0"/>
+              <w:cnfStyle w:val="000000100000"/>
               <w:rPr>
                 <w:sz w:val="20"/>
                 <w:szCs w:val="20"/>
@@ -5555,7 +5517,7 @@
           </w:tcPr>
           <w:p>
             <w:pPr>
-              <w:cnfStyle w:val="000000100000" w:firstRow="0" w:lastRow="0" w:firstColumn="0" w:lastColumn="0" w:oddVBand="0" w:evenVBand="0" w:oddHBand="1" w:evenHBand="0" w:firstRowFirstColumn="0" w:firstRowLastColumn="0" w:lastRowFirstColumn="0" w:lastRowLastColumn="0"/>
+              <w:cnfStyle w:val="000000100000"/>
               <w:rPr>
                 <w:sz w:val="20"/>
                 <w:szCs w:val="20"/>
@@ -5577,7 +5539,7 @@
           </w:tcPr>
           <w:p>
             <w:pPr>
-              <w:cnfStyle w:val="000000100000" w:firstRow="0" w:lastRow="0" w:firstColumn="0" w:lastColumn="0" w:oddVBand="0" w:evenVBand="0" w:oddHBand="1" w:evenHBand="0" w:firstRowFirstColumn="0" w:firstRowLastColumn="0" w:lastRowFirstColumn="0" w:lastRowLastColumn="0"/>
+              <w:cnfStyle w:val="000000100000"/>
               <w:rPr>
                 <w:sz w:val="20"/>
                 <w:szCs w:val="20"/>
@@ -5601,7 +5563,7 @@
           </w:tcPr>
           <w:p>
             <w:pPr>
-              <w:cnfStyle w:val="000000100000" w:firstRow="0" w:lastRow="0" w:firstColumn="0" w:lastColumn="0" w:oddVBand="0" w:evenVBand="0" w:oddHBand="1" w:evenHBand="0" w:firstRowFirstColumn="0" w:firstRowLastColumn="0" w:lastRowFirstColumn="0" w:lastRowLastColumn="0"/>
+              <w:cnfStyle w:val="000000100000"/>
               <w:rPr>
                 <w:sz w:val="20"/>
                 <w:szCs w:val="20"/>
@@ -5623,7 +5585,7 @@
           </w:tcPr>
           <w:p>
             <w:pPr>
-              <w:cnfStyle w:val="000000100000" w:firstRow="0" w:lastRow="0" w:firstColumn="0" w:lastColumn="0" w:oddVBand="0" w:evenVBand="0" w:oddHBand="1" w:evenHBand="0" w:firstRowFirstColumn="0" w:firstRowLastColumn="0" w:lastRowFirstColumn="0" w:lastRowLastColumn="0"/>
+              <w:cnfStyle w:val="000000100000"/>
               <w:rPr>
                 <w:sz w:val="20"/>
                 <w:szCs w:val="20"/>
@@ -5644,7 +5606,7 @@
       <w:tr>
         <w:tc>
           <w:tcPr>
-            <w:cnfStyle w:val="001000000000" w:firstRow="0" w:lastRow="0" w:firstColumn="1" w:lastColumn="0" w:oddVBand="0" w:evenVBand="0" w:oddHBand="0" w:evenHBand="0" w:firstRowFirstColumn="0" w:firstRowLastColumn="0" w:lastRowFirstColumn="0" w:lastRowLastColumn="0"/>
+            <w:cnfStyle w:val="001000000000"/>
             <w:tcW w:w="0" w:type="auto"/>
           </w:tcPr>
           <w:p>
@@ -5669,7 +5631,7 @@
           </w:tcPr>
           <w:p>
             <w:pPr>
-              <w:cnfStyle w:val="000000000000" w:firstRow="0" w:lastRow="0" w:firstColumn="0" w:lastColumn="0" w:oddVBand="0" w:evenVBand="0" w:oddHBand="0" w:evenHBand="0" w:firstRowFirstColumn="0" w:firstRowLastColumn="0" w:lastRowFirstColumn="0" w:lastRowLastColumn="0"/>
+              <w:cnfStyle w:val="000000000000"/>
               <w:rPr>
                 <w:sz w:val="20"/>
                 <w:szCs w:val="20"/>
@@ -5693,7 +5655,7 @@
           </w:tcPr>
           <w:p>
             <w:pPr>
-              <w:cnfStyle w:val="000000000000" w:firstRow="0" w:lastRow="0" w:firstColumn="0" w:lastColumn="0" w:oddVBand="0" w:evenVBand="0" w:oddHBand="0" w:evenHBand="0" w:firstRowFirstColumn="0" w:firstRowLastColumn="0" w:lastRowFirstColumn="0" w:lastRowLastColumn="0"/>
+              <w:cnfStyle w:val="000000000000"/>
               <w:rPr>
                 <w:sz w:val="20"/>
                 <w:szCs w:val="20"/>
@@ -5717,7 +5679,7 @@
           </w:tcPr>
           <w:p>
             <w:pPr>
-              <w:cnfStyle w:val="000000000000" w:firstRow="0" w:lastRow="0" w:firstColumn="0" w:lastColumn="0" w:oddVBand="0" w:evenVBand="0" w:oddHBand="0" w:evenHBand="0" w:firstRowFirstColumn="0" w:firstRowLastColumn="0" w:lastRowFirstColumn="0" w:lastRowLastColumn="0"/>
+              <w:cnfStyle w:val="000000000000"/>
               <w:rPr>
                 <w:sz w:val="20"/>
                 <w:szCs w:val="20"/>
@@ -5741,7 +5703,7 @@
           </w:tcPr>
           <w:p>
             <w:pPr>
-              <w:cnfStyle w:val="000000000000" w:firstRow="0" w:lastRow="0" w:firstColumn="0" w:lastColumn="0" w:oddVBand="0" w:evenVBand="0" w:oddHBand="0" w:evenHBand="0" w:firstRowFirstColumn="0" w:firstRowLastColumn="0" w:lastRowFirstColumn="0" w:lastRowLastColumn="0"/>
+              <w:cnfStyle w:val="000000000000"/>
               <w:rPr>
                 <w:sz w:val="20"/>
                 <w:szCs w:val="20"/>
@@ -5765,7 +5727,7 @@
           </w:tcPr>
           <w:p>
             <w:pPr>
-              <w:cnfStyle w:val="000000000000" w:firstRow="0" w:lastRow="0" w:firstColumn="0" w:lastColumn="0" w:oddVBand="0" w:evenVBand="0" w:oddHBand="0" w:evenHBand="0" w:firstRowFirstColumn="0" w:firstRowLastColumn="0" w:lastRowFirstColumn="0" w:lastRowLastColumn="0"/>
+              <w:cnfStyle w:val="000000000000"/>
               <w:rPr>
                 <w:sz w:val="20"/>
                 <w:szCs w:val="20"/>
@@ -5789,7 +5751,7 @@
           </w:tcPr>
           <w:p>
             <w:pPr>
-              <w:cnfStyle w:val="000000000000" w:firstRow="0" w:lastRow="0" w:firstColumn="0" w:lastColumn="0" w:oddVBand="0" w:evenVBand="0" w:oddHBand="0" w:evenHBand="0" w:firstRowFirstColumn="0" w:firstRowLastColumn="0" w:lastRowFirstColumn="0" w:lastRowLastColumn="0"/>
+              <w:cnfStyle w:val="000000000000"/>
               <w:rPr>
                 <w:sz w:val="20"/>
                 <w:szCs w:val="20"/>
@@ -5813,7 +5775,7 @@
           </w:tcPr>
           <w:p>
             <w:pPr>
-              <w:cnfStyle w:val="000000000000" w:firstRow="0" w:lastRow="0" w:firstColumn="0" w:lastColumn="0" w:oddVBand="0" w:evenVBand="0" w:oddHBand="0" w:evenHBand="0" w:firstRowFirstColumn="0" w:firstRowLastColumn="0" w:lastRowFirstColumn="0" w:lastRowLastColumn="0"/>
+              <w:cnfStyle w:val="000000000000"/>
               <w:rPr>
                 <w:sz w:val="20"/>
                 <w:szCs w:val="20"/>
@@ -5837,7 +5799,7 @@
           </w:tcPr>
           <w:p>
             <w:pPr>
-              <w:cnfStyle w:val="000000000000" w:firstRow="0" w:lastRow="0" w:firstColumn="0" w:lastColumn="0" w:oddVBand="0" w:evenVBand="0" w:oddHBand="0" w:evenHBand="0" w:firstRowFirstColumn="0" w:firstRowLastColumn="0" w:lastRowFirstColumn="0" w:lastRowLastColumn="0"/>
+              <w:cnfStyle w:val="000000000000"/>
               <w:rPr>
                 <w:sz w:val="20"/>
                 <w:szCs w:val="20"/>
@@ -5861,7 +5823,7 @@
           </w:tcPr>
           <w:p>
             <w:pPr>
-              <w:cnfStyle w:val="000000000000" w:firstRow="0" w:lastRow="0" w:firstColumn="0" w:lastColumn="0" w:oddVBand="0" w:evenVBand="0" w:oddHBand="0" w:evenHBand="0" w:firstRowFirstColumn="0" w:firstRowLastColumn="0" w:lastRowFirstColumn="0" w:lastRowLastColumn="0"/>
+              <w:cnfStyle w:val="000000000000"/>
               <w:rPr>
                 <w:sz w:val="20"/>
                 <w:szCs w:val="20"/>
@@ -5885,7 +5847,7 @@
           </w:tcPr>
           <w:p>
             <w:pPr>
-              <w:cnfStyle w:val="000000000000" w:firstRow="0" w:lastRow="0" w:firstColumn="0" w:lastColumn="0" w:oddVBand="0" w:evenVBand="0" w:oddHBand="0" w:evenHBand="0" w:firstRowFirstColumn="0" w:firstRowLastColumn="0" w:lastRowFirstColumn="0" w:lastRowLastColumn="0"/>
+              <w:cnfStyle w:val="000000000000"/>
               <w:rPr>
                 <w:sz w:val="20"/>
                 <w:szCs w:val="20"/>
@@ -5909,7 +5871,7 @@
           </w:tcPr>
           <w:p>
             <w:pPr>
-              <w:cnfStyle w:val="000000000000" w:firstRow="0" w:lastRow="0" w:firstColumn="0" w:lastColumn="0" w:oddVBand="0" w:evenVBand="0" w:oddHBand="0" w:evenHBand="0" w:firstRowFirstColumn="0" w:firstRowLastColumn="0" w:lastRowFirstColumn="0" w:lastRowLastColumn="0"/>
+              <w:cnfStyle w:val="000000000000"/>
               <w:rPr>
                 <w:sz w:val="20"/>
                 <w:szCs w:val="20"/>
@@ -5931,7 +5893,7 @@
           </w:tcPr>
           <w:p>
             <w:pPr>
-              <w:cnfStyle w:val="000000000000" w:firstRow="0" w:lastRow="0" w:firstColumn="0" w:lastColumn="0" w:oddVBand="0" w:evenVBand="0" w:oddHBand="0" w:evenHBand="0" w:firstRowFirstColumn="0" w:firstRowLastColumn="0" w:lastRowFirstColumn="0" w:lastRowLastColumn="0"/>
+              <w:cnfStyle w:val="000000000000"/>
               <w:rPr>
                 <w:sz w:val="20"/>
                 <w:szCs w:val="20"/>
@@ -5955,7 +5917,7 @@
           </w:tcPr>
           <w:p>
             <w:pPr>
-              <w:cnfStyle w:val="000000000000" w:firstRow="0" w:lastRow="0" w:firstColumn="0" w:lastColumn="0" w:oddVBand="0" w:evenVBand="0" w:oddHBand="0" w:evenHBand="0" w:firstRowFirstColumn="0" w:firstRowLastColumn="0" w:lastRowFirstColumn="0" w:lastRowLastColumn="0"/>
+              <w:cnfStyle w:val="000000000000"/>
               <w:rPr>
                 <w:sz w:val="20"/>
                 <w:szCs w:val="20"/>
@@ -5977,7 +5939,7 @@
           </w:tcPr>
           <w:p>
             <w:pPr>
-              <w:cnfStyle w:val="000000000000" w:firstRow="0" w:lastRow="0" w:firstColumn="0" w:lastColumn="0" w:oddVBand="0" w:evenVBand="0" w:oddHBand="0" w:evenHBand="0" w:firstRowFirstColumn="0" w:firstRowLastColumn="0" w:lastRowFirstColumn="0" w:lastRowLastColumn="0"/>
+              <w:cnfStyle w:val="000000000000"/>
               <w:rPr>
                 <w:sz w:val="20"/>
                 <w:szCs w:val="20"/>
@@ -6001,7 +5963,7 @@
           </w:tcPr>
           <w:p>
             <w:pPr>
-              <w:cnfStyle w:val="000000000000" w:firstRow="0" w:lastRow="0" w:firstColumn="0" w:lastColumn="0" w:oddVBand="0" w:evenVBand="0" w:oddHBand="0" w:evenHBand="0" w:firstRowFirstColumn="0" w:firstRowLastColumn="0" w:lastRowFirstColumn="0" w:lastRowLastColumn="0"/>
+              <w:cnfStyle w:val="000000000000"/>
               <w:rPr>
                 <w:sz w:val="20"/>
                 <w:szCs w:val="20"/>
@@ -6023,7 +5985,7 @@
           </w:tcPr>
           <w:p>
             <w:pPr>
-              <w:cnfStyle w:val="000000000000" w:firstRow="0" w:lastRow="0" w:firstColumn="0" w:lastColumn="0" w:oddVBand="0" w:evenVBand="0" w:oddHBand="0" w:evenHBand="0" w:firstRowFirstColumn="0" w:firstRowLastColumn="0" w:lastRowFirstColumn="0" w:lastRowLastColumn="0"/>
+              <w:cnfStyle w:val="000000000000"/>
               <w:rPr>
                 <w:sz w:val="20"/>
                 <w:szCs w:val="20"/>
@@ -6047,7 +6009,7 @@
           </w:tcPr>
           <w:p>
             <w:pPr>
-              <w:cnfStyle w:val="000000000000" w:firstRow="0" w:lastRow="0" w:firstColumn="0" w:lastColumn="0" w:oddVBand="0" w:evenVBand="0" w:oddHBand="0" w:evenHBand="0" w:firstRowFirstColumn="0" w:firstRowLastColumn="0" w:lastRowFirstColumn="0" w:lastRowLastColumn="0"/>
+              <w:cnfStyle w:val="000000000000"/>
               <w:rPr>
                 <w:sz w:val="20"/>
                 <w:szCs w:val="20"/>
@@ -6069,7 +6031,7 @@
           </w:tcPr>
           <w:p>
             <w:pPr>
-              <w:cnfStyle w:val="000000000000" w:firstRow="0" w:lastRow="0" w:firstColumn="0" w:lastColumn="0" w:oddVBand="0" w:evenVBand="0" w:oddHBand="0" w:evenHBand="0" w:firstRowFirstColumn="0" w:firstRowLastColumn="0" w:lastRowFirstColumn="0" w:lastRowLastColumn="0"/>
+              <w:cnfStyle w:val="000000000000"/>
               <w:rPr>
                 <w:sz w:val="20"/>
                 <w:szCs w:val="20"/>
@@ -6089,12 +6051,12 @@
       </w:tr>
       <w:tr>
         <w:trPr>
-          <w:cnfStyle w:val="000000100000" w:firstRow="0" w:lastRow="0" w:firstColumn="0" w:lastColumn="0" w:oddVBand="0" w:evenVBand="0" w:oddHBand="1" w:evenHBand="0" w:firstRowFirstColumn="0" w:firstRowLastColumn="0" w:lastRowFirstColumn="0" w:lastRowLastColumn="0"/>
+          <w:cnfStyle w:val="000000100000"/>
           <w:trHeight w:val="272"/>
         </w:trPr>
         <w:tc>
           <w:tcPr>
-            <w:cnfStyle w:val="001000000000" w:firstRow="0" w:lastRow="0" w:firstColumn="1" w:lastColumn="0" w:oddVBand="0" w:evenVBand="0" w:oddHBand="0" w:evenHBand="0" w:firstRowFirstColumn="0" w:firstRowLastColumn="0" w:lastRowFirstColumn="0" w:lastRowLastColumn="0"/>
+            <w:cnfStyle w:val="001000000000"/>
             <w:tcW w:w="0" w:type="auto"/>
           </w:tcPr>
           <w:p>
@@ -6119,7 +6081,7 @@
           </w:tcPr>
           <w:p>
             <w:pPr>
-              <w:cnfStyle w:val="000000100000" w:firstRow="0" w:lastRow="0" w:firstColumn="0" w:lastColumn="0" w:oddVBand="0" w:evenVBand="0" w:oddHBand="1" w:evenHBand="0" w:firstRowFirstColumn="0" w:firstRowLastColumn="0" w:lastRowFirstColumn="0" w:lastRowLastColumn="0"/>
+              <w:cnfStyle w:val="000000100000"/>
               <w:rPr>
                 <w:sz w:val="20"/>
                 <w:szCs w:val="20"/>
@@ -6143,7 +6105,7 @@
           </w:tcPr>
           <w:p>
             <w:pPr>
-              <w:cnfStyle w:val="000000100000" w:firstRow="0" w:lastRow="0" w:firstColumn="0" w:lastColumn="0" w:oddVBand="0" w:evenVBand="0" w:oddHBand="1" w:evenHBand="0" w:firstRowFirstColumn="0" w:firstRowLastColumn="0" w:lastRowFirstColumn="0" w:lastRowLastColumn="0"/>
+              <w:cnfStyle w:val="000000100000"/>
               <w:rPr>
                 <w:sz w:val="20"/>
                 <w:szCs w:val="20"/>
@@ -6167,7 +6129,7 @@
           </w:tcPr>
           <w:p>
             <w:pPr>
-              <w:cnfStyle w:val="000000100000" w:firstRow="0" w:lastRow="0" w:firstColumn="0" w:lastColumn="0" w:oddVBand="0" w:evenVBand="0" w:oddHBand="1" w:evenHBand="0" w:firstRowFirstColumn="0" w:firstRowLastColumn="0" w:lastRowFirstColumn="0" w:lastRowLastColumn="0"/>
+              <w:cnfStyle w:val="000000100000"/>
               <w:rPr>
                 <w:sz w:val="20"/>
                 <w:szCs w:val="20"/>
@@ -6191,7 +6153,7 @@
           </w:tcPr>
           <w:p>
             <w:pPr>
-              <w:cnfStyle w:val="000000100000" w:firstRow="0" w:lastRow="0" w:firstColumn="0" w:lastColumn="0" w:oddVBand="0" w:evenVBand="0" w:oddHBand="1" w:evenHBand="0" w:firstRowFirstColumn="0" w:firstRowLastColumn="0" w:lastRowFirstColumn="0" w:lastRowLastColumn="0"/>
+              <w:cnfStyle w:val="000000100000"/>
               <w:rPr>
                 <w:sz w:val="20"/>
                 <w:szCs w:val="20"/>
@@ -6215,7 +6177,7 @@
           </w:tcPr>
           <w:p>
             <w:pPr>
-              <w:cnfStyle w:val="000000100000" w:firstRow="0" w:lastRow="0" w:firstColumn="0" w:lastColumn="0" w:oddVBand="0" w:evenVBand="0" w:oddHBand="1" w:evenHBand="0" w:firstRowFirstColumn="0" w:firstRowLastColumn="0" w:lastRowFirstColumn="0" w:lastRowLastColumn="0"/>
+              <w:cnfStyle w:val="000000100000"/>
               <w:rPr>
                 <w:sz w:val="20"/>
                 <w:szCs w:val="20"/>
@@ -6239,7 +6201,7 @@
           </w:tcPr>
           <w:p>
             <w:pPr>
-              <w:cnfStyle w:val="000000100000" w:firstRow="0" w:lastRow="0" w:firstColumn="0" w:lastColumn="0" w:oddVBand="0" w:evenVBand="0" w:oddHBand="1" w:evenHBand="0" w:firstRowFirstColumn="0" w:firstRowLastColumn="0" w:lastRowFirstColumn="0" w:lastRowLastColumn="0"/>
+              <w:cnfStyle w:val="000000100000"/>
               <w:rPr>
                 <w:sz w:val="20"/>
                 <w:szCs w:val="20"/>
@@ -6263,7 +6225,7 @@
           </w:tcPr>
           <w:p>
             <w:pPr>
-              <w:cnfStyle w:val="000000100000" w:firstRow="0" w:lastRow="0" w:firstColumn="0" w:lastColumn="0" w:oddVBand="0" w:evenVBand="0" w:oddHBand="1" w:evenHBand="0" w:firstRowFirstColumn="0" w:firstRowLastColumn="0" w:lastRowFirstColumn="0" w:lastRowLastColumn="0"/>
+              <w:cnfStyle w:val="000000100000"/>
               <w:rPr>
                 <w:sz w:val="20"/>
                 <w:szCs w:val="20"/>
@@ -6287,7 +6249,7 @@
           </w:tcPr>
           <w:p>
             <w:pPr>
-              <w:cnfStyle w:val="000000100000" w:firstRow="0" w:lastRow="0" w:firstColumn="0" w:lastColumn="0" w:oddVBand="0" w:evenVBand="0" w:oddHBand="1" w:evenHBand="0" w:firstRowFirstColumn="0" w:firstRowLastColumn="0" w:lastRowFirstColumn="0" w:lastRowLastColumn="0"/>
+              <w:cnfStyle w:val="000000100000"/>
               <w:rPr>
                 <w:sz w:val="20"/>
                 <w:szCs w:val="20"/>
@@ -6311,7 +6273,7 @@
           </w:tcPr>
           <w:p>
             <w:pPr>
-              <w:cnfStyle w:val="000000100000" w:firstRow="0" w:lastRow="0" w:firstColumn="0" w:lastColumn="0" w:oddVBand="0" w:evenVBand="0" w:oddHBand="1" w:evenHBand="0" w:firstRowFirstColumn="0" w:firstRowLastColumn="0" w:lastRowFirstColumn="0" w:lastRowLastColumn="0"/>
+              <w:cnfStyle w:val="000000100000"/>
               <w:rPr>
                 <w:sz w:val="20"/>
                 <w:szCs w:val="20"/>
@@ -6335,7 +6297,7 @@
           </w:tcPr>
           <w:p>
             <w:pPr>
-              <w:cnfStyle w:val="000000100000" w:firstRow="0" w:lastRow="0" w:firstColumn="0" w:lastColumn="0" w:oddVBand="0" w:evenVBand="0" w:oddHBand="1" w:evenHBand="0" w:firstRowFirstColumn="0" w:firstRowLastColumn="0" w:lastRowFirstColumn="0" w:lastRowLastColumn="0"/>
+              <w:cnfStyle w:val="000000100000"/>
               <w:rPr>
                 <w:sz w:val="20"/>
                 <w:szCs w:val="20"/>
@@ -6359,7 +6321,7 @@
           </w:tcPr>
           <w:p>
             <w:pPr>
-              <w:cnfStyle w:val="000000100000" w:firstRow="0" w:lastRow="0" w:firstColumn="0" w:lastColumn="0" w:oddVBand="0" w:evenVBand="0" w:oddHBand="1" w:evenHBand="0" w:firstRowFirstColumn="0" w:firstRowLastColumn="0" w:lastRowFirstColumn="0" w:lastRowLastColumn="0"/>
+              <w:cnfStyle w:val="000000100000"/>
               <w:rPr>
                 <w:sz w:val="20"/>
                 <w:szCs w:val="20"/>
@@ -6381,7 +6343,7 @@
           </w:tcPr>
           <w:p>
             <w:pPr>
-              <w:cnfStyle w:val="000000100000" w:firstRow="0" w:lastRow="0" w:firstColumn="0" w:lastColumn="0" w:oddVBand="0" w:evenVBand="0" w:oddHBand="1" w:evenHBand="0" w:firstRowFirstColumn="0" w:firstRowLastColumn="0" w:lastRowFirstColumn="0" w:lastRowLastColumn="0"/>
+              <w:cnfStyle w:val="000000100000"/>
               <w:rPr>
                 <w:sz w:val="20"/>
                 <w:szCs w:val="20"/>
@@ -6405,7 +6367,7 @@
           </w:tcPr>
           <w:p>
             <w:pPr>
-              <w:cnfStyle w:val="000000100000" w:firstRow="0" w:lastRow="0" w:firstColumn="0" w:lastColumn="0" w:oddVBand="0" w:evenVBand="0" w:oddHBand="1" w:evenHBand="0" w:firstRowFirstColumn="0" w:firstRowLastColumn="0" w:lastRowFirstColumn="0" w:lastRowLastColumn="0"/>
+              <w:cnfStyle w:val="000000100000"/>
               <w:rPr>
                 <w:sz w:val="20"/>
                 <w:szCs w:val="20"/>
@@ -6427,7 +6389,7 @@
           </w:tcPr>
           <w:p>
             <w:pPr>
-              <w:cnfStyle w:val="000000100000" w:firstRow="0" w:lastRow="0" w:firstColumn="0" w:lastColumn="0" w:oddVBand="0" w:evenVBand="0" w:oddHBand="1" w:evenHBand="0" w:firstRowFirstColumn="0" w:firstRowLastColumn="0" w:lastRowFirstColumn="0" w:lastRowLastColumn="0"/>
+              <w:cnfStyle w:val="000000100000"/>
               <w:rPr>
                 <w:sz w:val="20"/>
                 <w:szCs w:val="20"/>
@@ -6451,7 +6413,7 @@
           </w:tcPr>
           <w:p>
             <w:pPr>
-              <w:cnfStyle w:val="000000100000" w:firstRow="0" w:lastRow="0" w:firstColumn="0" w:lastColumn="0" w:oddVBand="0" w:evenVBand="0" w:oddHBand="1" w:evenHBand="0" w:firstRowFirstColumn="0" w:firstRowLastColumn="0" w:lastRowFirstColumn="0" w:lastRowLastColumn="0"/>
+              <w:cnfStyle w:val="000000100000"/>
               <w:rPr>
                 <w:sz w:val="20"/>
                 <w:szCs w:val="20"/>
@@ -6473,7 +6435,7 @@
           </w:tcPr>
           <w:p>
             <w:pPr>
-              <w:cnfStyle w:val="000000100000" w:firstRow="0" w:lastRow="0" w:firstColumn="0" w:lastColumn="0" w:oddVBand="0" w:evenVBand="0" w:oddHBand="1" w:evenHBand="0" w:firstRowFirstColumn="0" w:firstRowLastColumn="0" w:lastRowFirstColumn="0" w:lastRowLastColumn="0"/>
+              <w:cnfStyle w:val="000000100000"/>
               <w:rPr>
                 <w:sz w:val="20"/>
                 <w:szCs w:val="20"/>
@@ -6497,7 +6459,7 @@
           </w:tcPr>
           <w:p>
             <w:pPr>
-              <w:cnfStyle w:val="000000100000" w:firstRow="0" w:lastRow="0" w:firstColumn="0" w:lastColumn="0" w:oddVBand="0" w:evenVBand="0" w:oddHBand="1" w:evenHBand="0" w:firstRowFirstColumn="0" w:firstRowLastColumn="0" w:lastRowFirstColumn="0" w:lastRowLastColumn="0"/>
+              <w:cnfStyle w:val="000000100000"/>
               <w:rPr>
                 <w:sz w:val="20"/>
                 <w:szCs w:val="20"/>
@@ -6519,7 +6481,7 @@
           </w:tcPr>
           <w:p>
             <w:pPr>
-              <w:cnfStyle w:val="000000100000" w:firstRow="0" w:lastRow="0" w:firstColumn="0" w:lastColumn="0" w:oddVBand="0" w:evenVBand="0" w:oddHBand="1" w:evenHBand="0" w:firstRowFirstColumn="0" w:firstRowLastColumn="0" w:lastRowFirstColumn="0" w:lastRowLastColumn="0"/>
+              <w:cnfStyle w:val="000000100000"/>
               <w:rPr>
                 <w:sz w:val="20"/>
                 <w:szCs w:val="20"/>
@@ -6543,7 +6505,7 @@
         </w:trPr>
         <w:tc>
           <w:tcPr>
-            <w:cnfStyle w:val="001000000000" w:firstRow="0" w:lastRow="0" w:firstColumn="1" w:lastColumn="0" w:oddVBand="0" w:evenVBand="0" w:oddHBand="0" w:evenHBand="0" w:firstRowFirstColumn="0" w:firstRowLastColumn="0" w:lastRowFirstColumn="0" w:lastRowLastColumn="0"/>
+            <w:cnfStyle w:val="001000000000"/>
             <w:tcW w:w="0" w:type="auto"/>
           </w:tcPr>
           <w:p>
@@ -6568,7 +6530,7 @@
           <w:p>
             <w:pPr>
               <w:spacing w:line="276" w:lineRule="auto"/>
-              <w:cnfStyle w:val="000000000000" w:firstRow="0" w:lastRow="0" w:firstColumn="0" w:lastColumn="0" w:oddVBand="0" w:evenVBand="0" w:oddHBand="0" w:evenHBand="0" w:firstRowFirstColumn="0" w:firstRowLastColumn="0" w:lastRowFirstColumn="0" w:lastRowLastColumn="0"/>
+              <w:cnfStyle w:val="000000000000"/>
               <w:rPr>
                 <w:sz w:val="20"/>
                 <w:szCs w:val="20"/>
@@ -6592,7 +6554,7 @@
           </w:tcPr>
           <w:p>
             <w:pPr>
-              <w:cnfStyle w:val="000000000000" w:firstRow="0" w:lastRow="0" w:firstColumn="0" w:lastColumn="0" w:oddVBand="0" w:evenVBand="0" w:oddHBand="0" w:evenHBand="0" w:firstRowFirstColumn="0" w:firstRowLastColumn="0" w:lastRowFirstColumn="0" w:lastRowLastColumn="0"/>
+              <w:cnfStyle w:val="000000000000"/>
               <w:rPr>
                 <w:sz w:val="20"/>
                 <w:szCs w:val="20"/>
@@ -6617,7 +6579,7 @@
           <w:p>
             <w:pPr>
               <w:spacing w:line="276" w:lineRule="auto"/>
-              <w:cnfStyle w:val="000000000000" w:firstRow="0" w:lastRow="0" w:firstColumn="0" w:lastColumn="0" w:oddVBand="0" w:evenVBand="0" w:oddHBand="0" w:evenHBand="0" w:firstRowFirstColumn="0" w:firstRowLastColumn="0" w:lastRowFirstColumn="0" w:lastRowLastColumn="0"/>
+              <w:cnfStyle w:val="000000000000"/>
               <w:rPr>
                 <w:sz w:val="20"/>
                 <w:szCs w:val="20"/>
@@ -6641,7 +6603,7 @@
           </w:tcPr>
           <w:p>
             <w:pPr>
-              <w:cnfStyle w:val="000000000000" w:firstRow="0" w:lastRow="0" w:firstColumn="0" w:lastColumn="0" w:oddVBand="0" w:evenVBand="0" w:oddHBand="0" w:evenHBand="0" w:firstRowFirstColumn="0" w:firstRowLastColumn="0" w:lastRowFirstColumn="0" w:lastRowLastColumn="0"/>
+              <w:cnfStyle w:val="000000000000"/>
               <w:rPr>
                 <w:sz w:val="20"/>
                 <w:szCs w:val="20"/>
@@ -6665,7 +6627,7 @@
           </w:tcPr>
           <w:p>
             <w:pPr>
-              <w:cnfStyle w:val="000000000000" w:firstRow="0" w:lastRow="0" w:firstColumn="0" w:lastColumn="0" w:oddVBand="0" w:evenVBand="0" w:oddHBand="0" w:evenHBand="0" w:firstRowFirstColumn="0" w:firstRowLastColumn="0" w:lastRowFirstColumn="0" w:lastRowLastColumn="0"/>
+              <w:cnfStyle w:val="000000000000"/>
               <w:rPr>
                 <w:sz w:val="20"/>
                 <w:szCs w:val="20"/>
@@ -6689,7 +6651,7 @@
           </w:tcPr>
           <w:p>
             <w:pPr>
-              <w:cnfStyle w:val="000000000000" w:firstRow="0" w:lastRow="0" w:firstColumn="0" w:lastColumn="0" w:oddVBand="0" w:evenVBand="0" w:oddHBand="0" w:evenHBand="0" w:firstRowFirstColumn="0" w:firstRowLastColumn="0" w:lastRowFirstColumn="0" w:lastRowLastColumn="0"/>
+              <w:cnfStyle w:val="000000000000"/>
               <w:rPr>
                 <w:sz w:val="20"/>
                 <w:szCs w:val="20"/>
@@ -6713,7 +6675,7 @@
           </w:tcPr>
           <w:p>
             <w:pPr>
-              <w:cnfStyle w:val="000000000000" w:firstRow="0" w:lastRow="0" w:firstColumn="0" w:lastColumn="0" w:oddVBand="0" w:evenVBand="0" w:oddHBand="0" w:evenHBand="0" w:firstRowFirstColumn="0" w:firstRowLastColumn="0" w:lastRowFirstColumn="0" w:lastRowLastColumn="0"/>
+              <w:cnfStyle w:val="000000000000"/>
               <w:rPr>
                 <w:sz w:val="20"/>
                 <w:szCs w:val="20"/>
@@ -6737,7 +6699,7 @@
           </w:tcPr>
           <w:p>
             <w:pPr>
-              <w:cnfStyle w:val="000000000000" w:firstRow="0" w:lastRow="0" w:firstColumn="0" w:lastColumn="0" w:oddVBand="0" w:evenVBand="0" w:oddHBand="0" w:evenHBand="0" w:firstRowFirstColumn="0" w:firstRowLastColumn="0" w:lastRowFirstColumn="0" w:lastRowLastColumn="0"/>
+              <w:cnfStyle w:val="000000000000"/>
               <w:rPr>
                 <w:sz w:val="20"/>
                 <w:szCs w:val="20"/>
@@ -6761,7 +6723,7 @@
           </w:tcPr>
           <w:p>
             <w:pPr>
-              <w:cnfStyle w:val="000000000000" w:firstRow="0" w:lastRow="0" w:firstColumn="0" w:lastColumn="0" w:oddVBand="0" w:evenVBand="0" w:oddHBand="0" w:evenHBand="0" w:firstRowFirstColumn="0" w:firstRowLastColumn="0" w:lastRowFirstColumn="0" w:lastRowLastColumn="0"/>
+              <w:cnfStyle w:val="000000000000"/>
               <w:rPr>
                 <w:sz w:val="20"/>
                 <w:szCs w:val="20"/>
@@ -6785,7 +6747,7 @@
           </w:tcPr>
           <w:p>
             <w:pPr>
-              <w:cnfStyle w:val="000000000000" w:firstRow="0" w:lastRow="0" w:firstColumn="0" w:lastColumn="0" w:oddVBand="0" w:evenVBand="0" w:oddHBand="0" w:evenHBand="0" w:firstRowFirstColumn="0" w:firstRowLastColumn="0" w:lastRowFirstColumn="0" w:lastRowLastColumn="0"/>
+              <w:cnfStyle w:val="000000000000"/>
               <w:rPr>
                 <w:sz w:val="20"/>
                 <w:szCs w:val="20"/>
@@ -6809,7 +6771,7 @@
           </w:tcPr>
           <w:p>
             <w:pPr>
-              <w:cnfStyle w:val="000000000000" w:firstRow="0" w:lastRow="0" w:firstColumn="0" w:lastColumn="0" w:oddVBand="0" w:evenVBand="0" w:oddHBand="0" w:evenHBand="0" w:firstRowFirstColumn="0" w:firstRowLastColumn="0" w:lastRowFirstColumn="0" w:lastRowLastColumn="0"/>
+              <w:cnfStyle w:val="000000000000"/>
               <w:rPr>
                 <w:sz w:val="20"/>
                 <w:szCs w:val="20"/>
@@ -6831,7 +6793,7 @@
           </w:tcPr>
           <w:p>
             <w:pPr>
-              <w:cnfStyle w:val="000000000000" w:firstRow="0" w:lastRow="0" w:firstColumn="0" w:lastColumn="0" w:oddVBand="0" w:evenVBand="0" w:oddHBand="0" w:evenHBand="0" w:firstRowFirstColumn="0" w:firstRowLastColumn="0" w:lastRowFirstColumn="0" w:lastRowLastColumn="0"/>
+              <w:cnfStyle w:val="000000000000"/>
               <w:rPr>
                 <w:sz w:val="20"/>
                 <w:szCs w:val="20"/>
@@ -6855,7 +6817,7 @@
           </w:tcPr>
           <w:p>
             <w:pPr>
-              <w:cnfStyle w:val="000000000000" w:firstRow="0" w:lastRow="0" w:firstColumn="0" w:lastColumn="0" w:oddVBand="0" w:evenVBand="0" w:oddHBand="0" w:evenHBand="0" w:firstRowFirstColumn="0" w:firstRowLastColumn="0" w:lastRowFirstColumn="0" w:lastRowLastColumn="0"/>
+              <w:cnfStyle w:val="000000000000"/>
               <w:rPr>
                 <w:sz w:val="20"/>
                 <w:szCs w:val="20"/>
@@ -6877,7 +6839,7 @@
           </w:tcPr>
           <w:p>
             <w:pPr>
-              <w:cnfStyle w:val="000000000000" w:firstRow="0" w:lastRow="0" w:firstColumn="0" w:lastColumn="0" w:oddVBand="0" w:evenVBand="0" w:oddHBand="0" w:evenHBand="0" w:firstRowFirstColumn="0" w:firstRowLastColumn="0" w:lastRowFirstColumn="0" w:lastRowLastColumn="0"/>
+              <w:cnfStyle w:val="000000000000"/>
               <w:rPr>
                 <w:sz w:val="20"/>
                 <w:szCs w:val="20"/>
@@ -6901,7 +6863,7 @@
           </w:tcPr>
           <w:p>
             <w:pPr>
-              <w:cnfStyle w:val="000000000000" w:firstRow="0" w:lastRow="0" w:firstColumn="0" w:lastColumn="0" w:oddVBand="0" w:evenVBand="0" w:oddHBand="0" w:evenHBand="0" w:firstRowFirstColumn="0" w:firstRowLastColumn="0" w:lastRowFirstColumn="0" w:lastRowLastColumn="0"/>
+              <w:cnfStyle w:val="000000000000"/>
               <w:rPr>
                 <w:sz w:val="20"/>
                 <w:szCs w:val="20"/>
@@ -6923,7 +6885,7 @@
           </w:tcPr>
           <w:p>
             <w:pPr>
-              <w:cnfStyle w:val="000000000000" w:firstRow="0" w:lastRow="0" w:firstColumn="0" w:lastColumn="0" w:oddVBand="0" w:evenVBand="0" w:oddHBand="0" w:evenHBand="0" w:firstRowFirstColumn="0" w:firstRowLastColumn="0" w:lastRowFirstColumn="0" w:lastRowLastColumn="0"/>
+              <w:cnfStyle w:val="000000000000"/>
               <w:rPr>
                 <w:sz w:val="20"/>
                 <w:szCs w:val="20"/>
@@ -6947,7 +6909,7 @@
           </w:tcPr>
           <w:p>
             <w:pPr>
-              <w:cnfStyle w:val="000000000000" w:firstRow="0" w:lastRow="0" w:firstColumn="0" w:lastColumn="0" w:oddVBand="0" w:evenVBand="0" w:oddHBand="0" w:evenHBand="0" w:firstRowFirstColumn="0" w:firstRowLastColumn="0" w:lastRowFirstColumn="0" w:lastRowLastColumn="0"/>
+              <w:cnfStyle w:val="000000000000"/>
               <w:rPr>
                 <w:sz w:val="20"/>
                 <w:szCs w:val="20"/>
@@ -6969,7 +6931,7 @@
           </w:tcPr>
           <w:p>
             <w:pPr>
-              <w:cnfStyle w:val="000000000000" w:firstRow="0" w:lastRow="0" w:firstColumn="0" w:lastColumn="0" w:oddVBand="0" w:evenVBand="0" w:oddHBand="0" w:evenHBand="0" w:firstRowFirstColumn="0" w:firstRowLastColumn="0" w:lastRowFirstColumn="0" w:lastRowLastColumn="0"/>
+              <w:cnfStyle w:val="000000000000"/>
               <w:rPr>
                 <w:sz w:val="20"/>
                 <w:szCs w:val="20"/>
@@ -6989,12 +6951,12 @@
       </w:tr>
       <w:tr>
         <w:trPr>
-          <w:cnfStyle w:val="000000100000" w:firstRow="0" w:lastRow="0" w:firstColumn="0" w:lastColumn="0" w:oddVBand="0" w:evenVBand="0" w:oddHBand="1" w:evenHBand="0" w:firstRowFirstColumn="0" w:firstRowLastColumn="0" w:lastRowFirstColumn="0" w:lastRowLastColumn="0"/>
+          <w:cnfStyle w:val="000000100000"/>
           <w:trHeight w:val="298"/>
         </w:trPr>
         <w:tc>
           <w:tcPr>
-            <w:cnfStyle w:val="001000000000" w:firstRow="0" w:lastRow="0" w:firstColumn="1" w:lastColumn="0" w:oddVBand="0" w:evenVBand="0" w:oddHBand="0" w:evenHBand="0" w:firstRowFirstColumn="0" w:firstRowLastColumn="0" w:lastRowFirstColumn="0" w:lastRowLastColumn="0"/>
+            <w:cnfStyle w:val="001000000000"/>
             <w:tcW w:w="0" w:type="auto"/>
           </w:tcPr>
           <w:p>
@@ -7018,7 +6980,7 @@
           </w:tcPr>
           <w:p>
             <w:pPr>
-              <w:cnfStyle w:val="000000100000" w:firstRow="0" w:lastRow="0" w:firstColumn="0" w:lastColumn="0" w:oddVBand="0" w:evenVBand="0" w:oddHBand="1" w:evenHBand="0" w:firstRowFirstColumn="0" w:firstRowLastColumn="0" w:lastRowFirstColumn="0" w:lastRowLastColumn="0"/>
+              <w:cnfStyle w:val="000000100000"/>
               <w:rPr>
                 <w:sz w:val="20"/>
                 <w:szCs w:val="20"/>
@@ -7042,7 +7004,7 @@
           </w:tcPr>
           <w:p>
             <w:pPr>
-              <w:cnfStyle w:val="000000100000" w:firstRow="0" w:lastRow="0" w:firstColumn="0" w:lastColumn="0" w:oddVBand="0" w:evenVBand="0" w:oddHBand="1" w:evenHBand="0" w:firstRowFirstColumn="0" w:firstRowLastColumn="0" w:lastRowFirstColumn="0" w:lastRowLastColumn="0"/>
+              <w:cnfStyle w:val="000000100000"/>
               <w:rPr>
                 <w:sz w:val="20"/>
                 <w:szCs w:val="20"/>
@@ -7066,7 +7028,7 @@
           </w:tcPr>
           <w:p>
             <w:pPr>
-              <w:cnfStyle w:val="000000100000" w:firstRow="0" w:lastRow="0" w:firstColumn="0" w:lastColumn="0" w:oddVBand="0" w:evenVBand="0" w:oddHBand="1" w:evenHBand="0" w:firstRowFirstColumn="0" w:firstRowLastColumn="0" w:lastRowFirstColumn="0" w:lastRowLastColumn="0"/>
+              <w:cnfStyle w:val="000000100000"/>
               <w:rPr>
                 <w:sz w:val="20"/>
                 <w:szCs w:val="20"/>
@@ -7090,7 +7052,7 @@
           </w:tcPr>
           <w:p>
             <w:pPr>
-              <w:cnfStyle w:val="000000100000" w:firstRow="0" w:lastRow="0" w:firstColumn="0" w:lastColumn="0" w:oddVBand="0" w:evenVBand="0" w:oddHBand="1" w:evenHBand="0" w:firstRowFirstColumn="0" w:firstRowLastColumn="0" w:lastRowFirstColumn="0" w:lastRowLastColumn="0"/>
+              <w:cnfStyle w:val="000000100000"/>
               <w:rPr>
                 <w:sz w:val="20"/>
                 <w:szCs w:val="20"/>
@@ -7114,7 +7076,7 @@
           </w:tcPr>
           <w:p>
             <w:pPr>
-              <w:cnfStyle w:val="000000100000" w:firstRow="0" w:lastRow="0" w:firstColumn="0" w:lastColumn="0" w:oddVBand="0" w:evenVBand="0" w:oddHBand="1" w:evenHBand="0" w:firstRowFirstColumn="0" w:firstRowLastColumn="0" w:lastRowFirstColumn="0" w:lastRowLastColumn="0"/>
+              <w:cnfStyle w:val="000000100000"/>
               <w:rPr>
                 <w:sz w:val="20"/>
                 <w:szCs w:val="20"/>
@@ -7138,7 +7100,7 @@
           </w:tcPr>
           <w:p>
             <w:pPr>
-              <w:cnfStyle w:val="000000100000" w:firstRow="0" w:lastRow="0" w:firstColumn="0" w:lastColumn="0" w:oddVBand="0" w:evenVBand="0" w:oddHBand="1" w:evenHBand="0" w:firstRowFirstColumn="0" w:firstRowLastColumn="0" w:lastRowFirstColumn="0" w:lastRowLastColumn="0"/>
+              <w:cnfStyle w:val="000000100000"/>
               <w:rPr>
                 <w:sz w:val="20"/>
                 <w:szCs w:val="20"/>
@@ -7162,7 +7124,7 @@
           </w:tcPr>
           <w:p>
             <w:pPr>
-              <w:cnfStyle w:val="000000100000" w:firstRow="0" w:lastRow="0" w:firstColumn="0" w:lastColumn="0" w:oddVBand="0" w:evenVBand="0" w:oddHBand="1" w:evenHBand="0" w:firstRowFirstColumn="0" w:firstRowLastColumn="0" w:lastRowFirstColumn="0" w:lastRowLastColumn="0"/>
+              <w:cnfStyle w:val="000000100000"/>
               <w:rPr>
                 <w:sz w:val="20"/>
                 <w:szCs w:val="20"/>
@@ -7186,7 +7148,7 @@
           </w:tcPr>
           <w:p>
             <w:pPr>
-              <w:cnfStyle w:val="000000100000" w:firstRow="0" w:lastRow="0" w:firstColumn="0" w:lastColumn="0" w:oddVBand="0" w:evenVBand="0" w:oddHBand="1" w:evenHBand="0" w:firstRowFirstColumn="0" w:firstRowLastColumn="0" w:lastRowFirstColumn="0" w:lastRowLastColumn="0"/>
+              <w:cnfStyle w:val="000000100000"/>
               <w:rPr>
                 <w:sz w:val="20"/>
                 <w:szCs w:val="20"/>
@@ -7210,7 +7172,7 @@
           </w:tcPr>
           <w:p>
             <w:pPr>
-              <w:cnfStyle w:val="000000100000" w:firstRow="0" w:lastRow="0" w:firstColumn="0" w:lastColumn="0" w:oddVBand="0" w:evenVBand="0" w:oddHBand="1" w:evenHBand="0" w:firstRowFirstColumn="0" w:firstRowLastColumn="0" w:lastRowFirstColumn="0" w:lastRowLastColumn="0"/>
+              <w:cnfStyle w:val="000000100000"/>
               <w:rPr>
                 <w:sz w:val="20"/>
                 <w:szCs w:val="20"/>
@@ -7234,7 +7196,7 @@
           </w:tcPr>
           <w:p>
             <w:pPr>
-              <w:cnfStyle w:val="000000100000" w:firstRow="0" w:lastRow="0" w:firstColumn="0" w:lastColumn="0" w:oddVBand="0" w:evenVBand="0" w:oddHBand="1" w:evenHBand="0" w:firstRowFirstColumn="0" w:firstRowLastColumn="0" w:lastRowFirstColumn="0" w:lastRowLastColumn="0"/>
+              <w:cnfStyle w:val="000000100000"/>
               <w:rPr>
                 <w:sz w:val="20"/>
                 <w:szCs w:val="20"/>
@@ -7258,7 +7220,7 @@
           </w:tcPr>
           <w:p>
             <w:pPr>
-              <w:cnfStyle w:val="000000100000" w:firstRow="0" w:lastRow="0" w:firstColumn="0" w:lastColumn="0" w:oddVBand="0" w:evenVBand="0" w:oddHBand="1" w:evenHBand="0" w:firstRowFirstColumn="0" w:firstRowLastColumn="0" w:lastRowFirstColumn="0" w:lastRowLastColumn="0"/>
+              <w:cnfStyle w:val="000000100000"/>
               <w:rPr>
                 <w:sz w:val="20"/>
                 <w:szCs w:val="20"/>
@@ -7280,7 +7242,7 @@
           </w:tcPr>
           <w:p>
             <w:pPr>
-              <w:cnfStyle w:val="000000100000" w:firstRow="0" w:lastRow="0" w:firstColumn="0" w:lastColumn="0" w:oddVBand="0" w:evenVBand="0" w:oddHBand="1" w:evenHBand="0" w:firstRowFirstColumn="0" w:firstRowLastColumn="0" w:lastRowFirstColumn="0" w:lastRowLastColumn="0"/>
+              <w:cnfStyle w:val="000000100000"/>
               <w:rPr>
                 <w:sz w:val="20"/>
                 <w:szCs w:val="20"/>
@@ -7304,7 +7266,7 @@
           </w:tcPr>
           <w:p>
             <w:pPr>
-              <w:cnfStyle w:val="000000100000" w:firstRow="0" w:lastRow="0" w:firstColumn="0" w:lastColumn="0" w:oddVBand="0" w:evenVBand="0" w:oddHBand="1" w:evenHBand="0" w:firstRowFirstColumn="0" w:firstRowLastColumn="0" w:lastRowFirstColumn="0" w:lastRowLastColumn="0"/>
+              <w:cnfStyle w:val="000000100000"/>
               <w:rPr>
                 <w:sz w:val="20"/>
                 <w:szCs w:val="20"/>
@@ -7326,7 +7288,7 @@
           </w:tcPr>
           <w:p>
             <w:pPr>
-              <w:cnfStyle w:val="000000100000" w:firstRow="0" w:lastRow="0" w:firstColumn="0" w:lastColumn="0" w:oddVBand="0" w:evenVBand="0" w:oddHBand="1" w:evenHBand="0" w:firstRowFirstColumn="0" w:firstRowLastColumn="0" w:lastRowFirstColumn="0" w:lastRowLastColumn="0"/>
+              <w:cnfStyle w:val="000000100000"/>
               <w:rPr>
                 <w:sz w:val="20"/>
                 <w:szCs w:val="20"/>
@@ -7350,7 +7312,7 @@
           </w:tcPr>
           <w:p>
             <w:pPr>
-              <w:cnfStyle w:val="000000100000" w:firstRow="0" w:lastRow="0" w:firstColumn="0" w:lastColumn="0" w:oddVBand="0" w:evenVBand="0" w:oddHBand="1" w:evenHBand="0" w:firstRowFirstColumn="0" w:firstRowLastColumn="0" w:lastRowFirstColumn="0" w:lastRowLastColumn="0"/>
+              <w:cnfStyle w:val="000000100000"/>
               <w:rPr>
                 <w:sz w:val="20"/>
                 <w:szCs w:val="20"/>
@@ -7372,7 +7334,7 @@
           </w:tcPr>
           <w:p>
             <w:pPr>
-              <w:cnfStyle w:val="000000100000" w:firstRow="0" w:lastRow="0" w:firstColumn="0" w:lastColumn="0" w:oddVBand="0" w:evenVBand="0" w:oddHBand="1" w:evenHBand="0" w:firstRowFirstColumn="0" w:firstRowLastColumn="0" w:lastRowFirstColumn="0" w:lastRowLastColumn="0"/>
+              <w:cnfStyle w:val="000000100000"/>
               <w:rPr>
                 <w:sz w:val="20"/>
                 <w:szCs w:val="20"/>
@@ -7396,7 +7358,7 @@
           </w:tcPr>
           <w:p>
             <w:pPr>
-              <w:cnfStyle w:val="000000100000" w:firstRow="0" w:lastRow="0" w:firstColumn="0" w:lastColumn="0" w:oddVBand="0" w:evenVBand="0" w:oddHBand="1" w:evenHBand="0" w:firstRowFirstColumn="0" w:firstRowLastColumn="0" w:lastRowFirstColumn="0" w:lastRowLastColumn="0"/>
+              <w:cnfStyle w:val="000000100000"/>
               <w:rPr>
                 <w:sz w:val="20"/>
                 <w:szCs w:val="20"/>
@@ -7418,7 +7380,7 @@
           </w:tcPr>
           <w:p>
             <w:pPr>
-              <w:cnfStyle w:val="000000100000" w:firstRow="0" w:lastRow="0" w:firstColumn="0" w:lastColumn="0" w:oddVBand="0" w:evenVBand="0" w:oddHBand="1" w:evenHBand="0" w:firstRowFirstColumn="0" w:firstRowLastColumn="0" w:lastRowFirstColumn="0" w:lastRowLastColumn="0"/>
+              <w:cnfStyle w:val="000000100000"/>
               <w:rPr>
                 <w:sz w:val="20"/>
                 <w:szCs w:val="20"/>
@@ -7442,7 +7404,7 @@
         </w:trPr>
         <w:tc>
           <w:tcPr>
-            <w:cnfStyle w:val="001000000000" w:firstRow="0" w:lastRow="0" w:firstColumn="1" w:lastColumn="0" w:oddVBand="0" w:evenVBand="0" w:oddHBand="0" w:evenHBand="0" w:firstRowFirstColumn="0" w:firstRowLastColumn="0" w:lastRowFirstColumn="0" w:lastRowLastColumn="0"/>
+            <w:cnfStyle w:val="001000000000"/>
             <w:tcW w:w="0" w:type="auto"/>
           </w:tcPr>
           <w:p>
@@ -7466,7 +7428,7 @@
           </w:tcPr>
           <w:p>
             <w:pPr>
-              <w:cnfStyle w:val="000000000000" w:firstRow="0" w:lastRow="0" w:firstColumn="0" w:lastColumn="0" w:oddVBand="0" w:evenVBand="0" w:oddHBand="0" w:evenHBand="0" w:firstRowFirstColumn="0" w:firstRowLastColumn="0" w:lastRowFirstColumn="0" w:lastRowLastColumn="0"/>
+              <w:cnfStyle w:val="000000000000"/>
               <w:rPr>
                 <w:sz w:val="20"/>
                 <w:szCs w:val="20"/>
@@ -7490,7 +7452,7 @@
           </w:tcPr>
           <w:p>
             <w:pPr>
-              <w:cnfStyle w:val="000000000000" w:firstRow="0" w:lastRow="0" w:firstColumn="0" w:lastColumn="0" w:oddVBand="0" w:evenVBand="0" w:oddHBand="0" w:evenHBand="0" w:firstRowFirstColumn="0" w:firstRowLastColumn="0" w:lastRowFirstColumn="0" w:lastRowLastColumn="0"/>
+              <w:cnfStyle w:val="000000000000"/>
               <w:rPr>
                 <w:sz w:val="20"/>
                 <w:szCs w:val="20"/>
@@ -7514,7 +7476,7 @@
           </w:tcPr>
           <w:p>
             <w:pPr>
-              <w:cnfStyle w:val="000000000000" w:firstRow="0" w:lastRow="0" w:firstColumn="0" w:lastColumn="0" w:oddVBand="0" w:evenVBand="0" w:oddHBand="0" w:evenHBand="0" w:firstRowFirstColumn="0" w:firstRowLastColumn="0" w:lastRowFirstColumn="0" w:lastRowLastColumn="0"/>
+              <w:cnfStyle w:val="000000000000"/>
               <w:rPr>
                 <w:sz w:val="20"/>
                 <w:szCs w:val="20"/>
@@ -7538,7 +7500,7 @@
           </w:tcPr>
           <w:p>
             <w:pPr>
-              <w:cnfStyle w:val="000000000000" w:firstRow="0" w:lastRow="0" w:firstColumn="0" w:lastColumn="0" w:oddVBand="0" w:evenVBand="0" w:oddHBand="0" w:evenHBand="0" w:firstRowFirstColumn="0" w:firstRowLastColumn="0" w:lastRowFirstColumn="0" w:lastRowLastColumn="0"/>
+              <w:cnfStyle w:val="000000000000"/>
               <w:rPr>
                 <w:sz w:val="20"/>
                 <w:szCs w:val="20"/>
@@ -7562,7 +7524,7 @@
           </w:tcPr>
           <w:p>
             <w:pPr>
-              <w:cnfStyle w:val="000000000000" w:firstRow="0" w:lastRow="0" w:firstColumn="0" w:lastColumn="0" w:oddVBand="0" w:evenVBand="0" w:oddHBand="0" w:evenHBand="0" w:firstRowFirstColumn="0" w:firstRowLastColumn="0" w:lastRowFirstColumn="0" w:lastRowLastColumn="0"/>
+              <w:cnfStyle w:val="000000000000"/>
               <w:rPr>
                 <w:sz w:val="20"/>
                 <w:szCs w:val="20"/>
@@ -7586,7 +7548,7 @@
           </w:tcPr>
           <w:p>
             <w:pPr>
-              <w:cnfStyle w:val="000000000000" w:firstRow="0" w:lastRow="0" w:firstColumn="0" w:lastColumn="0" w:oddVBand="0" w:evenVBand="0" w:oddHBand="0" w:evenHBand="0" w:firstRowFirstColumn="0" w:firstRowLastColumn="0" w:lastRowFirstColumn="0" w:lastRowLastColumn="0"/>
+              <w:cnfStyle w:val="000000000000"/>
               <w:rPr>
                 <w:sz w:val="20"/>
                 <w:szCs w:val="20"/>
@@ -7610,7 +7572,7 @@
           </w:tcPr>
           <w:p>
             <w:pPr>
-              <w:cnfStyle w:val="000000000000" w:firstRow="0" w:lastRow="0" w:firstColumn="0" w:lastColumn="0" w:oddVBand="0" w:evenVBand="0" w:oddHBand="0" w:evenHBand="0" w:firstRowFirstColumn="0" w:firstRowLastColumn="0" w:lastRowFirstColumn="0" w:lastRowLastColumn="0"/>
+              <w:cnfStyle w:val="000000000000"/>
               <w:rPr>
                 <w:sz w:val="20"/>
                 <w:szCs w:val="20"/>
@@ -7634,7 +7596,7 @@
           </w:tcPr>
           <w:p>
             <w:pPr>
-              <w:cnfStyle w:val="000000000000" w:firstRow="0" w:lastRow="0" w:firstColumn="0" w:lastColumn="0" w:oddVBand="0" w:evenVBand="0" w:oddHBand="0" w:evenHBand="0" w:firstRowFirstColumn="0" w:firstRowLastColumn="0" w:lastRowFirstColumn="0" w:lastRowLastColumn="0"/>
+              <w:cnfStyle w:val="000000000000"/>
               <w:rPr>
                 <w:sz w:val="20"/>
                 <w:szCs w:val="20"/>
@@ -7658,7 +7620,7 @@
           </w:tcPr>
           <w:p>
             <w:pPr>
-              <w:cnfStyle w:val="000000000000" w:firstRow="0" w:lastRow="0" w:firstColumn="0" w:lastColumn="0" w:oddVBand="0" w:evenVBand="0" w:oddHBand="0" w:evenHBand="0" w:firstRowFirstColumn="0" w:firstRowLastColumn="0" w:lastRowFirstColumn="0" w:lastRowLastColumn="0"/>
+              <w:cnfStyle w:val="000000000000"/>
               <w:rPr>
                 <w:sz w:val="20"/>
                 <w:szCs w:val="20"/>
@@ -7682,7 +7644,7 @@
           </w:tcPr>
           <w:p>
             <w:pPr>
-              <w:cnfStyle w:val="000000000000" w:firstRow="0" w:lastRow="0" w:firstColumn="0" w:lastColumn="0" w:oddVBand="0" w:evenVBand="0" w:oddHBand="0" w:evenHBand="0" w:firstRowFirstColumn="0" w:firstRowLastColumn="0" w:lastRowFirstColumn="0" w:lastRowLastColumn="0"/>
+              <w:cnfStyle w:val="000000000000"/>
               <w:rPr>
                 <w:sz w:val="20"/>
                 <w:szCs w:val="20"/>
@@ -7706,7 +7668,7 @@
           </w:tcPr>
           <w:p>
             <w:pPr>
-              <w:cnfStyle w:val="000000000000" w:firstRow="0" w:lastRow="0" w:firstColumn="0" w:lastColumn="0" w:oddVBand="0" w:evenVBand="0" w:oddHBand="0" w:evenHBand="0" w:firstRowFirstColumn="0" w:firstRowLastColumn="0" w:lastRowFirstColumn="0" w:lastRowLastColumn="0"/>
+              <w:cnfStyle w:val="000000000000"/>
               <w:rPr>
                 <w:sz w:val="20"/>
                 <w:szCs w:val="20"/>
@@ -7728,7 +7690,7 @@
           </w:tcPr>
           <w:p>
             <w:pPr>
-              <w:cnfStyle w:val="000000000000" w:firstRow="0" w:lastRow="0" w:firstColumn="0" w:lastColumn="0" w:oddVBand="0" w:evenVBand="0" w:oddHBand="0" w:evenHBand="0" w:firstRowFirstColumn="0" w:firstRowLastColumn="0" w:lastRowFirstColumn="0" w:lastRowLastColumn="0"/>
+              <w:cnfStyle w:val="000000000000"/>
               <w:rPr>
                 <w:sz w:val="20"/>
                 <w:szCs w:val="20"/>
@@ -7752,7 +7714,7 @@
           </w:tcPr>
           <w:p>
             <w:pPr>
-              <w:cnfStyle w:val="000000000000" w:firstRow="0" w:lastRow="0" w:firstColumn="0" w:lastColumn="0" w:oddVBand="0" w:evenVBand="0" w:oddHBand="0" w:evenHBand="0" w:firstRowFirstColumn="0" w:firstRowLastColumn="0" w:lastRowFirstColumn="0" w:lastRowLastColumn="0"/>
+              <w:cnfStyle w:val="000000000000"/>
               <w:rPr>
                 <w:sz w:val="20"/>
                 <w:szCs w:val="20"/>
@@ -7774,7 +7736,7 @@
           </w:tcPr>
           <w:p>
             <w:pPr>
-              <w:cnfStyle w:val="000000000000" w:firstRow="0" w:lastRow="0" w:firstColumn="0" w:lastColumn="0" w:oddVBand="0" w:evenVBand="0" w:oddHBand="0" w:evenHBand="0" w:firstRowFirstColumn="0" w:firstRowLastColumn="0" w:lastRowFirstColumn="0" w:lastRowLastColumn="0"/>
+              <w:cnfStyle w:val="000000000000"/>
               <w:rPr>
                 <w:sz w:val="20"/>
                 <w:szCs w:val="20"/>
@@ -7798,7 +7760,7 @@
           </w:tcPr>
           <w:p>
             <w:pPr>
-              <w:cnfStyle w:val="000000000000" w:firstRow="0" w:lastRow="0" w:firstColumn="0" w:lastColumn="0" w:oddVBand="0" w:evenVBand="0" w:oddHBand="0" w:evenHBand="0" w:firstRowFirstColumn="0" w:firstRowLastColumn="0" w:lastRowFirstColumn="0" w:lastRowLastColumn="0"/>
+              <w:cnfStyle w:val="000000000000"/>
               <w:rPr>
                 <w:sz w:val="20"/>
                 <w:szCs w:val="20"/>
@@ -7820,7 +7782,7 @@
           </w:tcPr>
           <w:p>
             <w:pPr>
-              <w:cnfStyle w:val="000000000000" w:firstRow="0" w:lastRow="0" w:firstColumn="0" w:lastColumn="0" w:oddVBand="0" w:evenVBand="0" w:oddHBand="0" w:evenHBand="0" w:firstRowFirstColumn="0" w:firstRowLastColumn="0" w:lastRowFirstColumn="0" w:lastRowLastColumn="0"/>
+              <w:cnfStyle w:val="000000000000"/>
               <w:rPr>
                 <w:sz w:val="20"/>
                 <w:szCs w:val="20"/>
@@ -7844,7 +7806,7 @@
           </w:tcPr>
           <w:p>
             <w:pPr>
-              <w:cnfStyle w:val="000000000000" w:firstRow="0" w:lastRow="0" w:firstColumn="0" w:lastColumn="0" w:oddVBand="0" w:evenVBand="0" w:oddHBand="0" w:evenHBand="0" w:firstRowFirstColumn="0" w:firstRowLastColumn="0" w:lastRowFirstColumn="0" w:lastRowLastColumn="0"/>
+              <w:cnfStyle w:val="000000000000"/>
               <w:rPr>
                 <w:sz w:val="20"/>
                 <w:szCs w:val="20"/>
@@ -7866,7 +7828,7 @@
           </w:tcPr>
           <w:p>
             <w:pPr>
-              <w:cnfStyle w:val="000000000000" w:firstRow="0" w:lastRow="0" w:firstColumn="0" w:lastColumn="0" w:oddVBand="0" w:evenVBand="0" w:oddHBand="0" w:evenHBand="0" w:firstRowFirstColumn="0" w:firstRowLastColumn="0" w:lastRowFirstColumn="0" w:lastRowLastColumn="0"/>
+              <w:cnfStyle w:val="000000000000"/>
               <w:rPr>
                 <w:sz w:val="20"/>
                 <w:szCs w:val="20"/>
@@ -7886,12 +7848,12 @@
       </w:tr>
       <w:tr>
         <w:trPr>
-          <w:cnfStyle w:val="000000100000" w:firstRow="0" w:lastRow="0" w:firstColumn="0" w:lastColumn="0" w:oddVBand="0" w:evenVBand="0" w:oddHBand="1" w:evenHBand="0" w:firstRowFirstColumn="0" w:firstRowLastColumn="0" w:lastRowFirstColumn="0" w:lastRowLastColumn="0"/>
+          <w:cnfStyle w:val="000000100000"/>
           <w:trHeight w:val="250"/>
         </w:trPr>
         <w:tc>
           <w:tcPr>
-            <w:cnfStyle w:val="001000000000" w:firstRow="0" w:lastRow="0" w:firstColumn="1" w:lastColumn="0" w:oddVBand="0" w:evenVBand="0" w:oddHBand="0" w:evenHBand="0" w:firstRowFirstColumn="0" w:firstRowLastColumn="0" w:lastRowFirstColumn="0" w:lastRowLastColumn="0"/>
+            <w:cnfStyle w:val="001000000000"/>
             <w:tcW w:w="0" w:type="auto"/>
           </w:tcPr>
           <w:p>
@@ -7917,7 +7879,7 @@
           </w:tcPr>
           <w:p>
             <w:pPr>
-              <w:cnfStyle w:val="000000100000" w:firstRow="0" w:lastRow="0" w:firstColumn="0" w:lastColumn="0" w:oddVBand="0" w:evenVBand="0" w:oddHBand="1" w:evenHBand="0" w:firstRowFirstColumn="0" w:firstRowLastColumn="0" w:lastRowFirstColumn="0" w:lastRowLastColumn="0"/>
+              <w:cnfStyle w:val="000000100000"/>
               <w:rPr>
                 <w:sz w:val="20"/>
                 <w:szCs w:val="20"/>
@@ -7941,7 +7903,7 @@
           </w:tcPr>
           <w:p>
             <w:pPr>
-              <w:cnfStyle w:val="000000100000" w:firstRow="0" w:lastRow="0" w:firstColumn="0" w:lastColumn="0" w:oddVBand="0" w:evenVBand="0" w:oddHBand="1" w:evenHBand="0" w:firstRowFirstColumn="0" w:firstRowLastColumn="0" w:lastRowFirstColumn="0" w:lastRowLastColumn="0"/>
+              <w:cnfStyle w:val="000000100000"/>
               <w:rPr>
                 <w:sz w:val="20"/>
                 <w:szCs w:val="20"/>
@@ -7965,7 +7927,7 @@
           </w:tcPr>
           <w:p>
             <w:pPr>
-              <w:cnfStyle w:val="000000100000" w:firstRow="0" w:lastRow="0" w:firstColumn="0" w:lastColumn="0" w:oddVBand="0" w:evenVBand="0" w:oddHBand="1" w:evenHBand="0" w:firstRowFirstColumn="0" w:firstRowLastColumn="0" w:lastRowFirstColumn="0" w:lastRowLastColumn="0"/>
+              <w:cnfStyle w:val="000000100000"/>
               <w:rPr>
                 <w:sz w:val="20"/>
                 <w:szCs w:val="20"/>
@@ -7989,7 +7951,7 @@
           </w:tcPr>
           <w:p>
             <w:pPr>
-              <w:cnfStyle w:val="000000100000" w:firstRow="0" w:lastRow="0" w:firstColumn="0" w:lastColumn="0" w:oddVBand="0" w:evenVBand="0" w:oddHBand="1" w:evenHBand="0" w:firstRowFirstColumn="0" w:firstRowLastColumn="0" w:lastRowFirstColumn="0" w:lastRowLastColumn="0"/>
+              <w:cnfStyle w:val="000000100000"/>
               <w:rPr>
                 <w:sz w:val="20"/>
                 <w:szCs w:val="20"/>
@@ -8013,7 +7975,7 @@
           </w:tcPr>
           <w:p>
             <w:pPr>
-              <w:cnfStyle w:val="000000100000" w:firstRow="0" w:lastRow="0" w:firstColumn="0" w:lastColumn="0" w:oddVBand="0" w:evenVBand="0" w:oddHBand="1" w:evenHBand="0" w:firstRowFirstColumn="0" w:firstRowLastColumn="0" w:lastRowFirstColumn="0" w:lastRowLastColumn="0"/>
+              <w:cnfStyle w:val="000000100000"/>
               <w:rPr>
                 <w:sz w:val="20"/>
                 <w:szCs w:val="20"/>
@@ -8037,7 +7999,7 @@
           </w:tcPr>
           <w:p>
             <w:pPr>
-              <w:cnfStyle w:val="000000100000" w:firstRow="0" w:lastRow="0" w:firstColumn="0" w:lastColumn="0" w:oddVBand="0" w:evenVBand="0" w:oddHBand="1" w:evenHBand="0" w:firstRowFirstColumn="0" w:firstRowLastColumn="0" w:lastRowFirstColumn="0" w:lastRowLastColumn="0"/>
+              <w:cnfStyle w:val="000000100000"/>
               <w:rPr>
                 <w:sz w:val="20"/>
                 <w:szCs w:val="20"/>
@@ -8061,7 +8023,7 @@
           </w:tcPr>
           <w:p>
             <w:pPr>
-              <w:cnfStyle w:val="000000100000" w:firstRow="0" w:lastRow="0" w:firstColumn="0" w:lastColumn="0" w:oddVBand="0" w:evenVBand="0" w:oddHBand="1" w:evenHBand="0" w:firstRowFirstColumn="0" w:firstRowLastColumn="0" w:lastRowFirstColumn="0" w:lastRowLastColumn="0"/>
+              <w:cnfStyle w:val="000000100000"/>
               <w:rPr>
                 <w:sz w:val="20"/>
                 <w:szCs w:val="20"/>
@@ -8085,7 +8047,7 @@
           </w:tcPr>
           <w:p>
             <w:pPr>
-              <w:cnfStyle w:val="000000100000" w:firstRow="0" w:lastRow="0" w:firstColumn="0" w:lastColumn="0" w:oddVBand="0" w:evenVBand="0" w:oddHBand="1" w:evenHBand="0" w:firstRowFirstColumn="0" w:firstRowLastColumn="0" w:lastRowFirstColumn="0" w:lastRowLastColumn="0"/>
+              <w:cnfStyle w:val="000000100000"/>
               <w:rPr>
                 <w:sz w:val="20"/>
                 <w:szCs w:val="20"/>
@@ -8109,7 +8071,7 @@
           </w:tcPr>
           <w:p>
             <w:pPr>
-              <w:cnfStyle w:val="000000100000" w:firstRow="0" w:lastRow="0" w:firstColumn="0" w:lastColumn="0" w:oddVBand="0" w:evenVBand="0" w:oddHBand="1" w:evenHBand="0" w:firstRowFirstColumn="0" w:firstRowLastColumn="0" w:lastRowFirstColumn="0" w:lastRowLastColumn="0"/>
+              <w:cnfStyle w:val="000000100000"/>
               <w:rPr>
                 <w:sz w:val="20"/>
                 <w:szCs w:val="20"/>
@@ -8133,7 +8095,7 @@
           </w:tcPr>
           <w:p>
             <w:pPr>
-              <w:cnfStyle w:val="000000100000" w:firstRow="0" w:lastRow="0" w:firstColumn="0" w:lastColumn="0" w:oddVBand="0" w:evenVBand="0" w:oddHBand="1" w:evenHBand="0" w:firstRowFirstColumn="0" w:firstRowLastColumn="0" w:lastRowFirstColumn="0" w:lastRowLastColumn="0"/>
+              <w:cnfStyle w:val="000000100000"/>
               <w:rPr>
                 <w:sz w:val="20"/>
                 <w:szCs w:val="20"/>
@@ -8157,7 +8119,7 @@
           </w:tcPr>
           <w:p>
             <w:pPr>
-              <w:cnfStyle w:val="000000100000" w:firstRow="0" w:lastRow="0" w:firstColumn="0" w:lastColumn="0" w:oddVBand="0" w:evenVBand="0" w:oddHBand="1" w:evenHBand="0" w:firstRowFirstColumn="0" w:firstRowLastColumn="0" w:lastRowFirstColumn="0" w:lastRowLastColumn="0"/>
+              <w:cnfStyle w:val="000000100000"/>
               <w:rPr>
                 <w:sz w:val="20"/>
                 <w:szCs w:val="20"/>
@@ -8179,7 +8141,7 @@
           </w:tcPr>
           <w:p>
             <w:pPr>
-              <w:cnfStyle w:val="000000100000" w:firstRow="0" w:lastRow="0" w:firstColumn="0" w:lastColumn="0" w:oddVBand="0" w:evenVBand="0" w:oddHBand="1" w:evenHBand="0" w:firstRowFirstColumn="0" w:firstRowLastColumn="0" w:lastRowFirstColumn="0" w:lastRowLastColumn="0"/>
+              <w:cnfStyle w:val="000000100000"/>
               <w:rPr>
                 <w:sz w:val="20"/>
                 <w:szCs w:val="20"/>
@@ -8203,7 +8165,7 @@
           </w:tcPr>
           <w:p>
             <w:pPr>
-              <w:cnfStyle w:val="000000100000" w:firstRow="0" w:lastRow="0" w:firstColumn="0" w:lastColumn="0" w:oddVBand="0" w:evenVBand="0" w:oddHBand="1" w:evenHBand="0" w:firstRowFirstColumn="0" w:firstRowLastColumn="0" w:lastRowFirstColumn="0" w:lastRowLastColumn="0"/>
+              <w:cnfStyle w:val="000000100000"/>
               <w:rPr>
                 <w:sz w:val="20"/>
                 <w:szCs w:val="20"/>
@@ -8225,7 +8187,7 @@
           </w:tcPr>
           <w:p>
             <w:pPr>
-              <w:cnfStyle w:val="000000100000" w:firstRow="0" w:lastRow="0" w:firstColumn="0" w:lastColumn="0" w:oddVBand="0" w:evenVBand="0" w:oddHBand="1" w:evenHBand="0" w:firstRowFirstColumn="0" w:firstRowLastColumn="0" w:lastRowFirstColumn="0" w:lastRowLastColumn="0"/>
+              <w:cnfStyle w:val="000000100000"/>
               <w:rPr>
                 <w:sz w:val="20"/>
                 <w:szCs w:val="20"/>
@@ -8249,7 +8211,7 @@
           </w:tcPr>
           <w:p>
             <w:pPr>
-              <w:cnfStyle w:val="000000100000" w:firstRow="0" w:lastRow="0" w:firstColumn="0" w:lastColumn="0" w:oddVBand="0" w:evenVBand="0" w:oddHBand="1" w:evenHBand="0" w:firstRowFirstColumn="0" w:firstRowLastColumn="0" w:lastRowFirstColumn="0" w:lastRowLastColumn="0"/>
+              <w:cnfStyle w:val="000000100000"/>
               <w:rPr>
                 <w:sz w:val="20"/>
                 <w:szCs w:val="20"/>
@@ -8271,7 +8233,7 @@
           </w:tcPr>
           <w:p>
             <w:pPr>
-              <w:cnfStyle w:val="000000100000" w:firstRow="0" w:lastRow="0" w:firstColumn="0" w:lastColumn="0" w:oddVBand="0" w:evenVBand="0" w:oddHBand="1" w:evenHBand="0" w:firstRowFirstColumn="0" w:firstRowLastColumn="0" w:lastRowFirstColumn="0" w:lastRowLastColumn="0"/>
+              <w:cnfStyle w:val="000000100000"/>
               <w:rPr>
                 <w:sz w:val="20"/>
                 <w:szCs w:val="20"/>
@@ -8295,7 +8257,7 @@
           </w:tcPr>
           <w:p>
             <w:pPr>
-              <w:cnfStyle w:val="000000100000" w:firstRow="0" w:lastRow="0" w:firstColumn="0" w:lastColumn="0" w:oddVBand="0" w:evenVBand="0" w:oddHBand="1" w:evenHBand="0" w:firstRowFirstColumn="0" w:firstRowLastColumn="0" w:lastRowFirstColumn="0" w:lastRowLastColumn="0"/>
+              <w:cnfStyle w:val="000000100000"/>
               <w:rPr>
                 <w:sz w:val="20"/>
                 <w:szCs w:val="20"/>
@@ -8317,7 +8279,7 @@
           </w:tcPr>
           <w:p>
             <w:pPr>
-              <w:cnfStyle w:val="000000100000" w:firstRow="0" w:lastRow="0" w:firstColumn="0" w:lastColumn="0" w:oddVBand="0" w:evenVBand="0" w:oddHBand="1" w:evenHBand="0" w:firstRowFirstColumn="0" w:firstRowLastColumn="0" w:lastRowFirstColumn="0" w:lastRowLastColumn="0"/>
+              <w:cnfStyle w:val="000000100000"/>
               <w:rPr>
                 <w:sz w:val="20"/>
                 <w:szCs w:val="20"/>
@@ -8356,7 +8318,7 @@
 </file>
 
 <file path=word/styles.xml><?xml version="1.0" encoding="utf-8"?>
-<w:styles xmlns:mc="http://schemas.openxmlformats.org/markup-compatibility/2006" xmlns:r="http://schemas.openxmlformats.org/officeDocument/2006/relationships" xmlns:w="http://schemas.openxmlformats.org/wordprocessingml/2006/main" xmlns:w14="http://schemas.microsoft.com/office/word/2010/wordml" mc:Ignorable="w14">
+<w:styles xmlns:r="http://schemas.openxmlformats.org/officeDocument/2006/relationships" xmlns:w="http://schemas.openxmlformats.org/wordprocessingml/2006/main">
   <w:docDefaults>
     <w:rPrDefault>
       <w:rPr>
@@ -8514,10 +8476,12 @@
   <w:style w:type="paragraph" w:default="1" w:styleId="a">
     <w:name w:val="Normal"/>
     <w:qFormat/>
+    <w:rsid w:val="000E55F6"/>
   </w:style>
   <w:style w:type="character" w:default="1" w:styleId="a0">
     <w:name w:val="Default Paragraph Font"/>
     <w:uiPriority w:val="1"/>
+    <w:semiHidden/>
     <w:unhideWhenUsed/>
   </w:style>
   <w:style w:type="table" w:default="1" w:styleId="a1">
@@ -8525,6 +8489,7 @@
     <w:uiPriority w:val="99"/>
     <w:semiHidden/>
     <w:unhideWhenUsed/>
+    <w:qFormat/>
     <w:tblPr>
       <w:tblInd w:w="0" w:type="dxa"/>
       <w:tblCellMar>
@@ -8550,6 +8515,7 @@
       <w:spacing w:after="0" w:line="240" w:lineRule="auto"/>
     </w:pPr>
     <w:tblPr>
+      <w:tblInd w:w="0" w:type="dxa"/>
       <w:tblBorders>
         <w:top w:val="single" w:sz="4" w:space="0" w:color="auto"/>
         <w:left w:val="single" w:sz="4" w:space="0" w:color="auto"/>
@@ -8558,6 +8524,12 @@
         <w:insideH w:val="single" w:sz="4" w:space="0" w:color="auto"/>
         <w:insideV w:val="single" w:sz="4" w:space="0" w:color="auto"/>
       </w:tblBorders>
+      <w:tblCellMar>
+        <w:top w:w="0" w:type="dxa"/>
+        <w:left w:w="108" w:type="dxa"/>
+        <w:bottom w:w="0" w:type="dxa"/>
+        <w:right w:w="108" w:type="dxa"/>
+      </w:tblCellMar>
     </w:tblPr>
   </w:style>
   <w:style w:type="table" w:styleId="-1">
@@ -8571,12 +8543,19 @@
     <w:tblPr>
       <w:tblStyleRowBandSize w:val="1"/>
       <w:tblStyleColBandSize w:val="1"/>
+      <w:tblInd w:w="0" w:type="dxa"/>
       <w:tblBorders>
         <w:top w:val="single" w:sz="8" w:space="0" w:color="4F81BD" w:themeColor="accent1"/>
         <w:left w:val="single" w:sz="8" w:space="0" w:color="4F81BD" w:themeColor="accent1"/>
         <w:bottom w:val="single" w:sz="8" w:space="0" w:color="4F81BD" w:themeColor="accent1"/>
         <w:right w:val="single" w:sz="8" w:space="0" w:color="4F81BD" w:themeColor="accent1"/>
       </w:tblBorders>
+      <w:tblCellMar>
+        <w:top w:w="0" w:type="dxa"/>
+        <w:left w:w="108" w:type="dxa"/>
+        <w:bottom w:w="0" w:type="dxa"/>
+        <w:right w:w="108" w:type="dxa"/>
+      </w:tblCellMar>
     </w:tblPr>
     <w:tblStylePr w:type="firstRow">
       <w:pPr>
@@ -8656,12 +8635,19 @@
     <w:tblPr>
       <w:tblStyleRowBandSize w:val="1"/>
       <w:tblStyleColBandSize w:val="1"/>
+      <w:tblInd w:w="0" w:type="dxa"/>
       <w:tblBorders>
         <w:top w:val="single" w:sz="8" w:space="0" w:color="000000" w:themeColor="text1"/>
         <w:left w:val="single" w:sz="8" w:space="0" w:color="000000" w:themeColor="text1"/>
         <w:bottom w:val="single" w:sz="8" w:space="0" w:color="000000" w:themeColor="text1"/>
         <w:right w:val="single" w:sz="8" w:space="0" w:color="000000" w:themeColor="text1"/>
       </w:tblBorders>
+      <w:tblCellMar>
+        <w:top w:w="0" w:type="dxa"/>
+        <w:left w:w="108" w:type="dxa"/>
+        <w:bottom w:w="0" w:type="dxa"/>
+        <w:right w:w="108" w:type="dxa"/>
+      </w:tblCellMar>
     </w:tblPr>
     <w:tblStylePr w:type="firstRow">
       <w:pPr>
@@ -8741,12 +8727,19 @@
     <w:tblPr>
       <w:tblStyleRowBandSize w:val="1"/>
       <w:tblStyleColBandSize w:val="1"/>
+      <w:tblInd w:w="0" w:type="dxa"/>
       <w:tblBorders>
         <w:top w:val="single" w:sz="8" w:space="0" w:color="C0504D" w:themeColor="accent2"/>
         <w:left w:val="single" w:sz="8" w:space="0" w:color="C0504D" w:themeColor="accent2"/>
         <w:bottom w:val="single" w:sz="8" w:space="0" w:color="C0504D" w:themeColor="accent2"/>
         <w:right w:val="single" w:sz="8" w:space="0" w:color="C0504D" w:themeColor="accent2"/>
       </w:tblBorders>
+      <w:tblCellMar>
+        <w:top w:w="0" w:type="dxa"/>
+        <w:left w:w="108" w:type="dxa"/>
+        <w:bottom w:w="0" w:type="dxa"/>
+        <w:right w:w="108" w:type="dxa"/>
+      </w:tblCellMar>
     </w:tblPr>
     <w:tblStylePr w:type="firstRow">
       <w:pPr>
